--- a/WIP/Documents/Report 1/DDL_Introduction_v1.0_EN.docx
+++ b/WIP/Documents/Report 1/DDL_Introduction_v1.0_EN.docx
@@ -22956,7 +22956,7 @@
             </w:rPr>
             <w:fldChar w:fldCharType="separate"/>
           </w:r>
-          <w:hyperlink w:anchor="_Toc430039893" w:history="1">
+          <w:hyperlink w:anchor="_Toc430040190" w:history="1">
             <w:r>
               <w:rPr>
                 <w:rStyle w:val="Hyperlink"/>
@@ -22998,7 +22998,7 @@
                 <w:noProof/>
                 <w:webHidden/>
               </w:rPr>
-              <w:instrText xml:space="preserve"> PAGEREF _Toc430039893 \h </w:instrText>
+              <w:instrText xml:space="preserve"> PAGEREF _Toc430040190 \h </w:instrText>
             </w:r>
             <w:r>
               <w:rPr>
@@ -23036,7 +23036,7 @@
               <w:noProof/>
             </w:rPr>
           </w:pPr>
-          <w:hyperlink w:anchor="_Toc430039894" w:history="1">
+          <w:hyperlink w:anchor="_Toc430040191" w:history="1">
             <w:r>
               <w:rPr>
                 <w:rStyle w:val="Hyperlink"/>
@@ -23080,7 +23080,7 @@
                 <w:noProof/>
                 <w:webHidden/>
               </w:rPr>
-              <w:instrText xml:space="preserve"> PAGEREF _Toc430039894 \h </w:instrText>
+              <w:instrText xml:space="preserve"> PAGEREF _Toc430040191 \h </w:instrText>
             </w:r>
             <w:r>
               <w:rPr>
@@ -23118,7 +23118,7 @@
               <w:noProof/>
             </w:rPr>
           </w:pPr>
-          <w:hyperlink w:anchor="_Toc430039895" w:history="1">
+          <w:hyperlink w:anchor="_Toc430040192" w:history="1">
             <w:r>
               <w:rPr>
                 <w:rStyle w:val="Hyperlink"/>
@@ -23162,7 +23162,7 @@
                 <w:noProof/>
                 <w:webHidden/>
               </w:rPr>
-              <w:instrText xml:space="preserve"> PAGEREF _Toc430039895 \h </w:instrText>
+              <w:instrText xml:space="preserve"> PAGEREF _Toc430040192 \h </w:instrText>
             </w:r>
             <w:r>
               <w:rPr>
@@ -23200,7 +23200,7 @@
               <w:noProof/>
             </w:rPr>
           </w:pPr>
-          <w:hyperlink w:anchor="_Toc430039896" w:history="1">
+          <w:hyperlink w:anchor="_Toc430040193" w:history="1">
             <w:r>
               <w:rPr>
                 <w:rStyle w:val="Hyperlink"/>
@@ -23242,7 +23242,7 @@
                 <w:noProof/>
                 <w:webHidden/>
               </w:rPr>
-              <w:instrText xml:space="preserve"> PAGEREF _Toc430039896 \h </w:instrText>
+              <w:instrText xml:space="preserve"> PAGEREF _Toc430040193 \h </w:instrText>
             </w:r>
             <w:r>
               <w:rPr>
@@ -23280,7 +23280,7 @@
               <w:noProof/>
             </w:rPr>
           </w:pPr>
-          <w:hyperlink w:anchor="_Toc430039897" w:history="1">
+          <w:hyperlink w:anchor="_Toc430040194" w:history="1">
             <w:r>
               <w:rPr>
                 <w:rStyle w:val="Hyperlink"/>
@@ -23322,7 +23322,7 @@
                 <w:noProof/>
                 <w:webHidden/>
               </w:rPr>
-              <w:instrText xml:space="preserve"> PAGEREF _Toc430039897 \h </w:instrText>
+              <w:instrText xml:space="preserve"> PAGEREF _Toc430040194 \h </w:instrText>
             </w:r>
             <w:r>
               <w:rPr>
@@ -23360,7 +23360,7 @@
               <w:noProof/>
             </w:rPr>
           </w:pPr>
-          <w:hyperlink w:anchor="_Toc430039898" w:history="1">
+          <w:hyperlink w:anchor="_Toc430040195" w:history="1">
             <w:r>
               <w:rPr>
                 <w:rStyle w:val="Hyperlink"/>
@@ -23402,7 +23402,7 @@
                 <w:noProof/>
                 <w:webHidden/>
               </w:rPr>
-              <w:instrText xml:space="preserve"> PAGEREF _Toc430039898 \h </w:instrText>
+              <w:instrText xml:space="preserve"> PAGEREF _Toc430040195 \h </w:instrText>
             </w:r>
             <w:r>
               <w:rPr>
@@ -23440,7 +23440,7 @@
               <w:noProof/>
             </w:rPr>
           </w:pPr>
-          <w:hyperlink w:anchor="_Toc430039899" w:history="1">
+          <w:hyperlink w:anchor="_Toc430040196" w:history="1">
             <w:r>
               <w:rPr>
                 <w:rStyle w:val="Hyperlink"/>
@@ -23484,7 +23484,7 @@
                 <w:noProof/>
                 <w:webHidden/>
               </w:rPr>
-              <w:instrText xml:space="preserve"> PAGEREF _Toc430039899 \h </w:instrText>
+              <w:instrText xml:space="preserve"> PAGEREF _Toc430040196 \h </w:instrText>
             </w:r>
             <w:r>
               <w:rPr>
@@ -23522,7 +23522,7 @@
               <w:noProof/>
             </w:rPr>
           </w:pPr>
-          <w:hyperlink w:anchor="_Toc430039900" w:history="1">
+          <w:hyperlink w:anchor="_Toc430040197" w:history="1">
             <w:r>
               <w:rPr>
                 <w:rStyle w:val="Hyperlink"/>
@@ -23564,7 +23564,7 @@
                 <w:noProof/>
                 <w:webHidden/>
               </w:rPr>
-              <w:instrText xml:space="preserve"> PAGEREF _Toc430039900 \h </w:instrText>
+              <w:instrText xml:space="preserve"> PAGEREF _Toc430040197 \h </w:instrText>
             </w:r>
             <w:r>
               <w:rPr>
@@ -23602,7 +23602,7 @@
               <w:noProof/>
             </w:rPr>
           </w:pPr>
-          <w:hyperlink w:anchor="_Toc430039901" w:history="1">
+          <w:hyperlink w:anchor="_Toc430040198" w:history="1">
             <w:r>
               <w:rPr>
                 <w:rStyle w:val="Hyperlink"/>
@@ -23646,7 +23646,7 @@
                 <w:noProof/>
                 <w:webHidden/>
               </w:rPr>
-              <w:instrText xml:space="preserve"> PAGEREF _Toc430039901 \h </w:instrText>
+              <w:instrText xml:space="preserve"> PAGEREF _Toc430040198 \h </w:instrText>
             </w:r>
             <w:r>
               <w:rPr>
@@ -23684,7 +23684,7 @@
               <w:noProof/>
             </w:rPr>
           </w:pPr>
-          <w:hyperlink w:anchor="_Toc430039902" w:history="1">
+          <w:hyperlink w:anchor="_Toc430040199" w:history="1">
             <w:r>
               <w:rPr>
                 <w:rStyle w:val="Hyperlink"/>
@@ -23728,7 +23728,7 @@
                 <w:noProof/>
                 <w:webHidden/>
               </w:rPr>
-              <w:instrText xml:space="preserve"> PAGEREF _Toc430039902 \h </w:instrText>
+              <w:instrText xml:space="preserve"> PAGEREF _Toc430040199 \h </w:instrText>
             </w:r>
             <w:r>
               <w:rPr>
@@ -23770,7 +23770,7 @@
               <w:noProof/>
             </w:rPr>
           </w:pPr>
-          <w:hyperlink w:anchor="_Toc430039903" w:history="1">
+          <w:hyperlink w:anchor="_Toc430040200" w:history="1">
             <w:r>
               <w:rPr>
                 <w:rStyle w:val="Hyperlink"/>
@@ -23810,7 +23810,7 @@
                 <w:noProof/>
                 <w:webHidden/>
               </w:rPr>
-              <w:instrText xml:space="preserve"> PAGEREF _Toc430039903 \h </w:instrText>
+              <w:instrText xml:space="preserve"> PAGEREF _Toc430040200 \h </w:instrText>
             </w:r>
             <w:r>
               <w:rPr>
@@ -23852,7 +23852,7 @@
               <w:noProof/>
             </w:rPr>
           </w:pPr>
-          <w:hyperlink w:anchor="_Toc430039904" w:history="1">
+          <w:hyperlink w:anchor="_Toc430040201" w:history="1">
             <w:r>
               <w:rPr>
                 <w:rStyle w:val="Hyperlink"/>
@@ -23892,7 +23892,7 @@
                 <w:noProof/>
                 <w:webHidden/>
               </w:rPr>
-              <w:instrText xml:space="preserve"> PAGEREF _Toc430039904 \h </w:instrText>
+              <w:instrText xml:space="preserve"> PAGEREF _Toc430040201 \h </w:instrText>
             </w:r>
             <w:r>
               <w:rPr>
@@ -23930,7 +23930,7 @@
               <w:noProof/>
             </w:rPr>
           </w:pPr>
-          <w:hyperlink w:anchor="_Toc430039905" w:history="1">
+          <w:hyperlink w:anchor="_Toc430040202" w:history="1">
             <w:r>
               <w:rPr>
                 <w:rStyle w:val="Hyperlink"/>
@@ -23972,7 +23972,7 @@
                 <w:noProof/>
                 <w:webHidden/>
               </w:rPr>
-              <w:instrText xml:space="preserve"> PAGEREF _Toc430039905 \h </w:instrText>
+              <w:instrText xml:space="preserve"> PAGEREF _Toc430040202 \h </w:instrText>
             </w:r>
             <w:r>
               <w:rPr>
@@ -24010,7 +24010,7 @@
               <w:noProof/>
             </w:rPr>
           </w:pPr>
-          <w:hyperlink w:anchor="_Toc430039906" w:history="1">
+          <w:hyperlink w:anchor="_Toc430040203" w:history="1">
             <w:r>
               <w:rPr>
                 <w:rStyle w:val="Hyperlink"/>
@@ -24054,7 +24054,7 @@
                 <w:noProof/>
                 <w:webHidden/>
               </w:rPr>
-              <w:instrText xml:space="preserve"> PAGEREF _Toc430039906 \h </w:instrText>
+              <w:instrText xml:space="preserve"> PAGEREF _Toc430040203 \h </w:instrText>
             </w:r>
             <w:r>
               <w:rPr>
@@ -24092,7 +24092,7 @@
               <w:noProof/>
             </w:rPr>
           </w:pPr>
-          <w:hyperlink w:anchor="_Toc430039907" w:history="1">
+          <w:hyperlink w:anchor="_Toc430040204" w:history="1">
             <w:r>
               <w:rPr>
                 <w:rStyle w:val="Hyperlink"/>
@@ -24136,7 +24136,7 @@
                 <w:noProof/>
                 <w:webHidden/>
               </w:rPr>
-              <w:instrText xml:space="preserve"> PAGEREF _Toc430039907 \h </w:instrText>
+              <w:instrText xml:space="preserve"> PAGEREF _Toc430040204 \h </w:instrText>
             </w:r>
             <w:r>
               <w:rPr>
@@ -24174,7 +24174,7 @@
               <w:noProof/>
             </w:rPr>
           </w:pPr>
-          <w:hyperlink w:anchor="_Toc430039908" w:history="1">
+          <w:hyperlink w:anchor="_Toc430040205" w:history="1">
             <w:r>
               <w:rPr>
                 <w:rStyle w:val="Hyperlink"/>
@@ -24216,7 +24216,7 @@
                 <w:noProof/>
                 <w:webHidden/>
               </w:rPr>
-              <w:instrText xml:space="preserve"> PAGEREF _Toc430039908 \h </w:instrText>
+              <w:instrText xml:space="preserve"> PAGEREF _Toc430040205 \h </w:instrText>
             </w:r>
             <w:r>
               <w:rPr>
@@ -24254,7 +24254,7 @@
               <w:noProof/>
             </w:rPr>
           </w:pPr>
-          <w:hyperlink w:anchor="_Toc430039909" w:history="1">
+          <w:hyperlink w:anchor="_Toc430040206" w:history="1">
             <w:r>
               <w:rPr>
                 <w:rStyle w:val="Hyperlink"/>
@@ -24296,7 +24296,7 @@
                 <w:noProof/>
                 <w:webHidden/>
               </w:rPr>
-              <w:instrText xml:space="preserve"> PAGEREF _Toc430039909 \h </w:instrText>
+              <w:instrText xml:space="preserve"> PAGEREF _Toc430040206 \h </w:instrText>
             </w:r>
             <w:r>
               <w:rPr>
@@ -24334,7 +24334,7 @@
               <w:noProof/>
             </w:rPr>
           </w:pPr>
-          <w:hyperlink w:anchor="_Toc430039910" w:history="1">
+          <w:hyperlink w:anchor="_Toc430040207" w:history="1">
             <w:r>
               <w:rPr>
                 <w:rStyle w:val="Hyperlink"/>
@@ -24376,7 +24376,7 @@
                 <w:noProof/>
                 <w:webHidden/>
               </w:rPr>
-              <w:instrText xml:space="preserve"> PAGEREF _Toc430039910 \h </w:instrText>
+              <w:instrText xml:space="preserve"> PAGEREF _Toc430040207 \h </w:instrText>
             </w:r>
             <w:r>
               <w:rPr>
@@ -24447,8 +24447,6 @@
           <w:szCs w:val="24"/>
         </w:rPr>
       </w:pPr>
-      <w:bookmarkStart w:id="0" w:name="_GoBack"/>
-      <w:bookmarkEnd w:id="0"/>
     </w:p>
     <w:p>
       <w:pPr>
@@ -24573,8 +24571,8 @@
           <w:rFonts w:ascii="Times New Roman" w:hAnsi="Times New Roman" w:cs="Times New Roman"/>
         </w:rPr>
       </w:pPr>
-      <w:bookmarkStart w:id="1" w:name="_Toc396213085"/>
-      <w:bookmarkStart w:id="2" w:name="_Toc430039893"/>
+      <w:bookmarkStart w:id="0" w:name="_Toc396213085"/>
+      <w:bookmarkStart w:id="1" w:name="_Toc430040190"/>
       <w:r>
         <w:rPr>
           <w:rFonts w:ascii="Times New Roman" w:hAnsi="Times New Roman" w:cs="Times New Roman"/>
@@ -24582,8 +24580,8 @@
         <w:lastRenderedPageBreak/>
         <w:t>INTRODUCTION</w:t>
       </w:r>
+      <w:bookmarkEnd w:id="0"/>
       <w:bookmarkEnd w:id="1"/>
-      <w:bookmarkEnd w:id="2"/>
     </w:p>
     <w:p>
       <w:pPr>
@@ -24601,8 +24599,8 @@
           <w:lang w:val="vi-VN"/>
         </w:rPr>
       </w:pPr>
-      <w:bookmarkStart w:id="3" w:name="_Toc396213086"/>
-      <w:bookmarkStart w:id="4" w:name="_Toc430039894"/>
+      <w:bookmarkStart w:id="2" w:name="_Toc396213086"/>
+      <w:bookmarkStart w:id="3" w:name="_Toc430040191"/>
       <w:r>
         <w:rPr>
           <w:rFonts w:ascii="Times New Roman" w:hAnsi="Times New Roman" w:cs="Times New Roman"/>
@@ -24612,8 +24610,8 @@
         </w:rPr>
         <w:t>Purpose</w:t>
       </w:r>
+      <w:bookmarkEnd w:id="2"/>
       <w:bookmarkEnd w:id="3"/>
-      <w:bookmarkEnd w:id="4"/>
     </w:p>
     <w:p>
       <w:pPr>
@@ -24661,8 +24659,8 @@
           <w:lang w:val="vi-VN"/>
         </w:rPr>
       </w:pPr>
-      <w:bookmarkStart w:id="5" w:name="_Toc396213087"/>
-      <w:bookmarkStart w:id="6" w:name="_Toc430039895"/>
+      <w:bookmarkStart w:id="4" w:name="_Toc396213087"/>
+      <w:bookmarkStart w:id="5" w:name="_Toc430040192"/>
       <w:r>
         <w:rPr>
           <w:rFonts w:ascii="Times New Roman" w:hAnsi="Times New Roman" w:cs="Times New Roman"/>
@@ -24672,8 +24670,8 @@
         </w:rPr>
         <w:t>Acronyms and Definitions</w:t>
       </w:r>
+      <w:bookmarkEnd w:id="4"/>
       <w:bookmarkEnd w:id="5"/>
-      <w:bookmarkEnd w:id="6"/>
     </w:p>
     <w:tbl>
       <w:tblPr>
@@ -24897,16 +24895,16 @@
           <w:rFonts w:ascii="Times New Roman" w:hAnsi="Times New Roman" w:cs="Times New Roman"/>
         </w:rPr>
       </w:pPr>
-      <w:bookmarkStart w:id="7" w:name="_Toc396213088"/>
-      <w:bookmarkStart w:id="8" w:name="_Toc430039896"/>
+      <w:bookmarkStart w:id="6" w:name="_Toc396213088"/>
+      <w:bookmarkStart w:id="7" w:name="_Toc430040193"/>
       <w:r>
         <w:rPr>
           <w:rFonts w:ascii="Times New Roman" w:hAnsi="Times New Roman" w:cs="Times New Roman"/>
         </w:rPr>
         <w:t>ABSTRACT</w:t>
       </w:r>
+      <w:bookmarkEnd w:id="6"/>
       <w:bookmarkEnd w:id="7"/>
-      <w:bookmarkEnd w:id="8"/>
     </w:p>
     <w:p>
       <w:pPr>
@@ -24953,16 +24951,16 @@
           <w:rFonts w:ascii="Times New Roman" w:hAnsi="Times New Roman" w:cs="Times New Roman"/>
         </w:rPr>
       </w:pPr>
-      <w:bookmarkStart w:id="9" w:name="_Toc396213089"/>
-      <w:bookmarkStart w:id="10" w:name="_Toc430039897"/>
+      <w:bookmarkStart w:id="8" w:name="_Toc396213089"/>
+      <w:bookmarkStart w:id="9" w:name="_Toc430040194"/>
       <w:r>
         <w:rPr>
           <w:rFonts w:ascii="Times New Roman" w:hAnsi="Times New Roman" w:cs="Times New Roman"/>
         </w:rPr>
         <w:t>LITERATURE REVIEW</w:t>
       </w:r>
+      <w:bookmarkEnd w:id="8"/>
       <w:bookmarkEnd w:id="9"/>
-      <w:bookmarkEnd w:id="10"/>
     </w:p>
     <w:p>
       <w:pPr>
@@ -24989,7 +24987,6 @@
         </w:rPr>
         <w:t xml:space="preserve">  For example: kickstarter.com, comicola.com, </w:t>
       </w:r>
-      <w:proofErr w:type="gramStart"/>
       <w:r>
         <w:rPr>
           <w:rFonts w:ascii="Times New Roman" w:hAnsi="Times New Roman" w:cs="Times New Roman"/>
@@ -25000,9 +24997,16 @@
         <w:rPr>
           <w:rFonts w:ascii="Times New Roman" w:hAnsi="Times New Roman" w:cs="Times New Roman"/>
         </w:rPr>
-        <w:t>, …</w:t>
+        <w:t xml:space="preserve">, </w:t>
       </w:r>
-      <w:proofErr w:type="gramEnd"/>
+      <w:r>
+        <w:rPr>
+          <w:rFonts w:ascii="Times New Roman" w:hAnsi="Times New Roman" w:cs="Times New Roman"/>
+        </w:rPr>
+        <w:t>etc.</w:t>
+      </w:r>
+      <w:bookmarkStart w:id="10" w:name="_GoBack"/>
+      <w:bookmarkEnd w:id="10"/>
     </w:p>
     <w:p>
       <w:pPr>
@@ -25105,7 +25109,7 @@
           <w:sz w:val="28"/>
         </w:rPr>
         <w:drawing>
-          <wp:inline distT="0" distB="0" distL="0" distR="0">
+          <wp:inline distT="0" distB="0" distL="0" distR="0" wp14:anchorId="4FED3EDF" wp14:editId="5B91CB26">
             <wp:extent cx="5732145" cy="2919095"/>
             <wp:effectExtent l="0" t="0" r="1905" b="0"/>
             <wp:docPr id="3" name="Picture 3"/>
@@ -25176,19 +25180,7 @@
         <w:rPr>
           <w:rFonts w:ascii="Times New Roman" w:hAnsi="Times New Roman" w:cs="Times New Roman"/>
         </w:rPr>
-        <w:t xml:space="preserve"> </w:t>
-      </w:r>
-      <w:r>
-        <w:rPr>
-          <w:rFonts w:ascii="Times New Roman" w:hAnsi="Times New Roman" w:cs="Times New Roman"/>
-        </w:rPr>
-        <w:t>major platform for crowdfunding your project idea</w:t>
-      </w:r>
-      <w:r>
-        <w:rPr>
-          <w:rFonts w:ascii="Times New Roman" w:hAnsi="Times New Roman" w:cs="Times New Roman"/>
-        </w:rPr>
-        <w:t>, users can create a project</w:t>
+        <w:t xml:space="preserve"> major platform for crowdfunding your project idea, users can create a project</w:t>
       </w:r>
       <w:r>
         <w:rPr>
@@ -25471,7 +25463,7 @@
         </w:rPr>
         <w:lastRenderedPageBreak/>
         <w:drawing>
-          <wp:inline distT="0" distB="0" distL="0" distR="0">
+          <wp:inline distT="0" distB="0" distL="0" distR="0" wp14:anchorId="032B5E5B" wp14:editId="31CF6B9A">
             <wp:extent cx="5732145" cy="2770505"/>
             <wp:effectExtent l="0" t="0" r="1905" b="0"/>
             <wp:docPr id="5" name="Picture 5"/>
@@ -25538,31 +25530,7 @@
         <w:rPr>
           <w:rFonts w:ascii="Times New Roman" w:hAnsi="Times New Roman" w:cs="Times New Roman"/>
         </w:rPr>
-        <w:t>a</w:t>
-      </w:r>
-      <w:r>
-        <w:rPr>
-          <w:rFonts w:ascii="Times New Roman" w:hAnsi="Times New Roman" w:cs="Times New Roman"/>
-        </w:rPr>
-        <w:t xml:space="preserve"> major platform for crowdfunding your</w:t>
-      </w:r>
-      <w:r>
-        <w:rPr>
-          <w:rFonts w:ascii="Times New Roman" w:hAnsi="Times New Roman" w:cs="Times New Roman"/>
-        </w:rPr>
-        <w:t xml:space="preserve"> comic</w:t>
-      </w:r>
-      <w:r>
-        <w:rPr>
-          <w:rFonts w:ascii="Times New Roman" w:hAnsi="Times New Roman" w:cs="Times New Roman"/>
-        </w:rPr>
-        <w:t xml:space="preserve"> project idea</w:t>
-      </w:r>
-      <w:r>
-        <w:rPr>
-          <w:rFonts w:ascii="Times New Roman" w:hAnsi="Times New Roman" w:cs="Times New Roman"/>
-        </w:rPr>
-        <w:t xml:space="preserve"> in Vietnam.</w:t>
+        <w:t>a major platform for crowdfunding your comic project idea in Vietnam.</w:t>
       </w:r>
     </w:p>
     <w:p>
@@ -25803,7 +25771,7 @@
         </w:rPr>
       </w:pPr>
       <w:bookmarkStart w:id="11" w:name="_Toc396213090"/>
-      <w:bookmarkStart w:id="12" w:name="_Toc430039898"/>
+      <w:bookmarkStart w:id="12" w:name="_Toc430040195"/>
       <w:r>
         <w:rPr>
           <w:rFonts w:ascii="Times New Roman" w:hAnsi="Times New Roman" w:cs="Times New Roman"/>
@@ -25831,7 +25799,7 @@
         </w:rPr>
       </w:pPr>
       <w:bookmarkStart w:id="13" w:name="_Toc396213091"/>
-      <w:bookmarkStart w:id="14" w:name="_Toc430039899"/>
+      <w:bookmarkStart w:id="14" w:name="_Toc430040196"/>
       <w:r>
         <w:rPr>
           <w:rFonts w:ascii="Times New Roman" w:hAnsi="Times New Roman" w:cs="Times New Roman"/>
@@ -25901,14 +25869,7 @@
           <w:rFonts w:ascii="Times New Roman" w:eastAsiaTheme="majorEastAsia" w:hAnsi="Times New Roman" w:cs="Times New Roman"/>
           <w:bCs/>
         </w:rPr>
-        <w:t>. Anyone can launch a project on Dandelion as long as it follows our rules</w:t>
-      </w:r>
-      <w:r>
-        <w:rPr>
-          <w:rFonts w:ascii="Times New Roman" w:eastAsiaTheme="majorEastAsia" w:hAnsi="Times New Roman" w:cs="Times New Roman"/>
-          <w:bCs/>
-        </w:rPr>
-        <w:t>.</w:t>
+        <w:t>. Anyone can launch a project on Dandelion as long as it follows our rules.</w:t>
       </w:r>
       <w:r>
         <w:rPr>
@@ -25949,7 +25910,7 @@
         </w:rPr>
       </w:pPr>
       <w:bookmarkStart w:id="15" w:name="_Toc396213092"/>
-      <w:bookmarkStart w:id="16" w:name="_Toc430039900"/>
+      <w:bookmarkStart w:id="16" w:name="_Toc430040197"/>
       <w:r>
         <w:rPr>
           <w:rFonts w:ascii="Times New Roman" w:hAnsi="Times New Roman" w:cs="Times New Roman"/>
@@ -26032,7 +25993,7 @@
         </w:rPr>
       </w:pPr>
       <w:bookmarkStart w:id="17" w:name="_Toc396213093"/>
-      <w:bookmarkStart w:id="18" w:name="_Toc430039901"/>
+      <w:bookmarkStart w:id="18" w:name="_Toc430040198"/>
       <w:r>
         <w:rPr>
           <w:rFonts w:ascii="Times New Roman" w:hAnsi="Times New Roman" w:cs="Times New Roman"/>
@@ -26200,7 +26161,7 @@
         </w:rPr>
         <w:lastRenderedPageBreak/>
         <w:drawing>
-          <wp:inline distT="0" distB="0" distL="0" distR="0">
+          <wp:inline distT="0" distB="0" distL="0" distR="0" wp14:anchorId="7D5FC2AB" wp14:editId="5DBC1527">
             <wp:extent cx="5001323" cy="4934639"/>
             <wp:effectExtent l="0" t="0" r="8890" b="0"/>
             <wp:docPr id="7" name="Picture 7"/>
@@ -26304,7 +26265,7 @@
         </w:rPr>
       </w:pPr>
       <w:bookmarkStart w:id="19" w:name="_Toc396213094"/>
-      <w:bookmarkStart w:id="20" w:name="_Toc430039902"/>
+      <w:bookmarkStart w:id="20" w:name="_Toc430040199"/>
       <w:r>
         <w:rPr>
           <w:rFonts w:ascii="Times New Roman" w:hAnsi="Times New Roman" w:cs="Times New Roman"/>
@@ -26467,7 +26428,7 @@
           <w:numId w:val="1"/>
         </w:numPr>
       </w:pPr>
-      <w:bookmarkStart w:id="22" w:name="_Toc430039903"/>
+      <w:bookmarkStart w:id="22" w:name="_Toc430040200"/>
       <w:r>
         <w:t>Client features</w:t>
       </w:r>
@@ -26824,7 +26785,7 @@
           <w:numId w:val="1"/>
         </w:numPr>
       </w:pPr>
-      <w:bookmarkStart w:id="23" w:name="_Toc430039904"/>
+      <w:bookmarkStart w:id="23" w:name="_Toc430040201"/>
       <w:r>
         <w:t>Admin features</w:t>
       </w:r>
@@ -27096,7 +27057,7 @@
           <w:rFonts w:ascii="Times New Roman" w:hAnsi="Times New Roman" w:cs="Times New Roman"/>
         </w:rPr>
       </w:pPr>
-      <w:bookmarkStart w:id="24" w:name="_Toc430039905"/>
+      <w:bookmarkStart w:id="24" w:name="_Toc430040202"/>
       <w:r>
         <w:rPr>
           <w:rFonts w:ascii="Times New Roman" w:hAnsi="Times New Roman" w:cs="Times New Roman"/>
@@ -27124,7 +27085,7 @@
         </w:rPr>
       </w:pPr>
       <w:bookmarkStart w:id="25" w:name="_Toc396213096"/>
-      <w:bookmarkStart w:id="26" w:name="_Toc430039906"/>
+      <w:bookmarkStart w:id="26" w:name="_Toc430040203"/>
       <w:r>
         <w:rPr>
           <w:rFonts w:ascii="Times New Roman" w:hAnsi="Times New Roman" w:cs="Times New Roman"/>
@@ -27234,7 +27195,7 @@
         </w:rPr>
       </w:pPr>
       <w:bookmarkStart w:id="27" w:name="_Toc396213097"/>
-      <w:bookmarkStart w:id="28" w:name="_Toc430039907"/>
+      <w:bookmarkStart w:id="28" w:name="_Toc430040204"/>
       <w:r>
         <w:rPr>
           <w:rFonts w:ascii="Times New Roman" w:hAnsi="Times New Roman" w:cs="Times New Roman"/>
@@ -27282,13 +27243,7 @@
         <w:rPr>
           <w:rFonts w:ascii="Times New Roman" w:hAnsi="Times New Roman" w:cs="Times New Roman"/>
         </w:rPr>
-        <w:t xml:space="preserve"> to a community of </w:t>
-      </w:r>
-      <w:r>
-        <w:rPr>
-          <w:rFonts w:ascii="Times New Roman" w:hAnsi="Times New Roman" w:cs="Times New Roman"/>
-        </w:rPr>
-        <w:t>crowdfunding</w:t>
+        <w:t xml:space="preserve"> to a community of crowdfunding</w:t>
       </w:r>
     </w:p>
     <w:p>
@@ -27388,7 +27343,7 @@
         </w:rPr>
       </w:pPr>
       <w:bookmarkStart w:id="29" w:name="_Toc396213098"/>
-      <w:bookmarkStart w:id="30" w:name="_Toc430039908"/>
+      <w:bookmarkStart w:id="30" w:name="_Toc430040205"/>
       <w:r>
         <w:rPr>
           <w:rFonts w:ascii="Times New Roman" w:hAnsi="Times New Roman" w:cs="Times New Roman"/>
@@ -27637,7 +27592,7 @@
         </w:rPr>
       </w:pPr>
       <w:bookmarkStart w:id="31" w:name="_Toc396213099"/>
-      <w:bookmarkStart w:id="32" w:name="_Toc430039909"/>
+      <w:bookmarkStart w:id="32" w:name="_Toc430040206"/>
       <w:r>
         <w:rPr>
           <w:rFonts w:ascii="Times New Roman" w:hAnsi="Times New Roman" w:cs="Times New Roman"/>
@@ -27801,7 +27756,7 @@
         </w:rPr>
       </w:pPr>
       <w:bookmarkStart w:id="33" w:name="_Toc396213100"/>
-      <w:bookmarkStart w:id="34" w:name="_Toc430039910"/>
+      <w:bookmarkStart w:id="34" w:name="_Toc430040207"/>
       <w:r>
         <w:rPr>
           <w:rFonts w:ascii="Times New Roman" w:hAnsi="Times New Roman" w:cs="Times New Roman"/>
@@ -27972,7 +27927,7 @@
           <w:rPr>
             <w:noProof/>
           </w:rPr>
-          <w:t>3</w:t>
+          <w:t>9</w:t>
         </w:r>
         <w:r>
           <w:rPr>
@@ -31523,6 +31478,570 @@
 </w:styles>
 </file>
 
+<file path=word/glossary/document.xml><?xml version="1.0" encoding="utf-8"?>
+<w:glossaryDocument xmlns:wpc="http://schemas.microsoft.com/office/word/2010/wordprocessingCanvas" xmlns:mc="http://schemas.openxmlformats.org/markup-compatibility/2006" xmlns:o="urn:schemas-microsoft-com:office:office" xmlns:r="http://schemas.openxmlformats.org/officeDocument/2006/relationships" xmlns:m="http://schemas.openxmlformats.org/officeDocument/2006/math" xmlns:v="urn:schemas-microsoft-com:vml" xmlns:wp14="http://schemas.microsoft.com/office/word/2010/wordprocessingDrawing" xmlns:wp="http://schemas.openxmlformats.org/drawingml/2006/wordprocessingDrawing" xmlns:w10="urn:schemas-microsoft-com:office:word" xmlns:w="http://schemas.openxmlformats.org/wordprocessingml/2006/main" xmlns:w14="http://schemas.microsoft.com/office/word/2010/wordml" xmlns:w15="http://schemas.microsoft.com/office/word/2012/wordml" xmlns:wpg="http://schemas.microsoft.com/office/word/2010/wordprocessingGroup" xmlns:wpi="http://schemas.microsoft.com/office/word/2010/wordprocessingInk" xmlns:wne="http://schemas.microsoft.com/office/word/2006/wordml" xmlns:wps="http://schemas.microsoft.com/office/word/2010/wordprocessingShape" mc:Ignorable="w14 w15 wp14"/>
+</file>
+
+<file path=word/glossary/fontTable.xml><?xml version="1.0" encoding="utf-8"?>
+<w:fonts xmlns:mc="http://schemas.openxmlformats.org/markup-compatibility/2006" xmlns:r="http://schemas.openxmlformats.org/officeDocument/2006/relationships" xmlns:w="http://schemas.openxmlformats.org/wordprocessingml/2006/main" xmlns:w14="http://schemas.microsoft.com/office/word/2010/wordml" xmlns:w15="http://schemas.microsoft.com/office/word/2012/wordml" mc:Ignorable="w14 w15">
+  <w:font w:name="Wingdings">
+    <w:panose1 w:val="05000000000000000000"/>
+    <w:charset w:val="02"/>
+    <w:family w:val="auto"/>
+    <w:pitch w:val="variable"/>
+    <w:sig w:usb0="00000000" w:usb1="10000000" w:usb2="00000000" w:usb3="00000000" w:csb0="80000000" w:csb1="00000000"/>
+  </w:font>
+  <w:font w:name="Times New Roman">
+    <w:panose1 w:val="02020603050405020304"/>
+    <w:charset w:val="00"/>
+    <w:family w:val="roman"/>
+    <w:pitch w:val="variable"/>
+    <w:sig w:usb0="E0002EFF" w:usb1="C0007843" w:usb2="00000009" w:usb3="00000000" w:csb0="000001FF" w:csb1="00000000"/>
+  </w:font>
+  <w:font w:name="Courier New">
+    <w:panose1 w:val="02070309020205020404"/>
+    <w:charset w:val="00"/>
+    <w:family w:val="modern"/>
+    <w:pitch w:val="fixed"/>
+    <w:sig w:usb0="E0002EFF" w:usb1="C0007843" w:usb2="00000009" w:usb3="00000000" w:csb0="000001FF" w:csb1="00000000"/>
+  </w:font>
+  <w:font w:name="Symbol">
+    <w:panose1 w:val="05050102010706020507"/>
+    <w:charset w:val="02"/>
+    <w:family w:val="roman"/>
+    <w:pitch w:val="variable"/>
+    <w:sig w:usb0="00000000" w:usb1="10000000" w:usb2="00000000" w:usb3="00000000" w:csb0="80000000" w:csb1="00000000"/>
+  </w:font>
+  <w:font w:name="Century">
+    <w:panose1 w:val="02040604050505020304"/>
+    <w:charset w:val="00"/>
+    <w:family w:val="roman"/>
+    <w:notTrueType/>
+    <w:pitch w:val="variable"/>
+    <w:sig w:usb0="00000003" w:usb1="00000000" w:usb2="00000000" w:usb3="00000000" w:csb0="00000001" w:csb1="00000000"/>
+  </w:font>
+  <w:font w:name="MS Mincho">
+    <w:altName w:val="ＭＳ 明朝"/>
+    <w:panose1 w:val="02020609040205080304"/>
+    <w:charset w:val="80"/>
+    <w:family w:val="modern"/>
+    <w:pitch w:val="fixed"/>
+    <w:sig w:usb0="E00002FF" w:usb1="6AC7FDFB" w:usb2="08000012" w:usb3="00000000" w:csb0="0002009F" w:csb1="00000000"/>
+  </w:font>
+  <w:font w:name="Calibri">
+    <w:panose1 w:val="020F0502020204030204"/>
+    <w:charset w:val="00"/>
+    <w:family w:val="swiss"/>
+    <w:pitch w:val="variable"/>
+    <w:sig w:usb0="E00002FF" w:usb1="4000ACFF" w:usb2="00000001" w:usb3="00000000" w:csb0="0000019F" w:csb1="00000000"/>
+  </w:font>
+  <w:font w:name="Calibri Light">
+    <w:panose1 w:val="020F0302020204030204"/>
+    <w:charset w:val="00"/>
+    <w:family w:val="swiss"/>
+    <w:pitch w:val="variable"/>
+    <w:sig w:usb0="A00002EF" w:usb1="4000207B" w:usb2="00000000" w:usb3="00000000" w:csb0="0000019F" w:csb1="00000000"/>
+  </w:font>
+  <w:font w:name="MS Gothic">
+    <w:altName w:val="ＭＳ ゴシック"/>
+    <w:panose1 w:val="020B0609070205080204"/>
+    <w:charset w:val="80"/>
+    <w:family w:val="modern"/>
+    <w:pitch w:val="fixed"/>
+    <w:sig w:usb0="E00002FF" w:usb1="6AC7FDFB" w:usb2="08000012" w:usb3="00000000" w:csb0="0002009F" w:csb1="00000000"/>
+  </w:font>
+  <w:font w:name="Arial">
+    <w:panose1 w:val="020B0604020202020204"/>
+    <w:charset w:val="00"/>
+    <w:family w:val="swiss"/>
+    <w:pitch w:val="variable"/>
+    <w:sig w:usb0="E0002EFF" w:usb1="C0007843" w:usb2="00000009" w:usb3="00000000" w:csb0="000001FF" w:csb1="00000000"/>
+  </w:font>
+</w:fonts>
+</file>
+
+<file path=word/glossary/settings.xml><?xml version="1.0" encoding="utf-8"?>
+<w:settings xmlns:mc="http://schemas.openxmlformats.org/markup-compatibility/2006" xmlns:o="urn:schemas-microsoft-com:office:office" xmlns:r="http://schemas.openxmlformats.org/officeDocument/2006/relationships" xmlns:m="http://schemas.openxmlformats.org/officeDocument/2006/math" xmlns:v="urn:schemas-microsoft-com:vml" xmlns:w10="urn:schemas-microsoft-com:office:word" xmlns:w="http://schemas.openxmlformats.org/wordprocessingml/2006/main" xmlns:w14="http://schemas.microsoft.com/office/word/2010/wordml" xmlns:w15="http://schemas.microsoft.com/office/word/2012/wordml" xmlns:sl="http://schemas.openxmlformats.org/schemaLibrary/2006/main" mc:Ignorable="w14 w15">
+  <w:view w:val="normal"/>
+  <w:defaultTabStop w:val="720"/>
+  <w:characterSpacingControl w:val="doNotCompress"/>
+  <w:compat>
+    <w:useFELayout/>
+    <w:compatSetting w:name="compatibilityMode" w:uri="http://schemas.microsoft.com/office/word" w:val="15"/>
+    <w:compatSetting w:name="overrideTableStyleFontSizeAndJustification" w:uri="http://schemas.microsoft.com/office/word" w:val="1"/>
+    <w:compatSetting w:name="enableOpenTypeFeatures" w:uri="http://schemas.microsoft.com/office/word" w:val="1"/>
+    <w:compatSetting w:name="doNotFlipMirrorIndents" w:uri="http://schemas.microsoft.com/office/word" w:val="1"/>
+    <w:compatSetting w:name="differentiateMultirowTableHeaders" w:uri="http://schemas.microsoft.com/office/word" w:val="1"/>
+  </w:compat>
+  <w:rsids>
+    <w:rsidRoot w:val="001D03AD"/>
+    <w:rsid w:val="000A2F89"/>
+    <w:rsid w:val="001D03AD"/>
+  </w:rsids>
+  <m:mathPr>
+    <m:mathFont m:val="Cambria Math"/>
+    <m:brkBin m:val="before"/>
+    <m:brkBinSub m:val="--"/>
+    <m:smallFrac m:val="0"/>
+    <m:dispDef/>
+    <m:lMargin m:val="0"/>
+    <m:rMargin m:val="0"/>
+    <m:defJc m:val="centerGroup"/>
+    <m:wrapIndent m:val="1440"/>
+    <m:intLim m:val="subSup"/>
+    <m:naryLim m:val="undOvr"/>
+  </m:mathPr>
+  <w:themeFontLang w:val="en-US" w:eastAsia="ja-JP"/>
+  <w:clrSchemeMapping w:bg1="light1" w:t1="dark1" w:bg2="light2" w:t2="dark2" w:accent1="accent1" w:accent2="accent2" w:accent3="accent3" w:accent4="accent4" w:accent5="accent5" w:accent6="accent6" w:hyperlink="hyperlink" w:followedHyperlink="followedHyperlink"/>
+  <w:decimalSymbol w:val="."/>
+  <w:listSeparator w:val=","/>
+  <w15:chartTrackingRefBased/>
+</w:settings>
+</file>
+
+<file path=word/glossary/styles.xml><?xml version="1.0" encoding="utf-8"?>
+<w:styles xmlns:mc="http://schemas.openxmlformats.org/markup-compatibility/2006" xmlns:r="http://schemas.openxmlformats.org/officeDocument/2006/relationships" xmlns:w="http://schemas.openxmlformats.org/wordprocessingml/2006/main" xmlns:w14="http://schemas.microsoft.com/office/word/2010/wordml" xmlns:w15="http://schemas.microsoft.com/office/word/2012/wordml" mc:Ignorable="w14 w15">
+  <w:docDefaults>
+    <w:rPrDefault>
+      <w:rPr>
+        <w:rFonts w:asciiTheme="minorHAnsi" w:eastAsiaTheme="minorEastAsia" w:hAnsiTheme="minorHAnsi" w:cstheme="minorBidi"/>
+        <w:sz w:val="22"/>
+        <w:szCs w:val="22"/>
+        <w:lang w:val="en-US" w:eastAsia="ja-JP" w:bidi="ar-SA"/>
+      </w:rPr>
+    </w:rPrDefault>
+    <w:pPrDefault>
+      <w:pPr>
+        <w:spacing w:after="160" w:line="259" w:lineRule="auto"/>
+      </w:pPr>
+    </w:pPrDefault>
+  </w:docDefaults>
+  <w:latentStyles w:defLockedState="0" w:defUIPriority="99" w:defSemiHidden="0" w:defUnhideWhenUsed="0" w:defQFormat="0" w:count="371">
+    <w:lsdException w:name="Normal" w:uiPriority="0" w:qFormat="1"/>
+    <w:lsdException w:name="heading 1" w:uiPriority="9" w:qFormat="1"/>
+    <w:lsdException w:name="heading 2" w:semiHidden="1" w:uiPriority="9" w:unhideWhenUsed="1" w:qFormat="1"/>
+    <w:lsdException w:name="heading 3" w:semiHidden="1" w:uiPriority="9" w:unhideWhenUsed="1" w:qFormat="1"/>
+    <w:lsdException w:name="heading 4" w:semiHidden="1" w:uiPriority="9" w:unhideWhenUsed="1" w:qFormat="1"/>
+    <w:lsdException w:name="heading 5" w:semiHidden="1" w:uiPriority="9" w:unhideWhenUsed="1" w:qFormat="1"/>
+    <w:lsdException w:name="heading 6" w:semiHidden="1" w:uiPriority="9" w:unhideWhenUsed="1" w:qFormat="1"/>
+    <w:lsdException w:name="heading 7" w:semiHidden="1" w:uiPriority="9" w:unhideWhenUsed="1" w:qFormat="1"/>
+    <w:lsdException w:name="heading 8" w:semiHidden="1" w:uiPriority="9" w:unhideWhenUsed="1" w:qFormat="1"/>
+    <w:lsdException w:name="heading 9" w:semiHidden="1" w:uiPriority="9" w:unhideWhenUsed="1" w:qFormat="1"/>
+    <w:lsdException w:name="index 1" w:semiHidden="1" w:unhideWhenUsed="1"/>
+    <w:lsdException w:name="index 2" w:semiHidden="1" w:unhideWhenUsed="1"/>
+    <w:lsdException w:name="index 3" w:semiHidden="1" w:unhideWhenUsed="1"/>
+    <w:lsdException w:name="index 4" w:semiHidden="1" w:unhideWhenUsed="1"/>
+    <w:lsdException w:name="index 5" w:semiHidden="1" w:unhideWhenUsed="1"/>
+    <w:lsdException w:name="index 6" w:semiHidden="1" w:unhideWhenUsed="1"/>
+    <w:lsdException w:name="index 7" w:semiHidden="1" w:unhideWhenUsed="1"/>
+    <w:lsdException w:name="index 8" w:semiHidden="1" w:unhideWhenUsed="1"/>
+    <w:lsdException w:name="index 9" w:semiHidden="1" w:unhideWhenUsed="1"/>
+    <w:lsdException w:name="toc 1" w:semiHidden="1" w:uiPriority="39" w:unhideWhenUsed="1"/>
+    <w:lsdException w:name="toc 2" w:semiHidden="1" w:uiPriority="39" w:unhideWhenUsed="1"/>
+    <w:lsdException w:name="toc 3" w:semiHidden="1" w:uiPriority="39" w:unhideWhenUsed="1"/>
+    <w:lsdException w:name="toc 4" w:semiHidden="1" w:uiPriority="39" w:unhideWhenUsed="1"/>
+    <w:lsdException w:name="toc 5" w:semiHidden="1" w:uiPriority="39" w:unhideWhenUsed="1"/>
+    <w:lsdException w:name="toc 6" w:semiHidden="1" w:uiPriority="39" w:unhideWhenUsed="1"/>
+    <w:lsdException w:name="toc 7" w:semiHidden="1" w:uiPriority="39" w:unhideWhenUsed="1"/>
+    <w:lsdException w:name="toc 8" w:semiHidden="1" w:uiPriority="39" w:unhideWhenUsed="1"/>
+    <w:lsdException w:name="toc 9" w:semiHidden="1" w:uiPriority="39" w:unhideWhenUsed="1"/>
+    <w:lsdException w:name="Normal Indent" w:semiHidden="1" w:unhideWhenUsed="1"/>
+    <w:lsdException w:name="footnote text" w:semiHidden="1" w:unhideWhenUsed="1"/>
+    <w:lsdException w:name="annotation text" w:semiHidden="1" w:unhideWhenUsed="1"/>
+    <w:lsdException w:name="header" w:semiHidden="1" w:unhideWhenUsed="1"/>
+    <w:lsdException w:name="footer" w:semiHidden="1" w:unhideWhenUsed="1"/>
+    <w:lsdException w:name="index heading" w:semiHidden="1" w:unhideWhenUsed="1"/>
+    <w:lsdException w:name="caption" w:semiHidden="1" w:uiPriority="35" w:unhideWhenUsed="1" w:qFormat="1"/>
+    <w:lsdException w:name="table of figures" w:semiHidden="1" w:unhideWhenUsed="1"/>
+    <w:lsdException w:name="envelope address" w:semiHidden="1" w:unhideWhenUsed="1"/>
+    <w:lsdException w:name="envelope return" w:semiHidden="1" w:unhideWhenUsed="1"/>
+    <w:lsdException w:name="footnote reference" w:semiHidden="1" w:unhideWhenUsed="1"/>
+    <w:lsdException w:name="annotation reference" w:semiHidden="1" w:unhideWhenUsed="1"/>
+    <w:lsdException w:name="line number" w:semiHidden="1" w:unhideWhenUsed="1"/>
+    <w:lsdException w:name="page number" w:semiHidden="1" w:unhideWhenUsed="1"/>
+    <w:lsdException w:name="endnote reference" w:semiHidden="1" w:unhideWhenUsed="1"/>
+    <w:lsdException w:name="endnote text" w:semiHidden="1" w:unhideWhenUsed="1"/>
+    <w:lsdException w:name="table of authorities" w:semiHidden="1" w:unhideWhenUsed="1"/>
+    <w:lsdException w:name="macro" w:semiHidden="1" w:unhideWhenUsed="1"/>
+    <w:lsdException w:name="toa heading" w:semiHidden="1" w:unhideWhenUsed="1"/>
+    <w:lsdException w:name="List" w:semiHidden="1" w:unhideWhenUsed="1"/>
+    <w:lsdException w:name="List Bullet" w:semiHidden="1" w:unhideWhenUsed="1"/>
+    <w:lsdException w:name="List Number" w:semiHidden="1" w:unhideWhenUsed="1"/>
+    <w:lsdException w:name="List 2" w:semiHidden="1" w:unhideWhenUsed="1"/>
+    <w:lsdException w:name="List 3" w:semiHidden="1" w:unhideWhenUsed="1"/>
+    <w:lsdException w:name="List 4" w:semiHidden="1" w:unhideWhenUsed="1"/>
+    <w:lsdException w:name="List 5" w:semiHidden="1" w:unhideWhenUsed="1"/>
+    <w:lsdException w:name="List Bullet 2" w:semiHidden="1" w:unhideWhenUsed="1"/>
+    <w:lsdException w:name="List Bullet 3" w:semiHidden="1" w:unhideWhenUsed="1"/>
+    <w:lsdException w:name="List Bullet 4" w:semiHidden="1" w:unhideWhenUsed="1"/>
+    <w:lsdException w:name="List Bullet 5" w:semiHidden="1" w:unhideWhenUsed="1"/>
+    <w:lsdException w:name="List Number 2" w:semiHidden="1" w:unhideWhenUsed="1"/>
+    <w:lsdException w:name="List Number 3" w:semiHidden="1" w:unhideWhenUsed="1"/>
+    <w:lsdException w:name="List Number 4" w:semiHidden="1" w:unhideWhenUsed="1"/>
+    <w:lsdException w:name="List Number 5" w:semiHidden="1" w:unhideWhenUsed="1"/>
+    <w:lsdException w:name="Title" w:uiPriority="10" w:qFormat="1"/>
+    <w:lsdException w:name="Closing" w:semiHidden="1" w:unhideWhenUsed="1"/>
+    <w:lsdException w:name="Signature" w:semiHidden="1" w:unhideWhenUsed="1"/>
+    <w:lsdException w:name="Default Paragraph Font" w:semiHidden="1" w:uiPriority="1" w:unhideWhenUsed="1"/>
+    <w:lsdException w:name="Body Text" w:semiHidden="1" w:unhideWhenUsed="1"/>
+    <w:lsdException w:name="Body Text Indent" w:semiHidden="1" w:unhideWhenUsed="1"/>
+    <w:lsdException w:name="List Continue" w:semiHidden="1" w:unhideWhenUsed="1"/>
+    <w:lsdException w:name="List Continue 2" w:semiHidden="1" w:unhideWhenUsed="1"/>
+    <w:lsdException w:name="List Continue 3" w:semiHidden="1" w:unhideWhenUsed="1"/>
+    <w:lsdException w:name="List Continue 4" w:semiHidden="1" w:unhideWhenUsed="1"/>
+    <w:lsdException w:name="List Continue 5" w:semiHidden="1" w:unhideWhenUsed="1"/>
+    <w:lsdException w:name="Message Header" w:semiHidden="1" w:unhideWhenUsed="1"/>
+    <w:lsdException w:name="Subtitle" w:uiPriority="11" w:qFormat="1"/>
+    <w:lsdException w:name="Salutation" w:semiHidden="1" w:unhideWhenUsed="1"/>
+    <w:lsdException w:name="Date" w:semiHidden="1" w:unhideWhenUsed="1"/>
+    <w:lsdException w:name="Body Text First Indent" w:semiHidden="1" w:unhideWhenUsed="1"/>
+    <w:lsdException w:name="Body Text First Indent 2" w:semiHidden="1" w:unhideWhenUsed="1"/>
+    <w:lsdException w:name="Note Heading" w:semiHidden="1" w:unhideWhenUsed="1"/>
+    <w:lsdException w:name="Body Text 2" w:semiHidden="1" w:unhideWhenUsed="1"/>
+    <w:lsdException w:name="Body Text 3" w:semiHidden="1" w:unhideWhenUsed="1"/>
+    <w:lsdException w:name="Body Text Indent 2" w:semiHidden="1" w:unhideWhenUsed="1"/>
+    <w:lsdException w:name="Body Text Indent 3" w:semiHidden="1" w:unhideWhenUsed="1"/>
+    <w:lsdException w:name="Block Text" w:semiHidden="1" w:unhideWhenUsed="1"/>
+    <w:lsdException w:name="Hyperlink" w:semiHidden="1" w:unhideWhenUsed="1"/>
+    <w:lsdException w:name="FollowedHyperlink" w:semiHidden="1" w:unhideWhenUsed="1"/>
+    <w:lsdException w:name="Strong" w:uiPriority="22" w:qFormat="1"/>
+    <w:lsdException w:name="Emphasis" w:uiPriority="20" w:qFormat="1"/>
+    <w:lsdException w:name="Document Map" w:semiHidden="1" w:unhideWhenUsed="1"/>
+    <w:lsdException w:name="Plain Text" w:semiHidden="1" w:unhideWhenUsed="1"/>
+    <w:lsdException w:name="E-mail Signature" w:semiHidden="1" w:unhideWhenUsed="1"/>
+    <w:lsdException w:name="HTML Top of Form" w:semiHidden="1" w:unhideWhenUsed="1"/>
+    <w:lsdException w:name="HTML Bottom of Form" w:semiHidden="1" w:unhideWhenUsed="1"/>
+    <w:lsdException w:name="Normal (Web)" w:semiHidden="1" w:unhideWhenUsed="1"/>
+    <w:lsdException w:name="HTML Acronym" w:semiHidden="1" w:unhideWhenUsed="1"/>
+    <w:lsdException w:name="HTML Address" w:semiHidden="1" w:unhideWhenUsed="1"/>
+    <w:lsdException w:name="HTML Cite" w:semiHidden="1" w:unhideWhenUsed="1"/>
+    <w:lsdException w:name="HTML Code" w:semiHidden="1" w:unhideWhenUsed="1"/>
+    <w:lsdException w:name="HTML Definition" w:semiHidden="1" w:unhideWhenUsed="1"/>
+    <w:lsdException w:name="HTML Keyboard" w:semiHidden="1" w:unhideWhenUsed="1"/>
+    <w:lsdException w:name="HTML Preformatted" w:semiHidden="1" w:unhideWhenUsed="1"/>
+    <w:lsdException w:name="HTML Sample" w:semiHidden="1" w:unhideWhenUsed="1"/>
+    <w:lsdException w:name="HTML Typewriter" w:semiHidden="1" w:unhideWhenUsed="1"/>
+    <w:lsdException w:name="HTML Variable" w:semiHidden="1" w:unhideWhenUsed="1"/>
+    <w:lsdException w:name="Normal Table" w:semiHidden="1" w:unhideWhenUsed="1"/>
+    <w:lsdException w:name="annotation subject" w:semiHidden="1" w:unhideWhenUsed="1"/>
+    <w:lsdException w:name="No List" w:semiHidden="1" w:unhideWhenUsed="1"/>
+    <w:lsdException w:name="Outline List 1" w:semiHidden="1" w:unhideWhenUsed="1"/>
+    <w:lsdException w:name="Outline List 2" w:semiHidden="1" w:unhideWhenUsed="1"/>
+    <w:lsdException w:name="Outline List 3" w:semiHidden="1" w:unhideWhenUsed="1"/>
+    <w:lsdException w:name="Table Simple 1" w:semiHidden="1" w:unhideWhenUsed="1"/>
+    <w:lsdException w:name="Table Simple 2" w:semiHidden="1" w:unhideWhenUsed="1"/>
+    <w:lsdException w:name="Table Simple 3" w:semiHidden="1" w:unhideWhenUsed="1"/>
+    <w:lsdException w:name="Table Classic 1" w:semiHidden="1" w:unhideWhenUsed="1"/>
+    <w:lsdException w:name="Table Classic 2" w:semiHidden="1" w:unhideWhenUsed="1"/>
+    <w:lsdException w:name="Table Classic 3" w:semiHidden="1" w:unhideWhenUsed="1"/>
+    <w:lsdException w:name="Table Classic 4" w:semiHidden="1" w:unhideWhenUsed="1"/>
+    <w:lsdException w:name="Table Colorful 1" w:semiHidden="1" w:unhideWhenUsed="1"/>
+    <w:lsdException w:name="Table Colorful 2" w:semiHidden="1" w:unhideWhenUsed="1"/>
+    <w:lsdException w:name="Table Colorful 3" w:semiHidden="1" w:unhideWhenUsed="1"/>
+    <w:lsdException w:name="Table Columns 1" w:semiHidden="1" w:unhideWhenUsed="1"/>
+    <w:lsdException w:name="Table Columns 2" w:semiHidden="1" w:unhideWhenUsed="1"/>
+    <w:lsdException w:name="Table Columns 3" w:semiHidden="1" w:unhideWhenUsed="1"/>
+    <w:lsdException w:name="Table Columns 4" w:semiHidden="1" w:unhideWhenUsed="1"/>
+    <w:lsdException w:name="Table Columns 5" w:semiHidden="1" w:unhideWhenUsed="1"/>
+    <w:lsdException w:name="Table Grid 1" w:semiHidden="1" w:unhideWhenUsed="1"/>
+    <w:lsdException w:name="Table Grid 2" w:semiHidden="1" w:unhideWhenUsed="1"/>
+    <w:lsdException w:name="Table Grid 3" w:semiHidden="1" w:unhideWhenUsed="1"/>
+    <w:lsdException w:name="Table Grid 4" w:semiHidden="1" w:unhideWhenUsed="1"/>
+    <w:lsdException w:name="Table Grid 5" w:semiHidden="1" w:unhideWhenUsed="1"/>
+    <w:lsdException w:name="Table Grid 6" w:semiHidden="1" w:unhideWhenUsed="1"/>
+    <w:lsdException w:name="Table Grid 7" w:semiHidden="1" w:unhideWhenUsed="1"/>
+    <w:lsdException w:name="Table Grid 8" w:semiHidden="1" w:unhideWhenUsed="1"/>
+    <w:lsdException w:name="Table List 1" w:semiHidden="1" w:unhideWhenUsed="1"/>
+    <w:lsdException w:name="Table List 2" w:semiHidden="1" w:unhideWhenUsed="1"/>
+    <w:lsdException w:name="Table List 3" w:semiHidden="1" w:unhideWhenUsed="1"/>
+    <w:lsdException w:name="Table List 4" w:semiHidden="1" w:unhideWhenUsed="1"/>
+    <w:lsdException w:name="Table List 5" w:semiHidden="1" w:unhideWhenUsed="1"/>
+    <w:lsdException w:name="Table List 6" w:semiHidden="1" w:unhideWhenUsed="1"/>
+    <w:lsdException w:name="Table List 7" w:semiHidden="1" w:unhideWhenUsed="1"/>
+    <w:lsdException w:name="Table List 8" w:semiHidden="1" w:unhideWhenUsed="1"/>
+    <w:lsdException w:name="Table 3D effects 1" w:semiHidden="1" w:unhideWhenUsed="1"/>
+    <w:lsdException w:name="Table 3D effects 2" w:semiHidden="1" w:unhideWhenUsed="1"/>
+    <w:lsdException w:name="Table 3D effects 3" w:semiHidden="1" w:unhideWhenUsed="1"/>
+    <w:lsdException w:name="Table Contemporary" w:semiHidden="1" w:unhideWhenUsed="1"/>
+    <w:lsdException w:name="Table Elegant" w:semiHidden="1" w:unhideWhenUsed="1"/>
+    <w:lsdException w:name="Table Professional" w:semiHidden="1" w:unhideWhenUsed="1"/>
+    <w:lsdException w:name="Table Subtle 1" w:semiHidden="1" w:unhideWhenUsed="1"/>
+    <w:lsdException w:name="Table Subtle 2" w:semiHidden="1" w:unhideWhenUsed="1"/>
+    <w:lsdException w:name="Table Web 1" w:semiHidden="1" w:unhideWhenUsed="1"/>
+    <w:lsdException w:name="Table Web 2" w:semiHidden="1" w:unhideWhenUsed="1"/>
+    <w:lsdException w:name="Table Web 3" w:semiHidden="1" w:unhideWhenUsed="1"/>
+    <w:lsdException w:name="Balloon Text" w:semiHidden="1" w:unhideWhenUsed="1"/>
+    <w:lsdException w:name="Table Grid" w:uiPriority="39"/>
+    <w:lsdException w:name="Table Theme" w:semiHidden="1" w:unhideWhenUsed="1"/>
+    <w:lsdException w:name="Placeholder Text" w:semiHidden="1"/>
+    <w:lsdException w:name="No Spacing" w:uiPriority="1" w:qFormat="1"/>
+    <w:lsdException w:name="Light Shading" w:uiPriority="60"/>
+    <w:lsdException w:name="Light List" w:uiPriority="61"/>
+    <w:lsdException w:name="Light Grid" w:uiPriority="62"/>
+    <w:lsdException w:name="Medium Shading 1" w:uiPriority="63"/>
+    <w:lsdException w:name="Medium Shading 2" w:uiPriority="64"/>
+    <w:lsdException w:name="Medium List 1" w:uiPriority="65"/>
+    <w:lsdException w:name="Medium List 2" w:uiPriority="66"/>
+    <w:lsdException w:name="Medium Grid 1" w:uiPriority="67"/>
+    <w:lsdException w:name="Medium Grid 2" w:uiPriority="68"/>
+    <w:lsdException w:name="Medium Grid 3" w:uiPriority="69"/>
+    <w:lsdException w:name="Dark List" w:uiPriority="70"/>
+    <w:lsdException w:name="Colorful Shading" w:uiPriority="71"/>
+    <w:lsdException w:name="Colorful List" w:uiPriority="72"/>
+    <w:lsdException w:name="Colorful Grid" w:uiPriority="73"/>
+    <w:lsdException w:name="Light Shading Accent 1" w:uiPriority="60"/>
+    <w:lsdException w:name="Light List Accent 1" w:uiPriority="61"/>
+    <w:lsdException w:name="Light Grid Accent 1" w:uiPriority="62"/>
+    <w:lsdException w:name="Medium Shading 1 Accent 1" w:uiPriority="63"/>
+    <w:lsdException w:name="Medium Shading 2 Accent 1" w:uiPriority="64"/>
+    <w:lsdException w:name="Medium List 1 Accent 1" w:uiPriority="65"/>
+    <w:lsdException w:name="Revision" w:semiHidden="1"/>
+    <w:lsdException w:name="List Paragraph" w:uiPriority="34" w:qFormat="1"/>
+    <w:lsdException w:name="Quote" w:uiPriority="29" w:qFormat="1"/>
+    <w:lsdException w:name="Intense Quote" w:uiPriority="30" w:qFormat="1"/>
+    <w:lsdException w:name="Medium List 2 Accent 1" w:uiPriority="66"/>
+    <w:lsdException w:name="Medium Grid 1 Accent 1" w:uiPriority="67"/>
+    <w:lsdException w:name="Medium Grid 2 Accent 1" w:uiPriority="68"/>
+    <w:lsdException w:name="Medium Grid 3 Accent 1" w:uiPriority="69"/>
+    <w:lsdException w:name="Dark List Accent 1" w:uiPriority="70"/>
+    <w:lsdException w:name="Colorful Shading Accent 1" w:uiPriority="71"/>
+    <w:lsdException w:name="Colorful List Accent 1" w:uiPriority="72"/>
+    <w:lsdException w:name="Colorful Grid Accent 1" w:uiPriority="73"/>
+    <w:lsdException w:name="Light Shading Accent 2" w:uiPriority="60"/>
+    <w:lsdException w:name="Light List Accent 2" w:uiPriority="61"/>
+    <w:lsdException w:name="Light Grid Accent 2" w:uiPriority="62"/>
+    <w:lsdException w:name="Medium Shading 1 Accent 2" w:uiPriority="63"/>
+    <w:lsdException w:name="Medium Shading 2 Accent 2" w:uiPriority="64"/>
+    <w:lsdException w:name="Medium List 1 Accent 2" w:uiPriority="65"/>
+    <w:lsdException w:name="Medium List 2 Accent 2" w:uiPriority="66"/>
+    <w:lsdException w:name="Medium Grid 1 Accent 2" w:uiPriority="67"/>
+    <w:lsdException w:name="Medium Grid 2 Accent 2" w:uiPriority="68"/>
+    <w:lsdException w:name="Medium Grid 3 Accent 2" w:uiPriority="69"/>
+    <w:lsdException w:name="Dark List Accent 2" w:uiPriority="70"/>
+    <w:lsdException w:name="Colorful Shading Accent 2" w:uiPriority="71"/>
+    <w:lsdException w:name="Colorful List Accent 2" w:uiPriority="72"/>
+    <w:lsdException w:name="Colorful Grid Accent 2" w:uiPriority="73"/>
+    <w:lsdException w:name="Light Shading Accent 3" w:uiPriority="60"/>
+    <w:lsdException w:name="Light List Accent 3" w:uiPriority="61"/>
+    <w:lsdException w:name="Light Grid Accent 3" w:uiPriority="62"/>
+    <w:lsdException w:name="Medium Shading 1 Accent 3" w:uiPriority="63"/>
+    <w:lsdException w:name="Medium Shading 2 Accent 3" w:uiPriority="64"/>
+    <w:lsdException w:name="Medium List 1 Accent 3" w:uiPriority="65"/>
+    <w:lsdException w:name="Medium List 2 Accent 3" w:uiPriority="66"/>
+    <w:lsdException w:name="Medium Grid 1 Accent 3" w:uiPriority="67"/>
+    <w:lsdException w:name="Medium Grid 2 Accent 3" w:uiPriority="68"/>
+    <w:lsdException w:name="Medium Grid 3 Accent 3" w:uiPriority="69"/>
+    <w:lsdException w:name="Dark List Accent 3" w:uiPriority="70"/>
+    <w:lsdException w:name="Colorful Shading Accent 3" w:uiPriority="71"/>
+    <w:lsdException w:name="Colorful List Accent 3" w:uiPriority="72"/>
+    <w:lsdException w:name="Colorful Grid Accent 3" w:uiPriority="73"/>
+    <w:lsdException w:name="Light Shading Accent 4" w:uiPriority="60"/>
+    <w:lsdException w:name="Light List Accent 4" w:uiPriority="61"/>
+    <w:lsdException w:name="Light Grid Accent 4" w:uiPriority="62"/>
+    <w:lsdException w:name="Medium Shading 1 Accent 4" w:uiPriority="63"/>
+    <w:lsdException w:name="Medium Shading 2 Accent 4" w:uiPriority="64"/>
+    <w:lsdException w:name="Medium List 1 Accent 4" w:uiPriority="65"/>
+    <w:lsdException w:name="Medium List 2 Accent 4" w:uiPriority="66"/>
+    <w:lsdException w:name="Medium Grid 1 Accent 4" w:uiPriority="67"/>
+    <w:lsdException w:name="Medium Grid 2 Accent 4" w:uiPriority="68"/>
+    <w:lsdException w:name="Medium Grid 3 Accent 4" w:uiPriority="69"/>
+    <w:lsdException w:name="Dark List Accent 4" w:uiPriority="70"/>
+    <w:lsdException w:name="Colorful Shading Accent 4" w:uiPriority="71"/>
+    <w:lsdException w:name="Colorful List Accent 4" w:uiPriority="72"/>
+    <w:lsdException w:name="Colorful Grid Accent 4" w:uiPriority="73"/>
+    <w:lsdException w:name="Light Shading Accent 5" w:uiPriority="60"/>
+    <w:lsdException w:name="Light List Accent 5" w:uiPriority="61"/>
+    <w:lsdException w:name="Light Grid Accent 5" w:uiPriority="62"/>
+    <w:lsdException w:name="Medium Shading 1 Accent 5" w:uiPriority="63"/>
+    <w:lsdException w:name="Medium Shading 2 Accent 5" w:uiPriority="64"/>
+    <w:lsdException w:name="Medium List 1 Accent 5" w:uiPriority="65"/>
+    <w:lsdException w:name="Medium List 2 Accent 5" w:uiPriority="66"/>
+    <w:lsdException w:name="Medium Grid 1 Accent 5" w:uiPriority="67"/>
+    <w:lsdException w:name="Medium Grid 2 Accent 5" w:uiPriority="68"/>
+    <w:lsdException w:name="Medium Grid 3 Accent 5" w:uiPriority="69"/>
+    <w:lsdException w:name="Dark List Accent 5" w:uiPriority="70"/>
+    <w:lsdException w:name="Colorful Shading Accent 5" w:uiPriority="71"/>
+    <w:lsdException w:name="Colorful List Accent 5" w:uiPriority="72"/>
+    <w:lsdException w:name="Colorful Grid Accent 5" w:uiPriority="73"/>
+    <w:lsdException w:name="Light Shading Accent 6" w:uiPriority="60"/>
+    <w:lsdException w:name="Light List Accent 6" w:uiPriority="61"/>
+    <w:lsdException w:name="Light Grid Accent 6" w:uiPriority="62"/>
+    <w:lsdException w:name="Medium Shading 1 Accent 6" w:uiPriority="63"/>
+    <w:lsdException w:name="Medium Shading 2 Accent 6" w:uiPriority="64"/>
+    <w:lsdException w:name="Medium List 1 Accent 6" w:uiPriority="65"/>
+    <w:lsdException w:name="Medium List 2 Accent 6" w:uiPriority="66"/>
+    <w:lsdException w:name="Medium Grid 1 Accent 6" w:uiPriority="67"/>
+    <w:lsdException w:name="Medium Grid 2 Accent 6" w:uiPriority="68"/>
+    <w:lsdException w:name="Medium Grid 3 Accent 6" w:uiPriority="69"/>
+    <w:lsdException w:name="Dark List Accent 6" w:uiPriority="70"/>
+    <w:lsdException w:name="Colorful Shading Accent 6" w:uiPriority="71"/>
+    <w:lsdException w:name="Colorful List Accent 6" w:uiPriority="72"/>
+    <w:lsdException w:name="Colorful Grid Accent 6" w:uiPriority="73"/>
+    <w:lsdException w:name="Subtle Emphasis" w:uiPriority="19" w:qFormat="1"/>
+    <w:lsdException w:name="Intense Emphasis" w:uiPriority="21" w:qFormat="1"/>
+    <w:lsdException w:name="Subtle Reference" w:uiPriority="31" w:qFormat="1"/>
+    <w:lsdException w:name="Intense Reference" w:uiPriority="32" w:qFormat="1"/>
+    <w:lsdException w:name="Book Title" w:uiPriority="33" w:qFormat="1"/>
+    <w:lsdException w:name="Bibliography" w:semiHidden="1" w:uiPriority="37" w:unhideWhenUsed="1"/>
+    <w:lsdException w:name="TOC Heading" w:semiHidden="1" w:uiPriority="39" w:unhideWhenUsed="1" w:qFormat="1"/>
+    <w:lsdException w:name="Plain Table 1" w:uiPriority="41"/>
+    <w:lsdException w:name="Plain Table 2" w:uiPriority="42"/>
+    <w:lsdException w:name="Plain Table 3" w:uiPriority="43"/>
+    <w:lsdException w:name="Plain Table 4" w:uiPriority="44"/>
+    <w:lsdException w:name="Plain Table 5" w:uiPriority="45"/>
+    <w:lsdException w:name="Grid Table Light" w:uiPriority="40"/>
+    <w:lsdException w:name="Grid Table 1 Light" w:uiPriority="46"/>
+    <w:lsdException w:name="Grid Table 2" w:uiPriority="47"/>
+    <w:lsdException w:name="Grid Table 3" w:uiPriority="48"/>
+    <w:lsdException w:name="Grid Table 4" w:uiPriority="49"/>
+    <w:lsdException w:name="Grid Table 5 Dark" w:uiPriority="50"/>
+    <w:lsdException w:name="Grid Table 6 Colorful" w:uiPriority="51"/>
+    <w:lsdException w:name="Grid Table 7 Colorful" w:uiPriority="52"/>
+    <w:lsdException w:name="Grid Table 1 Light Accent 1" w:uiPriority="46"/>
+    <w:lsdException w:name="Grid Table 2 Accent 1" w:uiPriority="47"/>
+    <w:lsdException w:name="Grid Table 3 Accent 1" w:uiPriority="48"/>
+    <w:lsdException w:name="Grid Table 4 Accent 1" w:uiPriority="49"/>
+    <w:lsdException w:name="Grid Table 5 Dark Accent 1" w:uiPriority="50"/>
+    <w:lsdException w:name="Grid Table 6 Colorful Accent 1" w:uiPriority="51"/>
+    <w:lsdException w:name="Grid Table 7 Colorful Accent 1" w:uiPriority="52"/>
+    <w:lsdException w:name="Grid Table 1 Light Accent 2" w:uiPriority="46"/>
+    <w:lsdException w:name="Grid Table 2 Accent 2" w:uiPriority="47"/>
+    <w:lsdException w:name="Grid Table 3 Accent 2" w:uiPriority="48"/>
+    <w:lsdException w:name="Grid Table 4 Accent 2" w:uiPriority="49"/>
+    <w:lsdException w:name="Grid Table 5 Dark Accent 2" w:uiPriority="50"/>
+    <w:lsdException w:name="Grid Table 6 Colorful Accent 2" w:uiPriority="51"/>
+    <w:lsdException w:name="Grid Table 7 Colorful Accent 2" w:uiPriority="52"/>
+    <w:lsdException w:name="Grid Table 1 Light Accent 3" w:uiPriority="46"/>
+    <w:lsdException w:name="Grid Table 2 Accent 3" w:uiPriority="47"/>
+    <w:lsdException w:name="Grid Table 3 Accent 3" w:uiPriority="48"/>
+    <w:lsdException w:name="Grid Table 4 Accent 3" w:uiPriority="49"/>
+    <w:lsdException w:name="Grid Table 5 Dark Accent 3" w:uiPriority="50"/>
+    <w:lsdException w:name="Grid Table 6 Colorful Accent 3" w:uiPriority="51"/>
+    <w:lsdException w:name="Grid Table 7 Colorful Accent 3" w:uiPriority="52"/>
+    <w:lsdException w:name="Grid Table 1 Light Accent 4" w:uiPriority="46"/>
+    <w:lsdException w:name="Grid Table 2 Accent 4" w:uiPriority="47"/>
+    <w:lsdException w:name="Grid Table 3 Accent 4" w:uiPriority="48"/>
+    <w:lsdException w:name="Grid Table 4 Accent 4" w:uiPriority="49"/>
+    <w:lsdException w:name="Grid Table 5 Dark Accent 4" w:uiPriority="50"/>
+    <w:lsdException w:name="Grid Table 6 Colorful Accent 4" w:uiPriority="51"/>
+    <w:lsdException w:name="Grid Table 7 Colorful Accent 4" w:uiPriority="52"/>
+    <w:lsdException w:name="Grid Table 1 Light Accent 5" w:uiPriority="46"/>
+    <w:lsdException w:name="Grid Table 2 Accent 5" w:uiPriority="47"/>
+    <w:lsdException w:name="Grid Table 3 Accent 5" w:uiPriority="48"/>
+    <w:lsdException w:name="Grid Table 4 Accent 5" w:uiPriority="49"/>
+    <w:lsdException w:name="Grid Table 5 Dark Accent 5" w:uiPriority="50"/>
+    <w:lsdException w:name="Grid Table 6 Colorful Accent 5" w:uiPriority="51"/>
+    <w:lsdException w:name="Grid Table 7 Colorful Accent 5" w:uiPriority="52"/>
+    <w:lsdException w:name="Grid Table 1 Light Accent 6" w:uiPriority="46"/>
+    <w:lsdException w:name="Grid Table 2 Accent 6" w:uiPriority="47"/>
+    <w:lsdException w:name="Grid Table 3 Accent 6" w:uiPriority="48"/>
+    <w:lsdException w:name="Grid Table 4 Accent 6" w:uiPriority="49"/>
+    <w:lsdException w:name="Grid Table 5 Dark Accent 6" w:uiPriority="50"/>
+    <w:lsdException w:name="Grid Table 6 Colorful Accent 6" w:uiPriority="51"/>
+    <w:lsdException w:name="Grid Table 7 Colorful Accent 6" w:uiPriority="52"/>
+    <w:lsdException w:name="List Table 1 Light" w:uiPriority="46"/>
+    <w:lsdException w:name="List Table 2" w:uiPriority="47"/>
+    <w:lsdException w:name="List Table 3" w:uiPriority="48"/>
+    <w:lsdException w:name="List Table 4" w:uiPriority="49"/>
+    <w:lsdException w:name="List Table 5 Dark" w:uiPriority="50"/>
+    <w:lsdException w:name="List Table 6 Colorful" w:uiPriority="51"/>
+    <w:lsdException w:name="List Table 7 Colorful" w:uiPriority="52"/>
+    <w:lsdException w:name="List Table 1 Light Accent 1" w:uiPriority="46"/>
+    <w:lsdException w:name="List Table 2 Accent 1" w:uiPriority="47"/>
+    <w:lsdException w:name="List Table 3 Accent 1" w:uiPriority="48"/>
+    <w:lsdException w:name="List Table 4 Accent 1" w:uiPriority="49"/>
+    <w:lsdException w:name="List Table 5 Dark Accent 1" w:uiPriority="50"/>
+    <w:lsdException w:name="List Table 6 Colorful Accent 1" w:uiPriority="51"/>
+    <w:lsdException w:name="List Table 7 Colorful Accent 1" w:uiPriority="52"/>
+    <w:lsdException w:name="List Table 1 Light Accent 2" w:uiPriority="46"/>
+    <w:lsdException w:name="List Table 2 Accent 2" w:uiPriority="47"/>
+    <w:lsdException w:name="List Table 3 Accent 2" w:uiPriority="48"/>
+    <w:lsdException w:name="List Table 4 Accent 2" w:uiPriority="49"/>
+    <w:lsdException w:name="List Table 5 Dark Accent 2" w:uiPriority="50"/>
+    <w:lsdException w:name="List Table 6 Colorful Accent 2" w:uiPriority="51"/>
+    <w:lsdException w:name="List Table 7 Colorful Accent 2" w:uiPriority="52"/>
+    <w:lsdException w:name="List Table 1 Light Accent 3" w:uiPriority="46"/>
+    <w:lsdException w:name="List Table 2 Accent 3" w:uiPriority="47"/>
+    <w:lsdException w:name="List Table 3 Accent 3" w:uiPriority="48"/>
+    <w:lsdException w:name="List Table 4 Accent 3" w:uiPriority="49"/>
+    <w:lsdException w:name="List Table 5 Dark Accent 3" w:uiPriority="50"/>
+    <w:lsdException w:name="List Table 6 Colorful Accent 3" w:uiPriority="51"/>
+    <w:lsdException w:name="List Table 7 Colorful Accent 3" w:uiPriority="52"/>
+    <w:lsdException w:name="List Table 1 Light Accent 4" w:uiPriority="46"/>
+    <w:lsdException w:name="List Table 2 Accent 4" w:uiPriority="47"/>
+    <w:lsdException w:name="List Table 3 Accent 4" w:uiPriority="48"/>
+    <w:lsdException w:name="List Table 4 Accent 4" w:uiPriority="49"/>
+    <w:lsdException w:name="List Table 5 Dark Accent 4" w:uiPriority="50"/>
+    <w:lsdException w:name="List Table 6 Colorful Accent 4" w:uiPriority="51"/>
+    <w:lsdException w:name="List Table 7 Colorful Accent 4" w:uiPriority="52"/>
+    <w:lsdException w:name="List Table 1 Light Accent 5" w:uiPriority="46"/>
+    <w:lsdException w:name="List Table 2 Accent 5" w:uiPriority="47"/>
+    <w:lsdException w:name="List Table 3 Accent 5" w:uiPriority="48"/>
+    <w:lsdException w:name="List Table 4 Accent 5" w:uiPriority="49"/>
+    <w:lsdException w:name="List Table 5 Dark Accent 5" w:uiPriority="50"/>
+    <w:lsdException w:name="List Table 6 Colorful Accent 5" w:uiPriority="51"/>
+    <w:lsdException w:name="List Table 7 Colorful Accent 5" w:uiPriority="52"/>
+    <w:lsdException w:name="List Table 1 Light Accent 6" w:uiPriority="46"/>
+    <w:lsdException w:name="List Table 2 Accent 6" w:uiPriority="47"/>
+    <w:lsdException w:name="List Table 3 Accent 6" w:uiPriority="48"/>
+    <w:lsdException w:name="List Table 4 Accent 6" w:uiPriority="49"/>
+    <w:lsdException w:name="List Table 5 Dark Accent 6" w:uiPriority="50"/>
+    <w:lsdException w:name="List Table 6 Colorful Accent 6" w:uiPriority="51"/>
+    <w:lsdException w:name="List Table 7 Colorful Accent 6" w:uiPriority="52"/>
+  </w:latentStyles>
+  <w:style w:type="paragraph" w:default="1" w:styleId="Normal">
+    <w:name w:val="Normal"/>
+    <w:qFormat/>
+  </w:style>
+  <w:style w:type="character" w:default="1" w:styleId="DefaultParagraphFont">
+    <w:name w:val="Default Paragraph Font"/>
+    <w:uiPriority w:val="1"/>
+    <w:semiHidden/>
+    <w:unhideWhenUsed/>
+  </w:style>
+  <w:style w:type="table" w:default="1" w:styleId="TableNormal">
+    <w:name w:val="Normal Table"/>
+    <w:uiPriority w:val="99"/>
+    <w:semiHidden/>
+    <w:unhideWhenUsed/>
+    <w:tblPr>
+      <w:tblInd w:w="0" w:type="dxa"/>
+      <w:tblCellMar>
+        <w:top w:w="0" w:type="dxa"/>
+        <w:left w:w="108" w:type="dxa"/>
+        <w:bottom w:w="0" w:type="dxa"/>
+        <w:right w:w="108" w:type="dxa"/>
+      </w:tblCellMar>
+    </w:tblPr>
+  </w:style>
+  <w:style w:type="numbering" w:default="1" w:styleId="NoList">
+    <w:name w:val="No List"/>
+    <w:uiPriority w:val="99"/>
+    <w:semiHidden/>
+    <w:unhideWhenUsed/>
+  </w:style>
+  <w:style w:type="paragraph" w:customStyle="1" w:styleId="64B410DD599047B2A43A22121CAFE32B">
+    <w:name w:val="64B410DD599047B2A43A22121CAFE32B"/>
+    <w:rsid w:val="001D03AD"/>
+  </w:style>
+  <w:style w:type="paragraph" w:customStyle="1" w:styleId="72F72AC4958147859C5488C27263E5A7">
+    <w:name w:val="72F72AC4958147859C5488C27263E5A7"/>
+    <w:rsid w:val="001D03AD"/>
+  </w:style>
+  <w:style w:type="paragraph" w:customStyle="1" w:styleId="7A1C383DE9EF42A59DABAB4D4FB826B6">
+    <w:name w:val="7A1C383DE9EF42A59DABAB4D4FB826B6"/>
+    <w:rsid w:val="001D03AD"/>
+  </w:style>
+</w:styles>
+</file>
+
+<file path=word/glossary/webSettings.xml><?xml version="1.0" encoding="utf-8"?>
+<w:webSettings xmlns:mc="http://schemas.openxmlformats.org/markup-compatibility/2006" xmlns:r="http://schemas.openxmlformats.org/officeDocument/2006/relationships" xmlns:w="http://schemas.openxmlformats.org/wordprocessingml/2006/main" xmlns:w14="http://schemas.microsoft.com/office/word/2010/wordml" xmlns:w15="http://schemas.microsoft.com/office/word/2012/wordml" mc:Ignorable="w14 w15">
+  <w:optimizeForBrowser/>
+  <w:allowPNG/>
+</w:webSettings>
+</file>
+
 <file path=word/theme/theme1.xml><?xml version="1.0" encoding="utf-8"?>
 <a:theme xmlns:a="http://schemas.openxmlformats.org/drawingml/2006/main" name="Office Theme">
   <a:themeElements>

--- a/WIP/Documents/Report 1/DDL_Introduction_v1.0_EN.docx
+++ b/WIP/Documents/Report 1/DDL_Introduction_v1.0_EN.docx
@@ -22694,7 +22694,29 @@
                 <w:sz w:val="26"/>
                 <w:szCs w:val="26"/>
               </w:rPr>
-              <w:t xml:space="preserve">Mr. Nguyễn </w:t>
+              <w:t xml:space="preserve">Mr. </w:t>
+            </w:r>
+            <w:proofErr w:type="spellStart"/>
+            <w:r>
+              <w:rPr>
+                <w:rFonts w:ascii="Times New Roman" w:eastAsia="Times New Roman" w:hAnsi="Times New Roman" w:cs="Times New Roman"/>
+                <w:bCs/>
+                <w:color w:val="000000"/>
+                <w:sz w:val="26"/>
+                <w:szCs w:val="26"/>
+              </w:rPr>
+              <w:t>Nguyễn</w:t>
+            </w:r>
+            <w:proofErr w:type="spellEnd"/>
+            <w:r>
+              <w:rPr>
+                <w:rFonts w:ascii="Times New Roman" w:eastAsia="Times New Roman" w:hAnsi="Times New Roman" w:cs="Times New Roman"/>
+                <w:bCs/>
+                <w:color w:val="000000"/>
+                <w:sz w:val="26"/>
+                <w:szCs w:val="26"/>
+              </w:rPr>
+              <w:t xml:space="preserve"> </w:t>
             </w:r>
             <w:proofErr w:type="spellStart"/>
             <w:r>
@@ -22956,7 +22978,7 @@
             </w:rPr>
             <w:fldChar w:fldCharType="separate"/>
           </w:r>
-          <w:hyperlink w:anchor="_Toc430040190" w:history="1">
+          <w:hyperlink w:anchor="_Toc430081535" w:history="1">
             <w:r>
               <w:rPr>
                 <w:rStyle w:val="Hyperlink"/>
@@ -22998,7 +23020,7 @@
                 <w:noProof/>
                 <w:webHidden/>
               </w:rPr>
-              <w:instrText xml:space="preserve"> PAGEREF _Toc430040190 \h </w:instrText>
+              <w:instrText xml:space="preserve"> PAGEREF _Toc430081535 \h </w:instrText>
             </w:r>
             <w:r>
               <w:rPr>
@@ -23036,7 +23058,7 @@
               <w:noProof/>
             </w:rPr>
           </w:pPr>
-          <w:hyperlink w:anchor="_Toc430040191" w:history="1">
+          <w:hyperlink w:anchor="_Toc430081536" w:history="1">
             <w:r>
               <w:rPr>
                 <w:rStyle w:val="Hyperlink"/>
@@ -23080,7 +23102,7 @@
                 <w:noProof/>
                 <w:webHidden/>
               </w:rPr>
-              <w:instrText xml:space="preserve"> PAGEREF _Toc430040191 \h </w:instrText>
+              <w:instrText xml:space="preserve"> PAGEREF _Toc430081536 \h </w:instrText>
             </w:r>
             <w:r>
               <w:rPr>
@@ -23118,7 +23140,7 @@
               <w:noProof/>
             </w:rPr>
           </w:pPr>
-          <w:hyperlink w:anchor="_Toc430040192" w:history="1">
+          <w:hyperlink w:anchor="_Toc430081537" w:history="1">
             <w:r>
               <w:rPr>
                 <w:rStyle w:val="Hyperlink"/>
@@ -23162,7 +23184,7 @@
                 <w:noProof/>
                 <w:webHidden/>
               </w:rPr>
-              <w:instrText xml:space="preserve"> PAGEREF _Toc430040192 \h </w:instrText>
+              <w:instrText xml:space="preserve"> PAGEREF _Toc430081537 \h </w:instrText>
             </w:r>
             <w:r>
               <w:rPr>
@@ -23200,7 +23222,7 @@
               <w:noProof/>
             </w:rPr>
           </w:pPr>
-          <w:hyperlink w:anchor="_Toc430040193" w:history="1">
+          <w:hyperlink w:anchor="_Toc430081538" w:history="1">
             <w:r>
               <w:rPr>
                 <w:rStyle w:val="Hyperlink"/>
@@ -23242,7 +23264,7 @@
                 <w:noProof/>
                 <w:webHidden/>
               </w:rPr>
-              <w:instrText xml:space="preserve"> PAGEREF _Toc430040193 \h </w:instrText>
+              <w:instrText xml:space="preserve"> PAGEREF _Toc430081538 \h </w:instrText>
             </w:r>
             <w:r>
               <w:rPr>
@@ -23280,7 +23302,7 @@
               <w:noProof/>
             </w:rPr>
           </w:pPr>
-          <w:hyperlink w:anchor="_Toc430040194" w:history="1">
+          <w:hyperlink w:anchor="_Toc430081539" w:history="1">
             <w:r>
               <w:rPr>
                 <w:rStyle w:val="Hyperlink"/>
@@ -23322,7 +23344,7 @@
                 <w:noProof/>
                 <w:webHidden/>
               </w:rPr>
-              <w:instrText xml:space="preserve"> PAGEREF _Toc430040194 \h </w:instrText>
+              <w:instrText xml:space="preserve"> PAGEREF _Toc430081539 \h </w:instrText>
             </w:r>
             <w:r>
               <w:rPr>
@@ -23360,7 +23382,7 @@
               <w:noProof/>
             </w:rPr>
           </w:pPr>
-          <w:hyperlink w:anchor="_Toc430040195" w:history="1">
+          <w:hyperlink w:anchor="_Toc430081540" w:history="1">
             <w:r>
               <w:rPr>
                 <w:rStyle w:val="Hyperlink"/>
@@ -23402,7 +23424,7 @@
                 <w:noProof/>
                 <w:webHidden/>
               </w:rPr>
-              <w:instrText xml:space="preserve"> PAGEREF _Toc430040195 \h </w:instrText>
+              <w:instrText xml:space="preserve"> PAGEREF _Toc430081540 \h </w:instrText>
             </w:r>
             <w:r>
               <w:rPr>
@@ -23440,7 +23462,7 @@
               <w:noProof/>
             </w:rPr>
           </w:pPr>
-          <w:hyperlink w:anchor="_Toc430040196" w:history="1">
+          <w:hyperlink w:anchor="_Toc430081541" w:history="1">
             <w:r>
               <w:rPr>
                 <w:rStyle w:val="Hyperlink"/>
@@ -23484,7 +23506,7 @@
                 <w:noProof/>
                 <w:webHidden/>
               </w:rPr>
-              <w:instrText xml:space="preserve"> PAGEREF _Toc430040196 \h </w:instrText>
+              <w:instrText xml:space="preserve"> PAGEREF _Toc430081541 \h </w:instrText>
             </w:r>
             <w:r>
               <w:rPr>
@@ -23522,7 +23544,7 @@
               <w:noProof/>
             </w:rPr>
           </w:pPr>
-          <w:hyperlink w:anchor="_Toc430040197" w:history="1">
+          <w:hyperlink w:anchor="_Toc430081542" w:history="1">
             <w:r>
               <w:rPr>
                 <w:rStyle w:val="Hyperlink"/>
@@ -23564,7 +23586,7 @@
                 <w:noProof/>
                 <w:webHidden/>
               </w:rPr>
-              <w:instrText xml:space="preserve"> PAGEREF _Toc430040197 \h </w:instrText>
+              <w:instrText xml:space="preserve"> PAGEREF _Toc430081542 \h </w:instrText>
             </w:r>
             <w:r>
               <w:rPr>
@@ -23602,7 +23624,7 @@
               <w:noProof/>
             </w:rPr>
           </w:pPr>
-          <w:hyperlink w:anchor="_Toc430040198" w:history="1">
+          <w:hyperlink w:anchor="_Toc430081543" w:history="1">
             <w:r>
               <w:rPr>
                 <w:rStyle w:val="Hyperlink"/>
@@ -23646,7 +23668,7 @@
                 <w:noProof/>
                 <w:webHidden/>
               </w:rPr>
-              <w:instrText xml:space="preserve"> PAGEREF _Toc430040198 \h </w:instrText>
+              <w:instrText xml:space="preserve"> PAGEREF _Toc430081543 \h </w:instrText>
             </w:r>
             <w:r>
               <w:rPr>
@@ -23684,7 +23706,7 @@
               <w:noProof/>
             </w:rPr>
           </w:pPr>
-          <w:hyperlink w:anchor="_Toc430040199" w:history="1">
+          <w:hyperlink w:anchor="_Toc430081544" w:history="1">
             <w:r>
               <w:rPr>
                 <w:rStyle w:val="Hyperlink"/>
@@ -23728,7 +23750,7 @@
                 <w:noProof/>
                 <w:webHidden/>
               </w:rPr>
-              <w:instrText xml:space="preserve"> PAGEREF _Toc430040199 \h </w:instrText>
+              <w:instrText xml:space="preserve"> PAGEREF _Toc430081544 \h </w:instrText>
             </w:r>
             <w:r>
               <w:rPr>
@@ -23770,7 +23792,7 @@
               <w:noProof/>
             </w:rPr>
           </w:pPr>
-          <w:hyperlink w:anchor="_Toc430040200" w:history="1">
+          <w:hyperlink w:anchor="_Toc430081545" w:history="1">
             <w:r>
               <w:rPr>
                 <w:rStyle w:val="Hyperlink"/>
@@ -23810,7 +23832,7 @@
                 <w:noProof/>
                 <w:webHidden/>
               </w:rPr>
-              <w:instrText xml:space="preserve"> PAGEREF _Toc430040200 \h </w:instrText>
+              <w:instrText xml:space="preserve"> PAGEREF _Toc430081545 \h </w:instrText>
             </w:r>
             <w:r>
               <w:rPr>
@@ -23852,7 +23874,7 @@
               <w:noProof/>
             </w:rPr>
           </w:pPr>
-          <w:hyperlink w:anchor="_Toc430040201" w:history="1">
+          <w:hyperlink w:anchor="_Toc430081546" w:history="1">
             <w:r>
               <w:rPr>
                 <w:rStyle w:val="Hyperlink"/>
@@ -23892,7 +23914,7 @@
                 <w:noProof/>
                 <w:webHidden/>
               </w:rPr>
-              <w:instrText xml:space="preserve"> PAGEREF _Toc430040201 \h </w:instrText>
+              <w:instrText xml:space="preserve"> PAGEREF _Toc430081546 \h </w:instrText>
             </w:r>
             <w:r>
               <w:rPr>
@@ -23930,7 +23952,7 @@
               <w:noProof/>
             </w:rPr>
           </w:pPr>
-          <w:hyperlink w:anchor="_Toc430040202" w:history="1">
+          <w:hyperlink w:anchor="_Toc430081547" w:history="1">
             <w:r>
               <w:rPr>
                 <w:rStyle w:val="Hyperlink"/>
@@ -23972,7 +23994,7 @@
                 <w:noProof/>
                 <w:webHidden/>
               </w:rPr>
-              <w:instrText xml:space="preserve"> PAGEREF _Toc430040202 \h </w:instrText>
+              <w:instrText xml:space="preserve"> PAGEREF _Toc430081547 \h </w:instrText>
             </w:r>
             <w:r>
               <w:rPr>
@@ -24010,7 +24032,7 @@
               <w:noProof/>
             </w:rPr>
           </w:pPr>
-          <w:hyperlink w:anchor="_Toc430040203" w:history="1">
+          <w:hyperlink w:anchor="_Toc430081548" w:history="1">
             <w:r>
               <w:rPr>
                 <w:rStyle w:val="Hyperlink"/>
@@ -24054,7 +24076,7 @@
                 <w:noProof/>
                 <w:webHidden/>
               </w:rPr>
-              <w:instrText xml:space="preserve"> PAGEREF _Toc430040203 \h </w:instrText>
+              <w:instrText xml:space="preserve"> PAGEREF _Toc430081548 \h </w:instrText>
             </w:r>
             <w:r>
               <w:rPr>
@@ -24092,7 +24114,7 @@
               <w:noProof/>
             </w:rPr>
           </w:pPr>
-          <w:hyperlink w:anchor="_Toc430040204" w:history="1">
+          <w:hyperlink w:anchor="_Toc430081549" w:history="1">
             <w:r>
               <w:rPr>
                 <w:rStyle w:val="Hyperlink"/>
@@ -24136,7 +24158,7 @@
                 <w:noProof/>
                 <w:webHidden/>
               </w:rPr>
-              <w:instrText xml:space="preserve"> PAGEREF _Toc430040204 \h </w:instrText>
+              <w:instrText xml:space="preserve"> PAGEREF _Toc430081549 \h </w:instrText>
             </w:r>
             <w:r>
               <w:rPr>
@@ -24174,7 +24196,7 @@
               <w:noProof/>
             </w:rPr>
           </w:pPr>
-          <w:hyperlink w:anchor="_Toc430040205" w:history="1">
+          <w:hyperlink w:anchor="_Toc430081550" w:history="1">
             <w:r>
               <w:rPr>
                 <w:rStyle w:val="Hyperlink"/>
@@ -24216,7 +24238,7 @@
                 <w:noProof/>
                 <w:webHidden/>
               </w:rPr>
-              <w:instrText xml:space="preserve"> PAGEREF _Toc430040205 \h </w:instrText>
+              <w:instrText xml:space="preserve"> PAGEREF _Toc430081550 \h </w:instrText>
             </w:r>
             <w:r>
               <w:rPr>
@@ -24254,7 +24276,7 @@
               <w:noProof/>
             </w:rPr>
           </w:pPr>
-          <w:hyperlink w:anchor="_Toc430040206" w:history="1">
+          <w:hyperlink w:anchor="_Toc430081551" w:history="1">
             <w:r>
               <w:rPr>
                 <w:rStyle w:val="Hyperlink"/>
@@ -24296,7 +24318,7 @@
                 <w:noProof/>
                 <w:webHidden/>
               </w:rPr>
-              <w:instrText xml:space="preserve"> PAGEREF _Toc430040206 \h </w:instrText>
+              <w:instrText xml:space="preserve"> PAGEREF _Toc430081551 \h </w:instrText>
             </w:r>
             <w:r>
               <w:rPr>
@@ -24334,7 +24356,7 @@
               <w:noProof/>
             </w:rPr>
           </w:pPr>
-          <w:hyperlink w:anchor="_Toc430040207" w:history="1">
+          <w:hyperlink w:anchor="_Toc430081552" w:history="1">
             <w:r>
               <w:rPr>
                 <w:rStyle w:val="Hyperlink"/>
@@ -24376,7 +24398,7 @@
                 <w:noProof/>
                 <w:webHidden/>
               </w:rPr>
-              <w:instrText xml:space="preserve"> PAGEREF _Toc430040207 \h </w:instrText>
+              <w:instrText xml:space="preserve"> PAGEREF _Toc430081552 \h </w:instrText>
             </w:r>
             <w:r>
               <w:rPr>
@@ -24469,6 +24491,8 @@
           <w:szCs w:val="24"/>
         </w:rPr>
       </w:pPr>
+      <w:bookmarkStart w:id="0" w:name="_GoBack"/>
+      <w:bookmarkEnd w:id="0"/>
     </w:p>
     <w:p>
       <w:pPr>
@@ -24571,8 +24595,8 @@
           <w:rFonts w:ascii="Times New Roman" w:hAnsi="Times New Roman" w:cs="Times New Roman"/>
         </w:rPr>
       </w:pPr>
-      <w:bookmarkStart w:id="0" w:name="_Toc396213085"/>
-      <w:bookmarkStart w:id="1" w:name="_Toc430040190"/>
+      <w:bookmarkStart w:id="1" w:name="_Toc396213085"/>
+      <w:bookmarkStart w:id="2" w:name="_Toc430081535"/>
       <w:r>
         <w:rPr>
           <w:rFonts w:ascii="Times New Roman" w:hAnsi="Times New Roman" w:cs="Times New Roman"/>
@@ -24580,8 +24604,8 @@
         <w:lastRenderedPageBreak/>
         <w:t>INTRODUCTION</w:t>
       </w:r>
-      <w:bookmarkEnd w:id="0"/>
       <w:bookmarkEnd w:id="1"/>
+      <w:bookmarkEnd w:id="2"/>
     </w:p>
     <w:p>
       <w:pPr>
@@ -24599,8 +24623,8 @@
           <w:lang w:val="vi-VN"/>
         </w:rPr>
       </w:pPr>
-      <w:bookmarkStart w:id="2" w:name="_Toc396213086"/>
-      <w:bookmarkStart w:id="3" w:name="_Toc430040191"/>
+      <w:bookmarkStart w:id="3" w:name="_Toc396213086"/>
+      <w:bookmarkStart w:id="4" w:name="_Toc430081536"/>
       <w:r>
         <w:rPr>
           <w:rFonts w:ascii="Times New Roman" w:hAnsi="Times New Roman" w:cs="Times New Roman"/>
@@ -24610,8 +24634,8 @@
         </w:rPr>
         <w:t>Purpose</w:t>
       </w:r>
-      <w:bookmarkEnd w:id="2"/>
       <w:bookmarkEnd w:id="3"/>
+      <w:bookmarkEnd w:id="4"/>
     </w:p>
     <w:p>
       <w:pPr>
@@ -24659,8 +24683,8 @@
           <w:lang w:val="vi-VN"/>
         </w:rPr>
       </w:pPr>
-      <w:bookmarkStart w:id="4" w:name="_Toc396213087"/>
-      <w:bookmarkStart w:id="5" w:name="_Toc430040192"/>
+      <w:bookmarkStart w:id="5" w:name="_Toc396213087"/>
+      <w:bookmarkStart w:id="6" w:name="_Toc430081537"/>
       <w:r>
         <w:rPr>
           <w:rFonts w:ascii="Times New Roman" w:hAnsi="Times New Roman" w:cs="Times New Roman"/>
@@ -24670,8 +24694,8 @@
         </w:rPr>
         <w:t>Acronyms and Definitions</w:t>
       </w:r>
-      <w:bookmarkEnd w:id="4"/>
       <w:bookmarkEnd w:id="5"/>
+      <w:bookmarkEnd w:id="6"/>
     </w:p>
     <w:tbl>
       <w:tblPr>
@@ -24895,16 +24919,16 @@
           <w:rFonts w:ascii="Times New Roman" w:hAnsi="Times New Roman" w:cs="Times New Roman"/>
         </w:rPr>
       </w:pPr>
-      <w:bookmarkStart w:id="6" w:name="_Toc396213088"/>
-      <w:bookmarkStart w:id="7" w:name="_Toc430040193"/>
+      <w:bookmarkStart w:id="7" w:name="_Toc396213088"/>
+      <w:bookmarkStart w:id="8" w:name="_Toc430081538"/>
       <w:r>
         <w:rPr>
           <w:rFonts w:ascii="Times New Roman" w:hAnsi="Times New Roman" w:cs="Times New Roman"/>
         </w:rPr>
         <w:t>ABSTRACT</w:t>
       </w:r>
-      <w:bookmarkEnd w:id="6"/>
       <w:bookmarkEnd w:id="7"/>
+      <w:bookmarkEnd w:id="8"/>
     </w:p>
     <w:p>
       <w:pPr>
@@ -24951,16 +24975,16 @@
           <w:rFonts w:ascii="Times New Roman" w:hAnsi="Times New Roman" w:cs="Times New Roman"/>
         </w:rPr>
       </w:pPr>
-      <w:bookmarkStart w:id="8" w:name="_Toc396213089"/>
-      <w:bookmarkStart w:id="9" w:name="_Toc430040194"/>
+      <w:bookmarkStart w:id="9" w:name="_Toc396213089"/>
+      <w:bookmarkStart w:id="10" w:name="_Toc430081539"/>
       <w:r>
         <w:rPr>
           <w:rFonts w:ascii="Times New Roman" w:hAnsi="Times New Roman" w:cs="Times New Roman"/>
         </w:rPr>
         <w:t>LITERATURE REVIEW</w:t>
       </w:r>
-      <w:bookmarkEnd w:id="8"/>
       <w:bookmarkEnd w:id="9"/>
+      <w:bookmarkEnd w:id="10"/>
     </w:p>
     <w:p>
       <w:pPr>
@@ -25005,8 +25029,6 @@
         </w:rPr>
         <w:t>etc.</w:t>
       </w:r>
-      <w:bookmarkStart w:id="10" w:name="_GoBack"/>
-      <w:bookmarkEnd w:id="10"/>
     </w:p>
     <w:p>
       <w:pPr>
@@ -25771,7 +25793,7 @@
         </w:rPr>
       </w:pPr>
       <w:bookmarkStart w:id="11" w:name="_Toc396213090"/>
-      <w:bookmarkStart w:id="12" w:name="_Toc430040195"/>
+      <w:bookmarkStart w:id="12" w:name="_Toc430081540"/>
       <w:r>
         <w:rPr>
           <w:rFonts w:ascii="Times New Roman" w:hAnsi="Times New Roman" w:cs="Times New Roman"/>
@@ -25799,7 +25821,7 @@
         </w:rPr>
       </w:pPr>
       <w:bookmarkStart w:id="13" w:name="_Toc396213091"/>
-      <w:bookmarkStart w:id="14" w:name="_Toc430040196"/>
+      <w:bookmarkStart w:id="14" w:name="_Toc430081541"/>
       <w:r>
         <w:rPr>
           <w:rFonts w:ascii="Times New Roman" w:hAnsi="Times New Roman" w:cs="Times New Roman"/>
@@ -25910,7 +25932,7 @@
         </w:rPr>
       </w:pPr>
       <w:bookmarkStart w:id="15" w:name="_Toc396213092"/>
-      <w:bookmarkStart w:id="16" w:name="_Toc430040197"/>
+      <w:bookmarkStart w:id="16" w:name="_Toc430081542"/>
       <w:r>
         <w:rPr>
           <w:rFonts w:ascii="Times New Roman" w:hAnsi="Times New Roman" w:cs="Times New Roman"/>
@@ -25993,7 +26015,7 @@
         </w:rPr>
       </w:pPr>
       <w:bookmarkStart w:id="17" w:name="_Toc396213093"/>
-      <w:bookmarkStart w:id="18" w:name="_Toc430040198"/>
+      <w:bookmarkStart w:id="18" w:name="_Toc430081543"/>
       <w:r>
         <w:rPr>
           <w:rFonts w:ascii="Times New Roman" w:hAnsi="Times New Roman" w:cs="Times New Roman"/>
@@ -26265,7 +26287,7 @@
         </w:rPr>
       </w:pPr>
       <w:bookmarkStart w:id="19" w:name="_Toc396213094"/>
-      <w:bookmarkStart w:id="20" w:name="_Toc430040199"/>
+      <w:bookmarkStart w:id="20" w:name="_Toc430081544"/>
       <w:r>
         <w:rPr>
           <w:rFonts w:ascii="Times New Roman" w:hAnsi="Times New Roman" w:cs="Times New Roman"/>
@@ -26428,7 +26450,7 @@
           <w:numId w:val="1"/>
         </w:numPr>
       </w:pPr>
-      <w:bookmarkStart w:id="22" w:name="_Toc430040200"/>
+      <w:bookmarkStart w:id="22" w:name="_Toc430081545"/>
       <w:r>
         <w:t>Client features</w:t>
       </w:r>
@@ -26785,7 +26807,7 @@
           <w:numId w:val="1"/>
         </w:numPr>
       </w:pPr>
-      <w:bookmarkStart w:id="23" w:name="_Toc430040201"/>
+      <w:bookmarkStart w:id="23" w:name="_Toc430081546"/>
       <w:r>
         <w:t>Admin features</w:t>
       </w:r>
@@ -27057,7 +27079,7 @@
           <w:rFonts w:ascii="Times New Roman" w:hAnsi="Times New Roman" w:cs="Times New Roman"/>
         </w:rPr>
       </w:pPr>
-      <w:bookmarkStart w:id="24" w:name="_Toc430040202"/>
+      <w:bookmarkStart w:id="24" w:name="_Toc430081547"/>
       <w:r>
         <w:rPr>
           <w:rFonts w:ascii="Times New Roman" w:hAnsi="Times New Roman" w:cs="Times New Roman"/>
@@ -27085,7 +27107,7 @@
         </w:rPr>
       </w:pPr>
       <w:bookmarkStart w:id="25" w:name="_Toc396213096"/>
-      <w:bookmarkStart w:id="26" w:name="_Toc430040203"/>
+      <w:bookmarkStart w:id="26" w:name="_Toc430081548"/>
       <w:r>
         <w:rPr>
           <w:rFonts w:ascii="Times New Roman" w:hAnsi="Times New Roman" w:cs="Times New Roman"/>
@@ -27195,7 +27217,7 @@
         </w:rPr>
       </w:pPr>
       <w:bookmarkStart w:id="27" w:name="_Toc396213097"/>
-      <w:bookmarkStart w:id="28" w:name="_Toc430040204"/>
+      <w:bookmarkStart w:id="28" w:name="_Toc430081549"/>
       <w:r>
         <w:rPr>
           <w:rFonts w:ascii="Times New Roman" w:hAnsi="Times New Roman" w:cs="Times New Roman"/>
@@ -27343,7 +27365,7 @@
         </w:rPr>
       </w:pPr>
       <w:bookmarkStart w:id="29" w:name="_Toc396213098"/>
-      <w:bookmarkStart w:id="30" w:name="_Toc430040205"/>
+      <w:bookmarkStart w:id="30" w:name="_Toc430081550"/>
       <w:r>
         <w:rPr>
           <w:rFonts w:ascii="Times New Roman" w:hAnsi="Times New Roman" w:cs="Times New Roman"/>
@@ -27592,7 +27614,7 @@
         </w:rPr>
       </w:pPr>
       <w:bookmarkStart w:id="31" w:name="_Toc396213099"/>
-      <w:bookmarkStart w:id="32" w:name="_Toc430040206"/>
+      <w:bookmarkStart w:id="32" w:name="_Toc430081551"/>
       <w:r>
         <w:rPr>
           <w:rFonts w:ascii="Times New Roman" w:hAnsi="Times New Roman" w:cs="Times New Roman"/>
@@ -27756,7 +27778,7 @@
         </w:rPr>
       </w:pPr>
       <w:bookmarkStart w:id="33" w:name="_Toc396213100"/>
-      <w:bookmarkStart w:id="34" w:name="_Toc430040207"/>
+      <w:bookmarkStart w:id="34" w:name="_Toc430081552"/>
       <w:r>
         <w:rPr>
           <w:rFonts w:ascii="Times New Roman" w:hAnsi="Times New Roman" w:cs="Times New Roman"/>
@@ -27927,7 +27949,7 @@
           <w:rPr>
             <w:noProof/>
           </w:rPr>
-          <w:t>9</w:t>
+          <w:t>3</w:t>
         </w:r>
         <w:r>
           <w:rPr>
@@ -31478,570 +31500,6 @@
 </w:styles>
 </file>
 
-<file path=word/glossary/document.xml><?xml version="1.0" encoding="utf-8"?>
-<w:glossaryDocument xmlns:wpc="http://schemas.microsoft.com/office/word/2010/wordprocessingCanvas" xmlns:mc="http://schemas.openxmlformats.org/markup-compatibility/2006" xmlns:o="urn:schemas-microsoft-com:office:office" xmlns:r="http://schemas.openxmlformats.org/officeDocument/2006/relationships" xmlns:m="http://schemas.openxmlformats.org/officeDocument/2006/math" xmlns:v="urn:schemas-microsoft-com:vml" xmlns:wp14="http://schemas.microsoft.com/office/word/2010/wordprocessingDrawing" xmlns:wp="http://schemas.openxmlformats.org/drawingml/2006/wordprocessingDrawing" xmlns:w10="urn:schemas-microsoft-com:office:word" xmlns:w="http://schemas.openxmlformats.org/wordprocessingml/2006/main" xmlns:w14="http://schemas.microsoft.com/office/word/2010/wordml" xmlns:w15="http://schemas.microsoft.com/office/word/2012/wordml" xmlns:wpg="http://schemas.microsoft.com/office/word/2010/wordprocessingGroup" xmlns:wpi="http://schemas.microsoft.com/office/word/2010/wordprocessingInk" xmlns:wne="http://schemas.microsoft.com/office/word/2006/wordml" xmlns:wps="http://schemas.microsoft.com/office/word/2010/wordprocessingShape" mc:Ignorable="w14 w15 wp14"/>
-</file>
-
-<file path=word/glossary/fontTable.xml><?xml version="1.0" encoding="utf-8"?>
-<w:fonts xmlns:mc="http://schemas.openxmlformats.org/markup-compatibility/2006" xmlns:r="http://schemas.openxmlformats.org/officeDocument/2006/relationships" xmlns:w="http://schemas.openxmlformats.org/wordprocessingml/2006/main" xmlns:w14="http://schemas.microsoft.com/office/word/2010/wordml" xmlns:w15="http://schemas.microsoft.com/office/word/2012/wordml" mc:Ignorable="w14 w15">
-  <w:font w:name="Wingdings">
-    <w:panose1 w:val="05000000000000000000"/>
-    <w:charset w:val="02"/>
-    <w:family w:val="auto"/>
-    <w:pitch w:val="variable"/>
-    <w:sig w:usb0="00000000" w:usb1="10000000" w:usb2="00000000" w:usb3="00000000" w:csb0="80000000" w:csb1="00000000"/>
-  </w:font>
-  <w:font w:name="Times New Roman">
-    <w:panose1 w:val="02020603050405020304"/>
-    <w:charset w:val="00"/>
-    <w:family w:val="roman"/>
-    <w:pitch w:val="variable"/>
-    <w:sig w:usb0="E0002EFF" w:usb1="C0007843" w:usb2="00000009" w:usb3="00000000" w:csb0="000001FF" w:csb1="00000000"/>
-  </w:font>
-  <w:font w:name="Courier New">
-    <w:panose1 w:val="02070309020205020404"/>
-    <w:charset w:val="00"/>
-    <w:family w:val="modern"/>
-    <w:pitch w:val="fixed"/>
-    <w:sig w:usb0="E0002EFF" w:usb1="C0007843" w:usb2="00000009" w:usb3="00000000" w:csb0="000001FF" w:csb1="00000000"/>
-  </w:font>
-  <w:font w:name="Symbol">
-    <w:panose1 w:val="05050102010706020507"/>
-    <w:charset w:val="02"/>
-    <w:family w:val="roman"/>
-    <w:pitch w:val="variable"/>
-    <w:sig w:usb0="00000000" w:usb1="10000000" w:usb2="00000000" w:usb3="00000000" w:csb0="80000000" w:csb1="00000000"/>
-  </w:font>
-  <w:font w:name="Century">
-    <w:panose1 w:val="02040604050505020304"/>
-    <w:charset w:val="00"/>
-    <w:family w:val="roman"/>
-    <w:notTrueType/>
-    <w:pitch w:val="variable"/>
-    <w:sig w:usb0="00000003" w:usb1="00000000" w:usb2="00000000" w:usb3="00000000" w:csb0="00000001" w:csb1="00000000"/>
-  </w:font>
-  <w:font w:name="MS Mincho">
-    <w:altName w:val="ＭＳ 明朝"/>
-    <w:panose1 w:val="02020609040205080304"/>
-    <w:charset w:val="80"/>
-    <w:family w:val="modern"/>
-    <w:pitch w:val="fixed"/>
-    <w:sig w:usb0="E00002FF" w:usb1="6AC7FDFB" w:usb2="08000012" w:usb3="00000000" w:csb0="0002009F" w:csb1="00000000"/>
-  </w:font>
-  <w:font w:name="Calibri">
-    <w:panose1 w:val="020F0502020204030204"/>
-    <w:charset w:val="00"/>
-    <w:family w:val="swiss"/>
-    <w:pitch w:val="variable"/>
-    <w:sig w:usb0="E00002FF" w:usb1="4000ACFF" w:usb2="00000001" w:usb3="00000000" w:csb0="0000019F" w:csb1="00000000"/>
-  </w:font>
-  <w:font w:name="Calibri Light">
-    <w:panose1 w:val="020F0302020204030204"/>
-    <w:charset w:val="00"/>
-    <w:family w:val="swiss"/>
-    <w:pitch w:val="variable"/>
-    <w:sig w:usb0="A00002EF" w:usb1="4000207B" w:usb2="00000000" w:usb3="00000000" w:csb0="0000019F" w:csb1="00000000"/>
-  </w:font>
-  <w:font w:name="MS Gothic">
-    <w:altName w:val="ＭＳ ゴシック"/>
-    <w:panose1 w:val="020B0609070205080204"/>
-    <w:charset w:val="80"/>
-    <w:family w:val="modern"/>
-    <w:pitch w:val="fixed"/>
-    <w:sig w:usb0="E00002FF" w:usb1="6AC7FDFB" w:usb2="08000012" w:usb3="00000000" w:csb0="0002009F" w:csb1="00000000"/>
-  </w:font>
-  <w:font w:name="Arial">
-    <w:panose1 w:val="020B0604020202020204"/>
-    <w:charset w:val="00"/>
-    <w:family w:val="swiss"/>
-    <w:pitch w:val="variable"/>
-    <w:sig w:usb0="E0002EFF" w:usb1="C0007843" w:usb2="00000009" w:usb3="00000000" w:csb0="000001FF" w:csb1="00000000"/>
-  </w:font>
-</w:fonts>
-</file>
-
-<file path=word/glossary/settings.xml><?xml version="1.0" encoding="utf-8"?>
-<w:settings xmlns:mc="http://schemas.openxmlformats.org/markup-compatibility/2006" xmlns:o="urn:schemas-microsoft-com:office:office" xmlns:r="http://schemas.openxmlformats.org/officeDocument/2006/relationships" xmlns:m="http://schemas.openxmlformats.org/officeDocument/2006/math" xmlns:v="urn:schemas-microsoft-com:vml" xmlns:w10="urn:schemas-microsoft-com:office:word" xmlns:w="http://schemas.openxmlformats.org/wordprocessingml/2006/main" xmlns:w14="http://schemas.microsoft.com/office/word/2010/wordml" xmlns:w15="http://schemas.microsoft.com/office/word/2012/wordml" xmlns:sl="http://schemas.openxmlformats.org/schemaLibrary/2006/main" mc:Ignorable="w14 w15">
-  <w:view w:val="normal"/>
-  <w:defaultTabStop w:val="720"/>
-  <w:characterSpacingControl w:val="doNotCompress"/>
-  <w:compat>
-    <w:useFELayout/>
-    <w:compatSetting w:name="compatibilityMode" w:uri="http://schemas.microsoft.com/office/word" w:val="15"/>
-    <w:compatSetting w:name="overrideTableStyleFontSizeAndJustification" w:uri="http://schemas.microsoft.com/office/word" w:val="1"/>
-    <w:compatSetting w:name="enableOpenTypeFeatures" w:uri="http://schemas.microsoft.com/office/word" w:val="1"/>
-    <w:compatSetting w:name="doNotFlipMirrorIndents" w:uri="http://schemas.microsoft.com/office/word" w:val="1"/>
-    <w:compatSetting w:name="differentiateMultirowTableHeaders" w:uri="http://schemas.microsoft.com/office/word" w:val="1"/>
-  </w:compat>
-  <w:rsids>
-    <w:rsidRoot w:val="001D03AD"/>
-    <w:rsid w:val="000A2F89"/>
-    <w:rsid w:val="001D03AD"/>
-  </w:rsids>
-  <m:mathPr>
-    <m:mathFont m:val="Cambria Math"/>
-    <m:brkBin m:val="before"/>
-    <m:brkBinSub m:val="--"/>
-    <m:smallFrac m:val="0"/>
-    <m:dispDef/>
-    <m:lMargin m:val="0"/>
-    <m:rMargin m:val="0"/>
-    <m:defJc m:val="centerGroup"/>
-    <m:wrapIndent m:val="1440"/>
-    <m:intLim m:val="subSup"/>
-    <m:naryLim m:val="undOvr"/>
-  </m:mathPr>
-  <w:themeFontLang w:val="en-US" w:eastAsia="ja-JP"/>
-  <w:clrSchemeMapping w:bg1="light1" w:t1="dark1" w:bg2="light2" w:t2="dark2" w:accent1="accent1" w:accent2="accent2" w:accent3="accent3" w:accent4="accent4" w:accent5="accent5" w:accent6="accent6" w:hyperlink="hyperlink" w:followedHyperlink="followedHyperlink"/>
-  <w:decimalSymbol w:val="."/>
-  <w:listSeparator w:val=","/>
-  <w15:chartTrackingRefBased/>
-</w:settings>
-</file>
-
-<file path=word/glossary/styles.xml><?xml version="1.0" encoding="utf-8"?>
-<w:styles xmlns:mc="http://schemas.openxmlformats.org/markup-compatibility/2006" xmlns:r="http://schemas.openxmlformats.org/officeDocument/2006/relationships" xmlns:w="http://schemas.openxmlformats.org/wordprocessingml/2006/main" xmlns:w14="http://schemas.microsoft.com/office/word/2010/wordml" xmlns:w15="http://schemas.microsoft.com/office/word/2012/wordml" mc:Ignorable="w14 w15">
-  <w:docDefaults>
-    <w:rPrDefault>
-      <w:rPr>
-        <w:rFonts w:asciiTheme="minorHAnsi" w:eastAsiaTheme="minorEastAsia" w:hAnsiTheme="minorHAnsi" w:cstheme="minorBidi"/>
-        <w:sz w:val="22"/>
-        <w:szCs w:val="22"/>
-        <w:lang w:val="en-US" w:eastAsia="ja-JP" w:bidi="ar-SA"/>
-      </w:rPr>
-    </w:rPrDefault>
-    <w:pPrDefault>
-      <w:pPr>
-        <w:spacing w:after="160" w:line="259" w:lineRule="auto"/>
-      </w:pPr>
-    </w:pPrDefault>
-  </w:docDefaults>
-  <w:latentStyles w:defLockedState="0" w:defUIPriority="99" w:defSemiHidden="0" w:defUnhideWhenUsed="0" w:defQFormat="0" w:count="371">
-    <w:lsdException w:name="Normal" w:uiPriority="0" w:qFormat="1"/>
-    <w:lsdException w:name="heading 1" w:uiPriority="9" w:qFormat="1"/>
-    <w:lsdException w:name="heading 2" w:semiHidden="1" w:uiPriority="9" w:unhideWhenUsed="1" w:qFormat="1"/>
-    <w:lsdException w:name="heading 3" w:semiHidden="1" w:uiPriority="9" w:unhideWhenUsed="1" w:qFormat="1"/>
-    <w:lsdException w:name="heading 4" w:semiHidden="1" w:uiPriority="9" w:unhideWhenUsed="1" w:qFormat="1"/>
-    <w:lsdException w:name="heading 5" w:semiHidden="1" w:uiPriority="9" w:unhideWhenUsed="1" w:qFormat="1"/>
-    <w:lsdException w:name="heading 6" w:semiHidden="1" w:uiPriority="9" w:unhideWhenUsed="1" w:qFormat="1"/>
-    <w:lsdException w:name="heading 7" w:semiHidden="1" w:uiPriority="9" w:unhideWhenUsed="1" w:qFormat="1"/>
-    <w:lsdException w:name="heading 8" w:semiHidden="1" w:uiPriority="9" w:unhideWhenUsed="1" w:qFormat="1"/>
-    <w:lsdException w:name="heading 9" w:semiHidden="1" w:uiPriority="9" w:unhideWhenUsed="1" w:qFormat="1"/>
-    <w:lsdException w:name="index 1" w:semiHidden="1" w:unhideWhenUsed="1"/>
-    <w:lsdException w:name="index 2" w:semiHidden="1" w:unhideWhenUsed="1"/>
-    <w:lsdException w:name="index 3" w:semiHidden="1" w:unhideWhenUsed="1"/>
-    <w:lsdException w:name="index 4" w:semiHidden="1" w:unhideWhenUsed="1"/>
-    <w:lsdException w:name="index 5" w:semiHidden="1" w:unhideWhenUsed="1"/>
-    <w:lsdException w:name="index 6" w:semiHidden="1" w:unhideWhenUsed="1"/>
-    <w:lsdException w:name="index 7" w:semiHidden="1" w:unhideWhenUsed="1"/>
-    <w:lsdException w:name="index 8" w:semiHidden="1" w:unhideWhenUsed="1"/>
-    <w:lsdException w:name="index 9" w:semiHidden="1" w:unhideWhenUsed="1"/>
-    <w:lsdException w:name="toc 1" w:semiHidden="1" w:uiPriority="39" w:unhideWhenUsed="1"/>
-    <w:lsdException w:name="toc 2" w:semiHidden="1" w:uiPriority="39" w:unhideWhenUsed="1"/>
-    <w:lsdException w:name="toc 3" w:semiHidden="1" w:uiPriority="39" w:unhideWhenUsed="1"/>
-    <w:lsdException w:name="toc 4" w:semiHidden="1" w:uiPriority="39" w:unhideWhenUsed="1"/>
-    <w:lsdException w:name="toc 5" w:semiHidden="1" w:uiPriority="39" w:unhideWhenUsed="1"/>
-    <w:lsdException w:name="toc 6" w:semiHidden="1" w:uiPriority="39" w:unhideWhenUsed="1"/>
-    <w:lsdException w:name="toc 7" w:semiHidden="1" w:uiPriority="39" w:unhideWhenUsed="1"/>
-    <w:lsdException w:name="toc 8" w:semiHidden="1" w:uiPriority="39" w:unhideWhenUsed="1"/>
-    <w:lsdException w:name="toc 9" w:semiHidden="1" w:uiPriority="39" w:unhideWhenUsed="1"/>
-    <w:lsdException w:name="Normal Indent" w:semiHidden="1" w:unhideWhenUsed="1"/>
-    <w:lsdException w:name="footnote text" w:semiHidden="1" w:unhideWhenUsed="1"/>
-    <w:lsdException w:name="annotation text" w:semiHidden="1" w:unhideWhenUsed="1"/>
-    <w:lsdException w:name="header" w:semiHidden="1" w:unhideWhenUsed="1"/>
-    <w:lsdException w:name="footer" w:semiHidden="1" w:unhideWhenUsed="1"/>
-    <w:lsdException w:name="index heading" w:semiHidden="1" w:unhideWhenUsed="1"/>
-    <w:lsdException w:name="caption" w:semiHidden="1" w:uiPriority="35" w:unhideWhenUsed="1" w:qFormat="1"/>
-    <w:lsdException w:name="table of figures" w:semiHidden="1" w:unhideWhenUsed="1"/>
-    <w:lsdException w:name="envelope address" w:semiHidden="1" w:unhideWhenUsed="1"/>
-    <w:lsdException w:name="envelope return" w:semiHidden="1" w:unhideWhenUsed="1"/>
-    <w:lsdException w:name="footnote reference" w:semiHidden="1" w:unhideWhenUsed="1"/>
-    <w:lsdException w:name="annotation reference" w:semiHidden="1" w:unhideWhenUsed="1"/>
-    <w:lsdException w:name="line number" w:semiHidden="1" w:unhideWhenUsed="1"/>
-    <w:lsdException w:name="page number" w:semiHidden="1" w:unhideWhenUsed="1"/>
-    <w:lsdException w:name="endnote reference" w:semiHidden="1" w:unhideWhenUsed="1"/>
-    <w:lsdException w:name="endnote text" w:semiHidden="1" w:unhideWhenUsed="1"/>
-    <w:lsdException w:name="table of authorities" w:semiHidden="1" w:unhideWhenUsed="1"/>
-    <w:lsdException w:name="macro" w:semiHidden="1" w:unhideWhenUsed="1"/>
-    <w:lsdException w:name="toa heading" w:semiHidden="1" w:unhideWhenUsed="1"/>
-    <w:lsdException w:name="List" w:semiHidden="1" w:unhideWhenUsed="1"/>
-    <w:lsdException w:name="List Bullet" w:semiHidden="1" w:unhideWhenUsed="1"/>
-    <w:lsdException w:name="List Number" w:semiHidden="1" w:unhideWhenUsed="1"/>
-    <w:lsdException w:name="List 2" w:semiHidden="1" w:unhideWhenUsed="1"/>
-    <w:lsdException w:name="List 3" w:semiHidden="1" w:unhideWhenUsed="1"/>
-    <w:lsdException w:name="List 4" w:semiHidden="1" w:unhideWhenUsed="1"/>
-    <w:lsdException w:name="List 5" w:semiHidden="1" w:unhideWhenUsed="1"/>
-    <w:lsdException w:name="List Bullet 2" w:semiHidden="1" w:unhideWhenUsed="1"/>
-    <w:lsdException w:name="List Bullet 3" w:semiHidden="1" w:unhideWhenUsed="1"/>
-    <w:lsdException w:name="List Bullet 4" w:semiHidden="1" w:unhideWhenUsed="1"/>
-    <w:lsdException w:name="List Bullet 5" w:semiHidden="1" w:unhideWhenUsed="1"/>
-    <w:lsdException w:name="List Number 2" w:semiHidden="1" w:unhideWhenUsed="1"/>
-    <w:lsdException w:name="List Number 3" w:semiHidden="1" w:unhideWhenUsed="1"/>
-    <w:lsdException w:name="List Number 4" w:semiHidden="1" w:unhideWhenUsed="1"/>
-    <w:lsdException w:name="List Number 5" w:semiHidden="1" w:unhideWhenUsed="1"/>
-    <w:lsdException w:name="Title" w:uiPriority="10" w:qFormat="1"/>
-    <w:lsdException w:name="Closing" w:semiHidden="1" w:unhideWhenUsed="1"/>
-    <w:lsdException w:name="Signature" w:semiHidden="1" w:unhideWhenUsed="1"/>
-    <w:lsdException w:name="Default Paragraph Font" w:semiHidden="1" w:uiPriority="1" w:unhideWhenUsed="1"/>
-    <w:lsdException w:name="Body Text" w:semiHidden="1" w:unhideWhenUsed="1"/>
-    <w:lsdException w:name="Body Text Indent" w:semiHidden="1" w:unhideWhenUsed="1"/>
-    <w:lsdException w:name="List Continue" w:semiHidden="1" w:unhideWhenUsed="1"/>
-    <w:lsdException w:name="List Continue 2" w:semiHidden="1" w:unhideWhenUsed="1"/>
-    <w:lsdException w:name="List Continue 3" w:semiHidden="1" w:unhideWhenUsed="1"/>
-    <w:lsdException w:name="List Continue 4" w:semiHidden="1" w:unhideWhenUsed="1"/>
-    <w:lsdException w:name="List Continue 5" w:semiHidden="1" w:unhideWhenUsed="1"/>
-    <w:lsdException w:name="Message Header" w:semiHidden="1" w:unhideWhenUsed="1"/>
-    <w:lsdException w:name="Subtitle" w:uiPriority="11" w:qFormat="1"/>
-    <w:lsdException w:name="Salutation" w:semiHidden="1" w:unhideWhenUsed="1"/>
-    <w:lsdException w:name="Date" w:semiHidden="1" w:unhideWhenUsed="1"/>
-    <w:lsdException w:name="Body Text First Indent" w:semiHidden="1" w:unhideWhenUsed="1"/>
-    <w:lsdException w:name="Body Text First Indent 2" w:semiHidden="1" w:unhideWhenUsed="1"/>
-    <w:lsdException w:name="Note Heading" w:semiHidden="1" w:unhideWhenUsed="1"/>
-    <w:lsdException w:name="Body Text 2" w:semiHidden="1" w:unhideWhenUsed="1"/>
-    <w:lsdException w:name="Body Text 3" w:semiHidden="1" w:unhideWhenUsed="1"/>
-    <w:lsdException w:name="Body Text Indent 2" w:semiHidden="1" w:unhideWhenUsed="1"/>
-    <w:lsdException w:name="Body Text Indent 3" w:semiHidden="1" w:unhideWhenUsed="1"/>
-    <w:lsdException w:name="Block Text" w:semiHidden="1" w:unhideWhenUsed="1"/>
-    <w:lsdException w:name="Hyperlink" w:semiHidden="1" w:unhideWhenUsed="1"/>
-    <w:lsdException w:name="FollowedHyperlink" w:semiHidden="1" w:unhideWhenUsed="1"/>
-    <w:lsdException w:name="Strong" w:uiPriority="22" w:qFormat="1"/>
-    <w:lsdException w:name="Emphasis" w:uiPriority="20" w:qFormat="1"/>
-    <w:lsdException w:name="Document Map" w:semiHidden="1" w:unhideWhenUsed="1"/>
-    <w:lsdException w:name="Plain Text" w:semiHidden="1" w:unhideWhenUsed="1"/>
-    <w:lsdException w:name="E-mail Signature" w:semiHidden="1" w:unhideWhenUsed="1"/>
-    <w:lsdException w:name="HTML Top of Form" w:semiHidden="1" w:unhideWhenUsed="1"/>
-    <w:lsdException w:name="HTML Bottom of Form" w:semiHidden="1" w:unhideWhenUsed="1"/>
-    <w:lsdException w:name="Normal (Web)" w:semiHidden="1" w:unhideWhenUsed="1"/>
-    <w:lsdException w:name="HTML Acronym" w:semiHidden="1" w:unhideWhenUsed="1"/>
-    <w:lsdException w:name="HTML Address" w:semiHidden="1" w:unhideWhenUsed="1"/>
-    <w:lsdException w:name="HTML Cite" w:semiHidden="1" w:unhideWhenUsed="1"/>
-    <w:lsdException w:name="HTML Code" w:semiHidden="1" w:unhideWhenUsed="1"/>
-    <w:lsdException w:name="HTML Definition" w:semiHidden="1" w:unhideWhenUsed="1"/>
-    <w:lsdException w:name="HTML Keyboard" w:semiHidden="1" w:unhideWhenUsed="1"/>
-    <w:lsdException w:name="HTML Preformatted" w:semiHidden="1" w:unhideWhenUsed="1"/>
-    <w:lsdException w:name="HTML Sample" w:semiHidden="1" w:unhideWhenUsed="1"/>
-    <w:lsdException w:name="HTML Typewriter" w:semiHidden="1" w:unhideWhenUsed="1"/>
-    <w:lsdException w:name="HTML Variable" w:semiHidden="1" w:unhideWhenUsed="1"/>
-    <w:lsdException w:name="Normal Table" w:semiHidden="1" w:unhideWhenUsed="1"/>
-    <w:lsdException w:name="annotation subject" w:semiHidden="1" w:unhideWhenUsed="1"/>
-    <w:lsdException w:name="No List" w:semiHidden="1" w:unhideWhenUsed="1"/>
-    <w:lsdException w:name="Outline List 1" w:semiHidden="1" w:unhideWhenUsed="1"/>
-    <w:lsdException w:name="Outline List 2" w:semiHidden="1" w:unhideWhenUsed="1"/>
-    <w:lsdException w:name="Outline List 3" w:semiHidden="1" w:unhideWhenUsed="1"/>
-    <w:lsdException w:name="Table Simple 1" w:semiHidden="1" w:unhideWhenUsed="1"/>
-    <w:lsdException w:name="Table Simple 2" w:semiHidden="1" w:unhideWhenUsed="1"/>
-    <w:lsdException w:name="Table Simple 3" w:semiHidden="1" w:unhideWhenUsed="1"/>
-    <w:lsdException w:name="Table Classic 1" w:semiHidden="1" w:unhideWhenUsed="1"/>
-    <w:lsdException w:name="Table Classic 2" w:semiHidden="1" w:unhideWhenUsed="1"/>
-    <w:lsdException w:name="Table Classic 3" w:semiHidden="1" w:unhideWhenUsed="1"/>
-    <w:lsdException w:name="Table Classic 4" w:semiHidden="1" w:unhideWhenUsed="1"/>
-    <w:lsdException w:name="Table Colorful 1" w:semiHidden="1" w:unhideWhenUsed="1"/>
-    <w:lsdException w:name="Table Colorful 2" w:semiHidden="1" w:unhideWhenUsed="1"/>
-    <w:lsdException w:name="Table Colorful 3" w:semiHidden="1" w:unhideWhenUsed="1"/>
-    <w:lsdException w:name="Table Columns 1" w:semiHidden="1" w:unhideWhenUsed="1"/>
-    <w:lsdException w:name="Table Columns 2" w:semiHidden="1" w:unhideWhenUsed="1"/>
-    <w:lsdException w:name="Table Columns 3" w:semiHidden="1" w:unhideWhenUsed="1"/>
-    <w:lsdException w:name="Table Columns 4" w:semiHidden="1" w:unhideWhenUsed="1"/>
-    <w:lsdException w:name="Table Columns 5" w:semiHidden="1" w:unhideWhenUsed="1"/>
-    <w:lsdException w:name="Table Grid 1" w:semiHidden="1" w:unhideWhenUsed="1"/>
-    <w:lsdException w:name="Table Grid 2" w:semiHidden="1" w:unhideWhenUsed="1"/>
-    <w:lsdException w:name="Table Grid 3" w:semiHidden="1" w:unhideWhenUsed="1"/>
-    <w:lsdException w:name="Table Grid 4" w:semiHidden="1" w:unhideWhenUsed="1"/>
-    <w:lsdException w:name="Table Grid 5" w:semiHidden="1" w:unhideWhenUsed="1"/>
-    <w:lsdException w:name="Table Grid 6" w:semiHidden="1" w:unhideWhenUsed="1"/>
-    <w:lsdException w:name="Table Grid 7" w:semiHidden="1" w:unhideWhenUsed="1"/>
-    <w:lsdException w:name="Table Grid 8" w:semiHidden="1" w:unhideWhenUsed="1"/>
-    <w:lsdException w:name="Table List 1" w:semiHidden="1" w:unhideWhenUsed="1"/>
-    <w:lsdException w:name="Table List 2" w:semiHidden="1" w:unhideWhenUsed="1"/>
-    <w:lsdException w:name="Table List 3" w:semiHidden="1" w:unhideWhenUsed="1"/>
-    <w:lsdException w:name="Table List 4" w:semiHidden="1" w:unhideWhenUsed="1"/>
-    <w:lsdException w:name="Table List 5" w:semiHidden="1" w:unhideWhenUsed="1"/>
-    <w:lsdException w:name="Table List 6" w:semiHidden="1" w:unhideWhenUsed="1"/>
-    <w:lsdException w:name="Table List 7" w:semiHidden="1" w:unhideWhenUsed="1"/>
-    <w:lsdException w:name="Table List 8" w:semiHidden="1" w:unhideWhenUsed="1"/>
-    <w:lsdException w:name="Table 3D effects 1" w:semiHidden="1" w:unhideWhenUsed="1"/>
-    <w:lsdException w:name="Table 3D effects 2" w:semiHidden="1" w:unhideWhenUsed="1"/>
-    <w:lsdException w:name="Table 3D effects 3" w:semiHidden="1" w:unhideWhenUsed="1"/>
-    <w:lsdException w:name="Table Contemporary" w:semiHidden="1" w:unhideWhenUsed="1"/>
-    <w:lsdException w:name="Table Elegant" w:semiHidden="1" w:unhideWhenUsed="1"/>
-    <w:lsdException w:name="Table Professional" w:semiHidden="1" w:unhideWhenUsed="1"/>
-    <w:lsdException w:name="Table Subtle 1" w:semiHidden="1" w:unhideWhenUsed="1"/>
-    <w:lsdException w:name="Table Subtle 2" w:semiHidden="1" w:unhideWhenUsed="1"/>
-    <w:lsdException w:name="Table Web 1" w:semiHidden="1" w:unhideWhenUsed="1"/>
-    <w:lsdException w:name="Table Web 2" w:semiHidden="1" w:unhideWhenUsed="1"/>
-    <w:lsdException w:name="Table Web 3" w:semiHidden="1" w:unhideWhenUsed="1"/>
-    <w:lsdException w:name="Balloon Text" w:semiHidden="1" w:unhideWhenUsed="1"/>
-    <w:lsdException w:name="Table Grid" w:uiPriority="39"/>
-    <w:lsdException w:name="Table Theme" w:semiHidden="1" w:unhideWhenUsed="1"/>
-    <w:lsdException w:name="Placeholder Text" w:semiHidden="1"/>
-    <w:lsdException w:name="No Spacing" w:uiPriority="1" w:qFormat="1"/>
-    <w:lsdException w:name="Light Shading" w:uiPriority="60"/>
-    <w:lsdException w:name="Light List" w:uiPriority="61"/>
-    <w:lsdException w:name="Light Grid" w:uiPriority="62"/>
-    <w:lsdException w:name="Medium Shading 1" w:uiPriority="63"/>
-    <w:lsdException w:name="Medium Shading 2" w:uiPriority="64"/>
-    <w:lsdException w:name="Medium List 1" w:uiPriority="65"/>
-    <w:lsdException w:name="Medium List 2" w:uiPriority="66"/>
-    <w:lsdException w:name="Medium Grid 1" w:uiPriority="67"/>
-    <w:lsdException w:name="Medium Grid 2" w:uiPriority="68"/>
-    <w:lsdException w:name="Medium Grid 3" w:uiPriority="69"/>
-    <w:lsdException w:name="Dark List" w:uiPriority="70"/>
-    <w:lsdException w:name="Colorful Shading" w:uiPriority="71"/>
-    <w:lsdException w:name="Colorful List" w:uiPriority="72"/>
-    <w:lsdException w:name="Colorful Grid" w:uiPriority="73"/>
-    <w:lsdException w:name="Light Shading Accent 1" w:uiPriority="60"/>
-    <w:lsdException w:name="Light List Accent 1" w:uiPriority="61"/>
-    <w:lsdException w:name="Light Grid Accent 1" w:uiPriority="62"/>
-    <w:lsdException w:name="Medium Shading 1 Accent 1" w:uiPriority="63"/>
-    <w:lsdException w:name="Medium Shading 2 Accent 1" w:uiPriority="64"/>
-    <w:lsdException w:name="Medium List 1 Accent 1" w:uiPriority="65"/>
-    <w:lsdException w:name="Revision" w:semiHidden="1"/>
-    <w:lsdException w:name="List Paragraph" w:uiPriority="34" w:qFormat="1"/>
-    <w:lsdException w:name="Quote" w:uiPriority="29" w:qFormat="1"/>
-    <w:lsdException w:name="Intense Quote" w:uiPriority="30" w:qFormat="1"/>
-    <w:lsdException w:name="Medium List 2 Accent 1" w:uiPriority="66"/>
-    <w:lsdException w:name="Medium Grid 1 Accent 1" w:uiPriority="67"/>
-    <w:lsdException w:name="Medium Grid 2 Accent 1" w:uiPriority="68"/>
-    <w:lsdException w:name="Medium Grid 3 Accent 1" w:uiPriority="69"/>
-    <w:lsdException w:name="Dark List Accent 1" w:uiPriority="70"/>
-    <w:lsdException w:name="Colorful Shading Accent 1" w:uiPriority="71"/>
-    <w:lsdException w:name="Colorful List Accent 1" w:uiPriority="72"/>
-    <w:lsdException w:name="Colorful Grid Accent 1" w:uiPriority="73"/>
-    <w:lsdException w:name="Light Shading Accent 2" w:uiPriority="60"/>
-    <w:lsdException w:name="Light List Accent 2" w:uiPriority="61"/>
-    <w:lsdException w:name="Light Grid Accent 2" w:uiPriority="62"/>
-    <w:lsdException w:name="Medium Shading 1 Accent 2" w:uiPriority="63"/>
-    <w:lsdException w:name="Medium Shading 2 Accent 2" w:uiPriority="64"/>
-    <w:lsdException w:name="Medium List 1 Accent 2" w:uiPriority="65"/>
-    <w:lsdException w:name="Medium List 2 Accent 2" w:uiPriority="66"/>
-    <w:lsdException w:name="Medium Grid 1 Accent 2" w:uiPriority="67"/>
-    <w:lsdException w:name="Medium Grid 2 Accent 2" w:uiPriority="68"/>
-    <w:lsdException w:name="Medium Grid 3 Accent 2" w:uiPriority="69"/>
-    <w:lsdException w:name="Dark List Accent 2" w:uiPriority="70"/>
-    <w:lsdException w:name="Colorful Shading Accent 2" w:uiPriority="71"/>
-    <w:lsdException w:name="Colorful List Accent 2" w:uiPriority="72"/>
-    <w:lsdException w:name="Colorful Grid Accent 2" w:uiPriority="73"/>
-    <w:lsdException w:name="Light Shading Accent 3" w:uiPriority="60"/>
-    <w:lsdException w:name="Light List Accent 3" w:uiPriority="61"/>
-    <w:lsdException w:name="Light Grid Accent 3" w:uiPriority="62"/>
-    <w:lsdException w:name="Medium Shading 1 Accent 3" w:uiPriority="63"/>
-    <w:lsdException w:name="Medium Shading 2 Accent 3" w:uiPriority="64"/>
-    <w:lsdException w:name="Medium List 1 Accent 3" w:uiPriority="65"/>
-    <w:lsdException w:name="Medium List 2 Accent 3" w:uiPriority="66"/>
-    <w:lsdException w:name="Medium Grid 1 Accent 3" w:uiPriority="67"/>
-    <w:lsdException w:name="Medium Grid 2 Accent 3" w:uiPriority="68"/>
-    <w:lsdException w:name="Medium Grid 3 Accent 3" w:uiPriority="69"/>
-    <w:lsdException w:name="Dark List Accent 3" w:uiPriority="70"/>
-    <w:lsdException w:name="Colorful Shading Accent 3" w:uiPriority="71"/>
-    <w:lsdException w:name="Colorful List Accent 3" w:uiPriority="72"/>
-    <w:lsdException w:name="Colorful Grid Accent 3" w:uiPriority="73"/>
-    <w:lsdException w:name="Light Shading Accent 4" w:uiPriority="60"/>
-    <w:lsdException w:name="Light List Accent 4" w:uiPriority="61"/>
-    <w:lsdException w:name="Light Grid Accent 4" w:uiPriority="62"/>
-    <w:lsdException w:name="Medium Shading 1 Accent 4" w:uiPriority="63"/>
-    <w:lsdException w:name="Medium Shading 2 Accent 4" w:uiPriority="64"/>
-    <w:lsdException w:name="Medium List 1 Accent 4" w:uiPriority="65"/>
-    <w:lsdException w:name="Medium List 2 Accent 4" w:uiPriority="66"/>
-    <w:lsdException w:name="Medium Grid 1 Accent 4" w:uiPriority="67"/>
-    <w:lsdException w:name="Medium Grid 2 Accent 4" w:uiPriority="68"/>
-    <w:lsdException w:name="Medium Grid 3 Accent 4" w:uiPriority="69"/>
-    <w:lsdException w:name="Dark List Accent 4" w:uiPriority="70"/>
-    <w:lsdException w:name="Colorful Shading Accent 4" w:uiPriority="71"/>
-    <w:lsdException w:name="Colorful List Accent 4" w:uiPriority="72"/>
-    <w:lsdException w:name="Colorful Grid Accent 4" w:uiPriority="73"/>
-    <w:lsdException w:name="Light Shading Accent 5" w:uiPriority="60"/>
-    <w:lsdException w:name="Light List Accent 5" w:uiPriority="61"/>
-    <w:lsdException w:name="Light Grid Accent 5" w:uiPriority="62"/>
-    <w:lsdException w:name="Medium Shading 1 Accent 5" w:uiPriority="63"/>
-    <w:lsdException w:name="Medium Shading 2 Accent 5" w:uiPriority="64"/>
-    <w:lsdException w:name="Medium List 1 Accent 5" w:uiPriority="65"/>
-    <w:lsdException w:name="Medium List 2 Accent 5" w:uiPriority="66"/>
-    <w:lsdException w:name="Medium Grid 1 Accent 5" w:uiPriority="67"/>
-    <w:lsdException w:name="Medium Grid 2 Accent 5" w:uiPriority="68"/>
-    <w:lsdException w:name="Medium Grid 3 Accent 5" w:uiPriority="69"/>
-    <w:lsdException w:name="Dark List Accent 5" w:uiPriority="70"/>
-    <w:lsdException w:name="Colorful Shading Accent 5" w:uiPriority="71"/>
-    <w:lsdException w:name="Colorful List Accent 5" w:uiPriority="72"/>
-    <w:lsdException w:name="Colorful Grid Accent 5" w:uiPriority="73"/>
-    <w:lsdException w:name="Light Shading Accent 6" w:uiPriority="60"/>
-    <w:lsdException w:name="Light List Accent 6" w:uiPriority="61"/>
-    <w:lsdException w:name="Light Grid Accent 6" w:uiPriority="62"/>
-    <w:lsdException w:name="Medium Shading 1 Accent 6" w:uiPriority="63"/>
-    <w:lsdException w:name="Medium Shading 2 Accent 6" w:uiPriority="64"/>
-    <w:lsdException w:name="Medium List 1 Accent 6" w:uiPriority="65"/>
-    <w:lsdException w:name="Medium List 2 Accent 6" w:uiPriority="66"/>
-    <w:lsdException w:name="Medium Grid 1 Accent 6" w:uiPriority="67"/>
-    <w:lsdException w:name="Medium Grid 2 Accent 6" w:uiPriority="68"/>
-    <w:lsdException w:name="Medium Grid 3 Accent 6" w:uiPriority="69"/>
-    <w:lsdException w:name="Dark List Accent 6" w:uiPriority="70"/>
-    <w:lsdException w:name="Colorful Shading Accent 6" w:uiPriority="71"/>
-    <w:lsdException w:name="Colorful List Accent 6" w:uiPriority="72"/>
-    <w:lsdException w:name="Colorful Grid Accent 6" w:uiPriority="73"/>
-    <w:lsdException w:name="Subtle Emphasis" w:uiPriority="19" w:qFormat="1"/>
-    <w:lsdException w:name="Intense Emphasis" w:uiPriority="21" w:qFormat="1"/>
-    <w:lsdException w:name="Subtle Reference" w:uiPriority="31" w:qFormat="1"/>
-    <w:lsdException w:name="Intense Reference" w:uiPriority="32" w:qFormat="1"/>
-    <w:lsdException w:name="Book Title" w:uiPriority="33" w:qFormat="1"/>
-    <w:lsdException w:name="Bibliography" w:semiHidden="1" w:uiPriority="37" w:unhideWhenUsed="1"/>
-    <w:lsdException w:name="TOC Heading" w:semiHidden="1" w:uiPriority="39" w:unhideWhenUsed="1" w:qFormat="1"/>
-    <w:lsdException w:name="Plain Table 1" w:uiPriority="41"/>
-    <w:lsdException w:name="Plain Table 2" w:uiPriority="42"/>
-    <w:lsdException w:name="Plain Table 3" w:uiPriority="43"/>
-    <w:lsdException w:name="Plain Table 4" w:uiPriority="44"/>
-    <w:lsdException w:name="Plain Table 5" w:uiPriority="45"/>
-    <w:lsdException w:name="Grid Table Light" w:uiPriority="40"/>
-    <w:lsdException w:name="Grid Table 1 Light" w:uiPriority="46"/>
-    <w:lsdException w:name="Grid Table 2" w:uiPriority="47"/>
-    <w:lsdException w:name="Grid Table 3" w:uiPriority="48"/>
-    <w:lsdException w:name="Grid Table 4" w:uiPriority="49"/>
-    <w:lsdException w:name="Grid Table 5 Dark" w:uiPriority="50"/>
-    <w:lsdException w:name="Grid Table 6 Colorful" w:uiPriority="51"/>
-    <w:lsdException w:name="Grid Table 7 Colorful" w:uiPriority="52"/>
-    <w:lsdException w:name="Grid Table 1 Light Accent 1" w:uiPriority="46"/>
-    <w:lsdException w:name="Grid Table 2 Accent 1" w:uiPriority="47"/>
-    <w:lsdException w:name="Grid Table 3 Accent 1" w:uiPriority="48"/>
-    <w:lsdException w:name="Grid Table 4 Accent 1" w:uiPriority="49"/>
-    <w:lsdException w:name="Grid Table 5 Dark Accent 1" w:uiPriority="50"/>
-    <w:lsdException w:name="Grid Table 6 Colorful Accent 1" w:uiPriority="51"/>
-    <w:lsdException w:name="Grid Table 7 Colorful Accent 1" w:uiPriority="52"/>
-    <w:lsdException w:name="Grid Table 1 Light Accent 2" w:uiPriority="46"/>
-    <w:lsdException w:name="Grid Table 2 Accent 2" w:uiPriority="47"/>
-    <w:lsdException w:name="Grid Table 3 Accent 2" w:uiPriority="48"/>
-    <w:lsdException w:name="Grid Table 4 Accent 2" w:uiPriority="49"/>
-    <w:lsdException w:name="Grid Table 5 Dark Accent 2" w:uiPriority="50"/>
-    <w:lsdException w:name="Grid Table 6 Colorful Accent 2" w:uiPriority="51"/>
-    <w:lsdException w:name="Grid Table 7 Colorful Accent 2" w:uiPriority="52"/>
-    <w:lsdException w:name="Grid Table 1 Light Accent 3" w:uiPriority="46"/>
-    <w:lsdException w:name="Grid Table 2 Accent 3" w:uiPriority="47"/>
-    <w:lsdException w:name="Grid Table 3 Accent 3" w:uiPriority="48"/>
-    <w:lsdException w:name="Grid Table 4 Accent 3" w:uiPriority="49"/>
-    <w:lsdException w:name="Grid Table 5 Dark Accent 3" w:uiPriority="50"/>
-    <w:lsdException w:name="Grid Table 6 Colorful Accent 3" w:uiPriority="51"/>
-    <w:lsdException w:name="Grid Table 7 Colorful Accent 3" w:uiPriority="52"/>
-    <w:lsdException w:name="Grid Table 1 Light Accent 4" w:uiPriority="46"/>
-    <w:lsdException w:name="Grid Table 2 Accent 4" w:uiPriority="47"/>
-    <w:lsdException w:name="Grid Table 3 Accent 4" w:uiPriority="48"/>
-    <w:lsdException w:name="Grid Table 4 Accent 4" w:uiPriority="49"/>
-    <w:lsdException w:name="Grid Table 5 Dark Accent 4" w:uiPriority="50"/>
-    <w:lsdException w:name="Grid Table 6 Colorful Accent 4" w:uiPriority="51"/>
-    <w:lsdException w:name="Grid Table 7 Colorful Accent 4" w:uiPriority="52"/>
-    <w:lsdException w:name="Grid Table 1 Light Accent 5" w:uiPriority="46"/>
-    <w:lsdException w:name="Grid Table 2 Accent 5" w:uiPriority="47"/>
-    <w:lsdException w:name="Grid Table 3 Accent 5" w:uiPriority="48"/>
-    <w:lsdException w:name="Grid Table 4 Accent 5" w:uiPriority="49"/>
-    <w:lsdException w:name="Grid Table 5 Dark Accent 5" w:uiPriority="50"/>
-    <w:lsdException w:name="Grid Table 6 Colorful Accent 5" w:uiPriority="51"/>
-    <w:lsdException w:name="Grid Table 7 Colorful Accent 5" w:uiPriority="52"/>
-    <w:lsdException w:name="Grid Table 1 Light Accent 6" w:uiPriority="46"/>
-    <w:lsdException w:name="Grid Table 2 Accent 6" w:uiPriority="47"/>
-    <w:lsdException w:name="Grid Table 3 Accent 6" w:uiPriority="48"/>
-    <w:lsdException w:name="Grid Table 4 Accent 6" w:uiPriority="49"/>
-    <w:lsdException w:name="Grid Table 5 Dark Accent 6" w:uiPriority="50"/>
-    <w:lsdException w:name="Grid Table 6 Colorful Accent 6" w:uiPriority="51"/>
-    <w:lsdException w:name="Grid Table 7 Colorful Accent 6" w:uiPriority="52"/>
-    <w:lsdException w:name="List Table 1 Light" w:uiPriority="46"/>
-    <w:lsdException w:name="List Table 2" w:uiPriority="47"/>
-    <w:lsdException w:name="List Table 3" w:uiPriority="48"/>
-    <w:lsdException w:name="List Table 4" w:uiPriority="49"/>
-    <w:lsdException w:name="List Table 5 Dark" w:uiPriority="50"/>
-    <w:lsdException w:name="List Table 6 Colorful" w:uiPriority="51"/>
-    <w:lsdException w:name="List Table 7 Colorful" w:uiPriority="52"/>
-    <w:lsdException w:name="List Table 1 Light Accent 1" w:uiPriority="46"/>
-    <w:lsdException w:name="List Table 2 Accent 1" w:uiPriority="47"/>
-    <w:lsdException w:name="List Table 3 Accent 1" w:uiPriority="48"/>
-    <w:lsdException w:name="List Table 4 Accent 1" w:uiPriority="49"/>
-    <w:lsdException w:name="List Table 5 Dark Accent 1" w:uiPriority="50"/>
-    <w:lsdException w:name="List Table 6 Colorful Accent 1" w:uiPriority="51"/>
-    <w:lsdException w:name="List Table 7 Colorful Accent 1" w:uiPriority="52"/>
-    <w:lsdException w:name="List Table 1 Light Accent 2" w:uiPriority="46"/>
-    <w:lsdException w:name="List Table 2 Accent 2" w:uiPriority="47"/>
-    <w:lsdException w:name="List Table 3 Accent 2" w:uiPriority="48"/>
-    <w:lsdException w:name="List Table 4 Accent 2" w:uiPriority="49"/>
-    <w:lsdException w:name="List Table 5 Dark Accent 2" w:uiPriority="50"/>
-    <w:lsdException w:name="List Table 6 Colorful Accent 2" w:uiPriority="51"/>
-    <w:lsdException w:name="List Table 7 Colorful Accent 2" w:uiPriority="52"/>
-    <w:lsdException w:name="List Table 1 Light Accent 3" w:uiPriority="46"/>
-    <w:lsdException w:name="List Table 2 Accent 3" w:uiPriority="47"/>
-    <w:lsdException w:name="List Table 3 Accent 3" w:uiPriority="48"/>
-    <w:lsdException w:name="List Table 4 Accent 3" w:uiPriority="49"/>
-    <w:lsdException w:name="List Table 5 Dark Accent 3" w:uiPriority="50"/>
-    <w:lsdException w:name="List Table 6 Colorful Accent 3" w:uiPriority="51"/>
-    <w:lsdException w:name="List Table 7 Colorful Accent 3" w:uiPriority="52"/>
-    <w:lsdException w:name="List Table 1 Light Accent 4" w:uiPriority="46"/>
-    <w:lsdException w:name="List Table 2 Accent 4" w:uiPriority="47"/>
-    <w:lsdException w:name="List Table 3 Accent 4" w:uiPriority="48"/>
-    <w:lsdException w:name="List Table 4 Accent 4" w:uiPriority="49"/>
-    <w:lsdException w:name="List Table 5 Dark Accent 4" w:uiPriority="50"/>
-    <w:lsdException w:name="List Table 6 Colorful Accent 4" w:uiPriority="51"/>
-    <w:lsdException w:name="List Table 7 Colorful Accent 4" w:uiPriority="52"/>
-    <w:lsdException w:name="List Table 1 Light Accent 5" w:uiPriority="46"/>
-    <w:lsdException w:name="List Table 2 Accent 5" w:uiPriority="47"/>
-    <w:lsdException w:name="List Table 3 Accent 5" w:uiPriority="48"/>
-    <w:lsdException w:name="List Table 4 Accent 5" w:uiPriority="49"/>
-    <w:lsdException w:name="List Table 5 Dark Accent 5" w:uiPriority="50"/>
-    <w:lsdException w:name="List Table 6 Colorful Accent 5" w:uiPriority="51"/>
-    <w:lsdException w:name="List Table 7 Colorful Accent 5" w:uiPriority="52"/>
-    <w:lsdException w:name="List Table 1 Light Accent 6" w:uiPriority="46"/>
-    <w:lsdException w:name="List Table 2 Accent 6" w:uiPriority="47"/>
-    <w:lsdException w:name="List Table 3 Accent 6" w:uiPriority="48"/>
-    <w:lsdException w:name="List Table 4 Accent 6" w:uiPriority="49"/>
-    <w:lsdException w:name="List Table 5 Dark Accent 6" w:uiPriority="50"/>
-    <w:lsdException w:name="List Table 6 Colorful Accent 6" w:uiPriority="51"/>
-    <w:lsdException w:name="List Table 7 Colorful Accent 6" w:uiPriority="52"/>
-  </w:latentStyles>
-  <w:style w:type="paragraph" w:default="1" w:styleId="Normal">
-    <w:name w:val="Normal"/>
-    <w:qFormat/>
-  </w:style>
-  <w:style w:type="character" w:default="1" w:styleId="DefaultParagraphFont">
-    <w:name w:val="Default Paragraph Font"/>
-    <w:uiPriority w:val="1"/>
-    <w:semiHidden/>
-    <w:unhideWhenUsed/>
-  </w:style>
-  <w:style w:type="table" w:default="1" w:styleId="TableNormal">
-    <w:name w:val="Normal Table"/>
-    <w:uiPriority w:val="99"/>
-    <w:semiHidden/>
-    <w:unhideWhenUsed/>
-    <w:tblPr>
-      <w:tblInd w:w="0" w:type="dxa"/>
-      <w:tblCellMar>
-        <w:top w:w="0" w:type="dxa"/>
-        <w:left w:w="108" w:type="dxa"/>
-        <w:bottom w:w="0" w:type="dxa"/>
-        <w:right w:w="108" w:type="dxa"/>
-      </w:tblCellMar>
-    </w:tblPr>
-  </w:style>
-  <w:style w:type="numbering" w:default="1" w:styleId="NoList">
-    <w:name w:val="No List"/>
-    <w:uiPriority w:val="99"/>
-    <w:semiHidden/>
-    <w:unhideWhenUsed/>
-  </w:style>
-  <w:style w:type="paragraph" w:customStyle="1" w:styleId="64B410DD599047B2A43A22121CAFE32B">
-    <w:name w:val="64B410DD599047B2A43A22121CAFE32B"/>
-    <w:rsid w:val="001D03AD"/>
-  </w:style>
-  <w:style w:type="paragraph" w:customStyle="1" w:styleId="72F72AC4958147859C5488C27263E5A7">
-    <w:name w:val="72F72AC4958147859C5488C27263E5A7"/>
-    <w:rsid w:val="001D03AD"/>
-  </w:style>
-  <w:style w:type="paragraph" w:customStyle="1" w:styleId="7A1C383DE9EF42A59DABAB4D4FB826B6">
-    <w:name w:val="7A1C383DE9EF42A59DABAB4D4FB826B6"/>
-    <w:rsid w:val="001D03AD"/>
-  </w:style>
-</w:styles>
-</file>
-
-<file path=word/glossary/webSettings.xml><?xml version="1.0" encoding="utf-8"?>
-<w:webSettings xmlns:mc="http://schemas.openxmlformats.org/markup-compatibility/2006" xmlns:r="http://schemas.openxmlformats.org/officeDocument/2006/relationships" xmlns:w="http://schemas.openxmlformats.org/wordprocessingml/2006/main" xmlns:w14="http://schemas.microsoft.com/office/word/2010/wordml" xmlns:w15="http://schemas.microsoft.com/office/word/2012/wordml" mc:Ignorable="w14 w15">
-  <w:optimizeForBrowser/>
-  <w:allowPNG/>
-</w:webSettings>
-</file>
-
 <file path=word/theme/theme1.xml><?xml version="1.0" encoding="utf-8"?>
 <a:theme xmlns:a="http://schemas.openxmlformats.org/drawingml/2006/main" name="Office Theme">
   <a:themeElements>

--- a/WIP/Documents/Report 1/DDL_Introduction_v1.0_EN.docx
+++ b/WIP/Documents/Report 1/DDL_Introduction_v1.0_EN.docx
@@ -22125,6 +22125,7 @@
                 <w:szCs w:val="26"/>
               </w:rPr>
             </w:pPr>
+            <w:bookmarkStart w:id="0" w:name="_GoBack" w:colFirst="1" w:colLast="2"/>
             <w:r>
               <w:rPr>
                 <w:rFonts w:ascii="Times New Roman" w:hAnsi="Times New Roman" w:cs="Times New Roman"/>
@@ -22162,6 +22163,7 @@
                 <w:szCs w:val="26"/>
               </w:rPr>
             </w:pPr>
+            <w:proofErr w:type="spellStart"/>
             <w:r>
               <w:rPr>
                 <w:rFonts w:ascii="Times New Roman" w:hAnsi="Times New Roman" w:cs="Times New Roman"/>
@@ -22169,8 +22171,361 @@
                 <w:sz w:val="26"/>
                 <w:szCs w:val="26"/>
               </w:rPr>
-              <w:t>Nguyễn Minh Huy</w:t>
+              <w:t>V</w:t>
             </w:r>
+            <w:r>
+              <w:rPr>
+                <w:rFonts w:ascii="Times New Roman" w:hAnsi="Times New Roman" w:cs="Times New Roman"/>
+                <w:color w:val="000000"/>
+                <w:sz w:val="26"/>
+                <w:szCs w:val="26"/>
+              </w:rPr>
+              <w:t>ũ</w:t>
+            </w:r>
+            <w:proofErr w:type="spellEnd"/>
+            <w:r>
+              <w:rPr>
+                <w:rFonts w:ascii="Times New Roman" w:hAnsi="Times New Roman" w:cs="Times New Roman"/>
+                <w:color w:val="000000"/>
+                <w:sz w:val="26"/>
+                <w:szCs w:val="26"/>
+              </w:rPr>
+              <w:t xml:space="preserve"> </w:t>
+            </w:r>
+            <w:proofErr w:type="spellStart"/>
+            <w:r>
+              <w:rPr>
+                <w:rFonts w:ascii="Times New Roman" w:hAnsi="Times New Roman" w:cs="Times New Roman"/>
+                <w:color w:val="000000"/>
+                <w:sz w:val="26"/>
+                <w:szCs w:val="26"/>
+              </w:rPr>
+              <w:t>C</w:t>
+            </w:r>
+            <w:r>
+              <w:rPr>
+                <w:rFonts w:ascii="Times New Roman" w:hAnsi="Times New Roman" w:cs="Times New Roman"/>
+                <w:color w:val="000000"/>
+                <w:sz w:val="26"/>
+                <w:szCs w:val="26"/>
+              </w:rPr>
+              <w:t>ô</w:t>
+            </w:r>
+            <w:r>
+              <w:rPr>
+                <w:rFonts w:ascii="Times New Roman" w:hAnsi="Times New Roman" w:cs="Times New Roman"/>
+                <w:color w:val="000000"/>
+                <w:sz w:val="26"/>
+                <w:szCs w:val="26"/>
+              </w:rPr>
+              <w:t>ng</w:t>
+            </w:r>
+            <w:proofErr w:type="spellEnd"/>
+            <w:r>
+              <w:rPr>
+                <w:rFonts w:ascii="Times New Roman" w:hAnsi="Times New Roman" w:cs="Times New Roman"/>
+                <w:color w:val="000000"/>
+                <w:sz w:val="26"/>
+                <w:szCs w:val="26"/>
+              </w:rPr>
+              <w:t xml:space="preserve"> </w:t>
+            </w:r>
+            <w:proofErr w:type="spellStart"/>
+            <w:r>
+              <w:rPr>
+                <w:rFonts w:ascii="Times New Roman" w:hAnsi="Times New Roman" w:cs="Times New Roman"/>
+                <w:color w:val="000000"/>
+                <w:sz w:val="26"/>
+                <w:szCs w:val="26"/>
+              </w:rPr>
+              <w:t>Ch</w:t>
+            </w:r>
+            <w:r>
+              <w:rPr>
+                <w:rFonts w:ascii="Times New Roman" w:hAnsi="Times New Roman" w:cs="Times New Roman"/>
+                <w:color w:val="000000"/>
+                <w:sz w:val="26"/>
+                <w:szCs w:val="26"/>
+              </w:rPr>
+              <w:t>ính</w:t>
+            </w:r>
+            <w:proofErr w:type="spellEnd"/>
+          </w:p>
+        </w:tc>
+        <w:tc>
+          <w:tcPr>
+            <w:tcW w:w="2259" w:type="dxa"/>
+            <w:tcBorders>
+              <w:top w:val="single" w:sz="4" w:space="0" w:color="auto"/>
+              <w:left w:val="single" w:sz="4" w:space="0" w:color="auto"/>
+              <w:bottom w:val="single" w:sz="4" w:space="0" w:color="auto"/>
+              <w:right w:val="single" w:sz="4" w:space="0" w:color="auto"/>
+            </w:tcBorders>
+            <w:vAlign w:val="center"/>
+          </w:tcPr>
+          <w:p>
+            <w:pPr>
+              <w:tabs>
+                <w:tab w:val="left" w:pos="3591"/>
+              </w:tabs>
+              <w:spacing w:after="120" w:line="276" w:lineRule="auto"/>
+              <w:rPr>
+                <w:rFonts w:ascii="Times New Roman" w:hAnsi="Times New Roman" w:cs="Times New Roman"/>
+                <w:color w:val="000000"/>
+                <w:sz w:val="26"/>
+                <w:szCs w:val="26"/>
+              </w:rPr>
+            </w:pPr>
+            <w:r>
+              <w:rPr>
+                <w:rFonts w:ascii="Times New Roman" w:hAnsi="Times New Roman" w:cs="Times New Roman"/>
+                <w:color w:val="000000"/>
+                <w:sz w:val="26"/>
+                <w:szCs w:val="26"/>
+              </w:rPr>
+              <w:t>SE02585</w:t>
+            </w:r>
+          </w:p>
+        </w:tc>
+      </w:tr>
+      <w:tr>
+        <w:trPr>
+          <w:cantSplit/>
+          <w:trHeight w:val="485"/>
+          <w:jc w:val="center"/>
+        </w:trPr>
+        <w:tc>
+          <w:tcPr>
+            <w:tcW w:w="3289" w:type="dxa"/>
+            <w:vMerge/>
+            <w:tcBorders>
+              <w:left w:val="single" w:sz="4" w:space="0" w:color="auto"/>
+              <w:right w:val="single" w:sz="4" w:space="0" w:color="auto"/>
+            </w:tcBorders>
+            <w:vAlign w:val="center"/>
+          </w:tcPr>
+          <w:p>
+            <w:pPr>
+              <w:spacing w:line="276" w:lineRule="auto"/>
+              <w:rPr>
+                <w:rFonts w:ascii="Times New Roman" w:hAnsi="Times New Roman" w:cs="Times New Roman"/>
+                <w:b/>
+                <w:color w:val="000000"/>
+                <w:sz w:val="26"/>
+                <w:szCs w:val="26"/>
+              </w:rPr>
+            </w:pPr>
+          </w:p>
+        </w:tc>
+        <w:tc>
+          <w:tcPr>
+            <w:tcW w:w="2466" w:type="dxa"/>
+            <w:tcBorders>
+              <w:top w:val="single" w:sz="4" w:space="0" w:color="auto"/>
+              <w:left w:val="single" w:sz="4" w:space="0" w:color="auto"/>
+              <w:bottom w:val="single" w:sz="4" w:space="0" w:color="auto"/>
+              <w:right w:val="single" w:sz="4" w:space="0" w:color="auto"/>
+            </w:tcBorders>
+            <w:vAlign w:val="center"/>
+          </w:tcPr>
+          <w:p>
+            <w:pPr>
+              <w:tabs>
+                <w:tab w:val="left" w:pos="3591"/>
+              </w:tabs>
+              <w:spacing w:after="120" w:line="276" w:lineRule="auto"/>
+              <w:rPr>
+                <w:rFonts w:ascii="Times New Roman" w:hAnsi="Times New Roman" w:cs="Times New Roman"/>
+                <w:color w:val="000000"/>
+                <w:sz w:val="26"/>
+                <w:szCs w:val="26"/>
+              </w:rPr>
+            </w:pPr>
+            <w:r>
+              <w:rPr>
+                <w:rFonts w:ascii="Times New Roman" w:hAnsi="Times New Roman" w:cs="Times New Roman"/>
+                <w:color w:val="000000"/>
+                <w:sz w:val="26"/>
+                <w:szCs w:val="26"/>
+              </w:rPr>
+              <w:t>L</w:t>
+            </w:r>
+            <w:r>
+              <w:rPr>
+                <w:rFonts w:ascii="Times New Roman" w:hAnsi="Times New Roman" w:cs="Times New Roman"/>
+                <w:color w:val="000000"/>
+                <w:sz w:val="26"/>
+                <w:szCs w:val="26"/>
+              </w:rPr>
+              <w:t>ư</w:t>
+            </w:r>
+            <w:r>
+              <w:rPr>
+                <w:rFonts w:ascii="Times New Roman" w:hAnsi="Times New Roman" w:cs="Times New Roman"/>
+                <w:color w:val="000000"/>
+                <w:sz w:val="26"/>
+                <w:szCs w:val="26"/>
+              </w:rPr>
+              <w:t>u Ng</w:t>
+            </w:r>
+            <w:r>
+              <w:rPr>
+                <w:rFonts w:ascii="Times New Roman" w:hAnsi="Times New Roman" w:cs="Times New Roman"/>
+                <w:color w:val="000000"/>
+                <w:sz w:val="26"/>
+                <w:szCs w:val="26"/>
+              </w:rPr>
+              <w:t>ọc</w:t>
+            </w:r>
+            <w:r>
+              <w:rPr>
+                <w:rFonts w:ascii="Times New Roman" w:hAnsi="Times New Roman" w:cs="Times New Roman"/>
+                <w:color w:val="000000"/>
+                <w:sz w:val="26"/>
+                <w:szCs w:val="26"/>
+              </w:rPr>
+              <w:t xml:space="preserve"> M</w:t>
+            </w:r>
+            <w:r>
+              <w:rPr>
+                <w:rFonts w:ascii="Times New Roman" w:hAnsi="Times New Roman" w:cs="Times New Roman"/>
+                <w:color w:val="000000"/>
+                <w:sz w:val="26"/>
+                <w:szCs w:val="26"/>
+              </w:rPr>
+              <w:t>ạnh</w:t>
+            </w:r>
+          </w:p>
+        </w:tc>
+        <w:tc>
+          <w:tcPr>
+            <w:tcW w:w="2259" w:type="dxa"/>
+            <w:tcBorders>
+              <w:top w:val="single" w:sz="4" w:space="0" w:color="auto"/>
+              <w:left w:val="single" w:sz="4" w:space="0" w:color="auto"/>
+              <w:bottom w:val="single" w:sz="4" w:space="0" w:color="auto"/>
+              <w:right w:val="single" w:sz="4" w:space="0" w:color="auto"/>
+            </w:tcBorders>
+            <w:vAlign w:val="center"/>
+          </w:tcPr>
+          <w:p>
+            <w:pPr>
+              <w:tabs>
+                <w:tab w:val="left" w:pos="3591"/>
+              </w:tabs>
+              <w:spacing w:after="120" w:line="276" w:lineRule="auto"/>
+              <w:rPr>
+                <w:rFonts w:ascii="Times New Roman" w:hAnsi="Times New Roman" w:cs="Times New Roman"/>
+                <w:color w:val="000000"/>
+                <w:sz w:val="26"/>
+                <w:szCs w:val="26"/>
+              </w:rPr>
+            </w:pPr>
+            <w:r>
+              <w:rPr>
+                <w:rFonts w:ascii="Times New Roman" w:hAnsi="Times New Roman" w:cs="Times New Roman"/>
+                <w:color w:val="000000"/>
+                <w:sz w:val="26"/>
+                <w:szCs w:val="26"/>
+              </w:rPr>
+              <w:t>SE02619</w:t>
+            </w:r>
+          </w:p>
+        </w:tc>
+      </w:tr>
+      <w:tr>
+        <w:trPr>
+          <w:cantSplit/>
+          <w:trHeight w:val="485"/>
+          <w:jc w:val="center"/>
+        </w:trPr>
+        <w:tc>
+          <w:tcPr>
+            <w:tcW w:w="3289" w:type="dxa"/>
+            <w:vMerge/>
+            <w:tcBorders>
+              <w:left w:val="single" w:sz="4" w:space="0" w:color="auto"/>
+              <w:right w:val="single" w:sz="4" w:space="0" w:color="auto"/>
+            </w:tcBorders>
+            <w:vAlign w:val="center"/>
+          </w:tcPr>
+          <w:p>
+            <w:pPr>
+              <w:spacing w:line="276" w:lineRule="auto"/>
+              <w:rPr>
+                <w:rFonts w:ascii="Times New Roman" w:hAnsi="Times New Roman" w:cs="Times New Roman"/>
+                <w:b/>
+                <w:color w:val="000000"/>
+                <w:sz w:val="26"/>
+                <w:szCs w:val="26"/>
+              </w:rPr>
+            </w:pPr>
+          </w:p>
+        </w:tc>
+        <w:tc>
+          <w:tcPr>
+            <w:tcW w:w="2466" w:type="dxa"/>
+            <w:tcBorders>
+              <w:top w:val="single" w:sz="4" w:space="0" w:color="auto"/>
+              <w:left w:val="single" w:sz="4" w:space="0" w:color="auto"/>
+              <w:bottom w:val="single" w:sz="4" w:space="0" w:color="auto"/>
+              <w:right w:val="single" w:sz="4" w:space="0" w:color="auto"/>
+            </w:tcBorders>
+            <w:vAlign w:val="center"/>
+          </w:tcPr>
+          <w:p>
+            <w:pPr>
+              <w:tabs>
+                <w:tab w:val="left" w:pos="3591"/>
+              </w:tabs>
+              <w:spacing w:after="120" w:line="276" w:lineRule="auto"/>
+              <w:rPr>
+                <w:rFonts w:ascii="Times New Roman" w:hAnsi="Times New Roman" w:cs="Times New Roman"/>
+                <w:color w:val="000000"/>
+                <w:sz w:val="26"/>
+                <w:szCs w:val="26"/>
+              </w:rPr>
+            </w:pPr>
+            <w:proofErr w:type="spellStart"/>
+            <w:r>
+              <w:rPr>
+                <w:rFonts w:ascii="Times New Roman" w:hAnsi="Times New Roman" w:cs="Times New Roman"/>
+                <w:color w:val="000000"/>
+                <w:sz w:val="26"/>
+                <w:szCs w:val="26"/>
+              </w:rPr>
+              <w:t>Nguyễ</w:t>
+            </w:r>
+            <w:r>
+              <w:rPr>
+                <w:rFonts w:ascii="Times New Roman" w:hAnsi="Times New Roman" w:cs="Times New Roman"/>
+                <w:color w:val="000000"/>
+                <w:sz w:val="26"/>
+                <w:szCs w:val="26"/>
+              </w:rPr>
+              <w:t>n</w:t>
+            </w:r>
+            <w:proofErr w:type="spellEnd"/>
+            <w:r>
+              <w:rPr>
+                <w:rFonts w:ascii="Times New Roman" w:hAnsi="Times New Roman" w:cs="Times New Roman"/>
+                <w:color w:val="000000"/>
+                <w:sz w:val="26"/>
+                <w:szCs w:val="26"/>
+              </w:rPr>
+              <w:t xml:space="preserve"> Minh </w:t>
+            </w:r>
+            <w:proofErr w:type="spellStart"/>
+            <w:r>
+              <w:rPr>
+                <w:rFonts w:ascii="Times New Roman" w:hAnsi="Times New Roman" w:cs="Times New Roman"/>
+                <w:color w:val="000000"/>
+                <w:sz w:val="26"/>
+                <w:szCs w:val="26"/>
+              </w:rPr>
+              <w:t>Huy</w:t>
+            </w:r>
+            <w:proofErr w:type="spellEnd"/>
           </w:p>
         </w:tc>
         <w:tc>
@@ -22262,6 +22617,84 @@
                 <w:szCs w:val="26"/>
               </w:rPr>
             </w:pPr>
+            <w:proofErr w:type="spellStart"/>
+            <w:r>
+              <w:rPr>
+                <w:rFonts w:ascii="Times New Roman" w:hAnsi="Times New Roman" w:cs="Times New Roman"/>
+                <w:color w:val="000000"/>
+                <w:sz w:val="26"/>
+                <w:szCs w:val="26"/>
+              </w:rPr>
+              <w:t>D</w:t>
+            </w:r>
+            <w:r>
+              <w:rPr>
+                <w:rFonts w:ascii="Times New Roman" w:hAnsi="Times New Roman" w:cs="Times New Roman"/>
+                <w:color w:val="000000"/>
+                <w:sz w:val="26"/>
+                <w:szCs w:val="26"/>
+              </w:rPr>
+              <w:t>ươ</w:t>
+            </w:r>
+            <w:r>
+              <w:rPr>
+                <w:rFonts w:ascii="Times New Roman" w:hAnsi="Times New Roman" w:cs="Times New Roman"/>
+                <w:color w:val="000000"/>
+                <w:sz w:val="26"/>
+                <w:szCs w:val="26"/>
+              </w:rPr>
+              <w:t>ng</w:t>
+            </w:r>
+            <w:proofErr w:type="spellEnd"/>
+            <w:r>
+              <w:rPr>
+                <w:rFonts w:ascii="Times New Roman" w:hAnsi="Times New Roman" w:cs="Times New Roman"/>
+                <w:color w:val="000000"/>
+                <w:sz w:val="26"/>
+                <w:szCs w:val="26"/>
+              </w:rPr>
+              <w:t xml:space="preserve"> </w:t>
+            </w:r>
+            <w:proofErr w:type="spellStart"/>
+            <w:r>
+              <w:rPr>
+                <w:rFonts w:ascii="Times New Roman" w:hAnsi="Times New Roman" w:cs="Times New Roman"/>
+                <w:color w:val="000000"/>
+                <w:sz w:val="26"/>
+                <w:szCs w:val="26"/>
+              </w:rPr>
+              <w:t>Đ</w:t>
+            </w:r>
+            <w:r>
+              <w:rPr>
+                <w:rFonts w:ascii="Times New Roman" w:hAnsi="Times New Roman" w:cs="Times New Roman"/>
+                <w:color w:val="000000"/>
+                <w:sz w:val="26"/>
+                <w:szCs w:val="26"/>
+              </w:rPr>
+              <w:t>ức</w:t>
+            </w:r>
+            <w:proofErr w:type="spellEnd"/>
+            <w:r>
+              <w:rPr>
+                <w:rFonts w:ascii="Times New Roman" w:hAnsi="Times New Roman" w:cs="Times New Roman"/>
+                <w:color w:val="000000"/>
+                <w:sz w:val="26"/>
+                <w:szCs w:val="26"/>
+              </w:rPr>
+              <w:t xml:space="preserve"> </w:t>
+            </w:r>
+            <w:proofErr w:type="spellStart"/>
+            <w:r>
+              <w:rPr>
+                <w:rFonts w:ascii="Times New Roman" w:hAnsi="Times New Roman" w:cs="Times New Roman"/>
+                <w:color w:val="000000"/>
+                <w:sz w:val="26"/>
+                <w:szCs w:val="26"/>
+              </w:rPr>
+              <w:t>Anh</w:t>
+            </w:r>
+            <w:proofErr w:type="spellEnd"/>
           </w:p>
         </w:tc>
         <w:tc>
@@ -22288,6 +22721,15 @@
                 <w:szCs w:val="26"/>
               </w:rPr>
             </w:pPr>
+            <w:r>
+              <w:rPr>
+                <w:rFonts w:ascii="Times New Roman" w:hAnsi="Times New Roman" w:cs="Times New Roman"/>
+                <w:color w:val="000000"/>
+                <w:sz w:val="26"/>
+                <w:szCs w:val="26"/>
+              </w:rPr>
+              <w:t>SE02700</w:t>
+            </w:r>
           </w:p>
         </w:tc>
       </w:tr>
@@ -22344,6 +22786,64 @@
                 <w:szCs w:val="26"/>
               </w:rPr>
             </w:pPr>
+            <w:proofErr w:type="spellStart"/>
+            <w:r>
+              <w:rPr>
+                <w:rFonts w:ascii="Times New Roman" w:hAnsi="Times New Roman" w:cs="Times New Roman"/>
+                <w:color w:val="000000"/>
+                <w:sz w:val="26"/>
+                <w:szCs w:val="26"/>
+              </w:rPr>
+              <w:t>V</w:t>
+            </w:r>
+            <w:r>
+              <w:rPr>
+                <w:rFonts w:ascii="Times New Roman" w:hAnsi="Times New Roman" w:cs="Times New Roman"/>
+                <w:color w:val="000000"/>
+                <w:sz w:val="26"/>
+                <w:szCs w:val="26"/>
+              </w:rPr>
+              <w:t>ũ</w:t>
+            </w:r>
+            <w:proofErr w:type="spellEnd"/>
+            <w:r>
+              <w:rPr>
+                <w:rFonts w:ascii="Times New Roman" w:hAnsi="Times New Roman" w:cs="Times New Roman"/>
+                <w:color w:val="000000"/>
+                <w:sz w:val="26"/>
+                <w:szCs w:val="26"/>
+              </w:rPr>
+              <w:t xml:space="preserve"> Ng</w:t>
+            </w:r>
+            <w:r>
+              <w:rPr>
+                <w:rFonts w:ascii="Times New Roman" w:hAnsi="Times New Roman" w:cs="Times New Roman"/>
+                <w:color w:val="000000"/>
+                <w:sz w:val="26"/>
+                <w:szCs w:val="26"/>
+              </w:rPr>
+              <w:t>ọc</w:t>
+            </w:r>
+            <w:r>
+              <w:rPr>
+                <w:rFonts w:ascii="Times New Roman" w:hAnsi="Times New Roman" w:cs="Times New Roman"/>
+                <w:color w:val="000000"/>
+                <w:sz w:val="26"/>
+                <w:szCs w:val="26"/>
+              </w:rPr>
+              <w:t xml:space="preserve"> </w:t>
+            </w:r>
+            <w:proofErr w:type="spellStart"/>
+            <w:r>
+              <w:rPr>
+                <w:rFonts w:ascii="Times New Roman" w:hAnsi="Times New Roman" w:cs="Times New Roman"/>
+                <w:color w:val="000000"/>
+                <w:sz w:val="26"/>
+                <w:szCs w:val="26"/>
+              </w:rPr>
+              <w:t>Trung</w:t>
+            </w:r>
+            <w:proofErr w:type="spellEnd"/>
           </w:p>
         </w:tc>
         <w:tc>
@@ -22370,170 +22870,15 @@
                 <w:szCs w:val="26"/>
               </w:rPr>
             </w:pPr>
-          </w:p>
-        </w:tc>
-      </w:tr>
-      <w:tr>
-        <w:trPr>
-          <w:cantSplit/>
-          <w:trHeight w:val="485"/>
-          <w:jc w:val="center"/>
-        </w:trPr>
-        <w:tc>
-          <w:tcPr>
-            <w:tcW w:w="3289" w:type="dxa"/>
-            <w:vMerge/>
-            <w:tcBorders>
-              <w:left w:val="single" w:sz="4" w:space="0" w:color="auto"/>
-              <w:right w:val="single" w:sz="4" w:space="0" w:color="auto"/>
-            </w:tcBorders>
-            <w:vAlign w:val="center"/>
-          </w:tcPr>
-          <w:p>
-            <w:pPr>
-              <w:spacing w:line="276" w:lineRule="auto"/>
-              <w:rPr>
-                <w:rFonts w:ascii="Times New Roman" w:hAnsi="Times New Roman" w:cs="Times New Roman"/>
-                <w:b/>
-                <w:color w:val="000000"/>
-                <w:sz w:val="26"/>
-                <w:szCs w:val="26"/>
-              </w:rPr>
-            </w:pPr>
-          </w:p>
-        </w:tc>
-        <w:tc>
-          <w:tcPr>
-            <w:tcW w:w="2466" w:type="dxa"/>
-            <w:tcBorders>
-              <w:top w:val="single" w:sz="4" w:space="0" w:color="auto"/>
-              <w:left w:val="single" w:sz="4" w:space="0" w:color="auto"/>
-              <w:bottom w:val="single" w:sz="4" w:space="0" w:color="auto"/>
-              <w:right w:val="single" w:sz="4" w:space="0" w:color="auto"/>
-            </w:tcBorders>
-            <w:vAlign w:val="center"/>
-          </w:tcPr>
-          <w:p>
-            <w:pPr>
-              <w:tabs>
-                <w:tab w:val="left" w:pos="3591"/>
-              </w:tabs>
-              <w:spacing w:after="120" w:line="276" w:lineRule="auto"/>
+            <w:r>
               <w:rPr>
                 <w:rFonts w:ascii="Times New Roman" w:hAnsi="Times New Roman" w:cs="Times New Roman"/>
                 <w:color w:val="000000"/>
                 <w:sz w:val="26"/>
                 <w:szCs w:val="26"/>
               </w:rPr>
-            </w:pPr>
-          </w:p>
-        </w:tc>
-        <w:tc>
-          <w:tcPr>
-            <w:tcW w:w="2259" w:type="dxa"/>
-            <w:tcBorders>
-              <w:top w:val="single" w:sz="4" w:space="0" w:color="auto"/>
-              <w:left w:val="single" w:sz="4" w:space="0" w:color="auto"/>
-              <w:bottom w:val="single" w:sz="4" w:space="0" w:color="auto"/>
-              <w:right w:val="single" w:sz="4" w:space="0" w:color="auto"/>
-            </w:tcBorders>
-            <w:vAlign w:val="center"/>
-          </w:tcPr>
-          <w:p>
-            <w:pPr>
-              <w:tabs>
-                <w:tab w:val="left" w:pos="3591"/>
-              </w:tabs>
-              <w:spacing w:after="120" w:line="276" w:lineRule="auto"/>
-              <w:rPr>
-                <w:rFonts w:ascii="Times New Roman" w:hAnsi="Times New Roman" w:cs="Times New Roman"/>
-                <w:color w:val="000000"/>
-                <w:sz w:val="26"/>
-                <w:szCs w:val="26"/>
-              </w:rPr>
-            </w:pPr>
-          </w:p>
-        </w:tc>
-      </w:tr>
-      <w:tr>
-        <w:trPr>
-          <w:cantSplit/>
-          <w:trHeight w:val="485"/>
-          <w:jc w:val="center"/>
-        </w:trPr>
-        <w:tc>
-          <w:tcPr>
-            <w:tcW w:w="3289" w:type="dxa"/>
-            <w:vMerge/>
-            <w:tcBorders>
-              <w:left w:val="single" w:sz="4" w:space="0" w:color="auto"/>
-              <w:right w:val="single" w:sz="4" w:space="0" w:color="auto"/>
-            </w:tcBorders>
-            <w:vAlign w:val="center"/>
-          </w:tcPr>
-          <w:p>
-            <w:pPr>
-              <w:spacing w:line="276" w:lineRule="auto"/>
-              <w:rPr>
-                <w:rFonts w:ascii="Times New Roman" w:hAnsi="Times New Roman" w:cs="Times New Roman"/>
-                <w:b/>
-                <w:color w:val="000000"/>
-                <w:sz w:val="26"/>
-                <w:szCs w:val="26"/>
-              </w:rPr>
-            </w:pPr>
-          </w:p>
-        </w:tc>
-        <w:tc>
-          <w:tcPr>
-            <w:tcW w:w="2466" w:type="dxa"/>
-            <w:tcBorders>
-              <w:top w:val="single" w:sz="4" w:space="0" w:color="auto"/>
-              <w:left w:val="single" w:sz="4" w:space="0" w:color="auto"/>
-              <w:bottom w:val="single" w:sz="4" w:space="0" w:color="auto"/>
-              <w:right w:val="single" w:sz="4" w:space="0" w:color="auto"/>
-            </w:tcBorders>
-            <w:vAlign w:val="center"/>
-          </w:tcPr>
-          <w:p>
-            <w:pPr>
-              <w:tabs>
-                <w:tab w:val="left" w:pos="3591"/>
-              </w:tabs>
-              <w:spacing w:after="120" w:line="276" w:lineRule="auto"/>
-              <w:rPr>
-                <w:rFonts w:ascii="Times New Roman" w:hAnsi="Times New Roman" w:cs="Times New Roman"/>
-                <w:color w:val="000000"/>
-                <w:sz w:val="26"/>
-                <w:szCs w:val="26"/>
-              </w:rPr>
-            </w:pPr>
-          </w:p>
-        </w:tc>
-        <w:tc>
-          <w:tcPr>
-            <w:tcW w:w="2259" w:type="dxa"/>
-            <w:tcBorders>
-              <w:top w:val="single" w:sz="4" w:space="0" w:color="auto"/>
-              <w:left w:val="single" w:sz="4" w:space="0" w:color="auto"/>
-              <w:bottom w:val="single" w:sz="4" w:space="0" w:color="auto"/>
-              <w:right w:val="single" w:sz="4" w:space="0" w:color="auto"/>
-            </w:tcBorders>
-            <w:vAlign w:val="center"/>
-          </w:tcPr>
-          <w:p>
-            <w:pPr>
-              <w:tabs>
-                <w:tab w:val="left" w:pos="3591"/>
-              </w:tabs>
-              <w:spacing w:after="120" w:line="276" w:lineRule="auto"/>
-              <w:rPr>
-                <w:rFonts w:ascii="Times New Roman" w:hAnsi="Times New Roman" w:cs="Times New Roman"/>
-                <w:color w:val="000000"/>
-                <w:sz w:val="26"/>
-                <w:szCs w:val="26"/>
-              </w:rPr>
-            </w:pPr>
+              <w:t>SE02967</w:t>
+            </w:r>
           </w:p>
         </w:tc>
       </w:tr>
@@ -22591,6 +22936,82 @@
                 <w:szCs w:val="26"/>
               </w:rPr>
             </w:pPr>
+            <w:r>
+              <w:rPr>
+                <w:rFonts w:ascii="Times New Roman" w:hAnsi="Times New Roman" w:cs="Times New Roman"/>
+                <w:color w:val="000000"/>
+                <w:sz w:val="26"/>
+                <w:szCs w:val="26"/>
+              </w:rPr>
+              <w:t xml:space="preserve">Cao </w:t>
+            </w:r>
+            <w:proofErr w:type="spellStart"/>
+            <w:r>
+              <w:rPr>
+                <w:rFonts w:ascii="Times New Roman" w:hAnsi="Times New Roman" w:cs="Times New Roman"/>
+                <w:color w:val="000000"/>
+                <w:sz w:val="26"/>
+                <w:szCs w:val="26"/>
+              </w:rPr>
+              <w:t>Th</w:t>
+            </w:r>
+            <w:r>
+              <w:rPr>
+                <w:rFonts w:ascii="Times New Roman" w:hAnsi="Times New Roman" w:cs="Times New Roman"/>
+                <w:color w:val="000000"/>
+                <w:sz w:val="26"/>
+                <w:szCs w:val="26"/>
+              </w:rPr>
+              <w:t>ị</w:t>
+            </w:r>
+            <w:proofErr w:type="spellEnd"/>
+            <w:r>
+              <w:rPr>
+                <w:rFonts w:ascii="Times New Roman" w:hAnsi="Times New Roman" w:cs="Times New Roman"/>
+                <w:color w:val="000000"/>
+                <w:sz w:val="26"/>
+                <w:szCs w:val="26"/>
+              </w:rPr>
+              <w:t xml:space="preserve"> </w:t>
+            </w:r>
+            <w:proofErr w:type="spellStart"/>
+            <w:r>
+              <w:rPr>
+                <w:rFonts w:ascii="Times New Roman" w:hAnsi="Times New Roman" w:cs="Times New Roman"/>
+                <w:color w:val="000000"/>
+                <w:sz w:val="26"/>
+                <w:szCs w:val="26"/>
+              </w:rPr>
+              <w:t>Ph</w:t>
+            </w:r>
+            <w:r>
+              <w:rPr>
+                <w:rFonts w:ascii="Times New Roman" w:hAnsi="Times New Roman" w:cs="Times New Roman"/>
+                <w:color w:val="000000"/>
+                <w:sz w:val="26"/>
+                <w:szCs w:val="26"/>
+              </w:rPr>
+              <w:t>ươ</w:t>
+            </w:r>
+            <w:r>
+              <w:rPr>
+                <w:rFonts w:ascii="Times New Roman" w:hAnsi="Times New Roman" w:cs="Times New Roman"/>
+                <w:color w:val="000000"/>
+                <w:sz w:val="26"/>
+                <w:szCs w:val="26"/>
+              </w:rPr>
+              <w:t>ng</w:t>
+            </w:r>
+            <w:proofErr w:type="spellEnd"/>
+            <w:r>
+              <w:rPr>
+                <w:rFonts w:ascii="Times New Roman" w:hAnsi="Times New Roman" w:cs="Times New Roman"/>
+                <w:color w:val="000000"/>
+                <w:sz w:val="26"/>
+                <w:szCs w:val="26"/>
+              </w:rPr>
+              <w:t xml:space="preserve"> Mai</w:t>
+            </w:r>
           </w:p>
         </w:tc>
         <w:tc>
@@ -22617,9 +23038,19 @@
                 <w:szCs w:val="26"/>
               </w:rPr>
             </w:pPr>
+            <w:r>
+              <w:rPr>
+                <w:rFonts w:ascii="Times New Roman" w:hAnsi="Times New Roman" w:cs="Times New Roman"/>
+                <w:color w:val="000000"/>
+                <w:sz w:val="26"/>
+                <w:szCs w:val="26"/>
+              </w:rPr>
+              <w:t>SE02908</w:t>
+            </w:r>
           </w:p>
         </w:tc>
       </w:tr>
+      <w:bookmarkEnd w:id="0"/>
       <w:tr>
         <w:trPr>
           <w:jc w:val="center"/>
@@ -24491,8 +24922,6 @@
           <w:szCs w:val="24"/>
         </w:rPr>
       </w:pPr>
-      <w:bookmarkStart w:id="0" w:name="_GoBack"/>
-      <w:bookmarkEnd w:id="0"/>
     </w:p>
     <w:p>
       <w:pPr>
@@ -27949,7 +28378,7 @@
           <w:rPr>
             <w:noProof/>
           </w:rPr>
-          <w:t>3</w:t>
+          <w:t>10</w:t>
         </w:r>
         <w:r>
           <w:rPr>

--- a/WIP/Documents/Report 1/DDL_Introduction_v1.0_EN.docx
+++ b/WIP/Documents/Report 1/DDL_Introduction_v1.0_EN.docx
@@ -22092,7 +22092,7 @@
                 <w:sz w:val="26"/>
                 <w:szCs w:val="26"/>
               </w:rPr>
-              <w:t>Fly Away Plus</w:t>
+              <w:t>Dandelion</w:t>
             </w:r>
           </w:p>
         </w:tc>
@@ -22125,7 +22125,6 @@
                 <w:szCs w:val="26"/>
               </w:rPr>
             </w:pPr>
-            <w:bookmarkStart w:id="0" w:name="_GoBack" w:colFirst="1" w:colLast="2"/>
             <w:r>
               <w:rPr>
                 <w:rFonts w:ascii="Times New Roman" w:hAnsi="Times New Roman" w:cs="Times New Roman"/>
@@ -22190,17 +22189,7 @@
                 <w:sz w:val="26"/>
                 <w:szCs w:val="26"/>
               </w:rPr>
-              <w:t xml:space="preserve"> </w:t>
-            </w:r>
-            <w:proofErr w:type="spellStart"/>
-            <w:r>
-              <w:rPr>
-                <w:rFonts w:ascii="Times New Roman" w:hAnsi="Times New Roman" w:cs="Times New Roman"/>
-                <w:color w:val="000000"/>
-                <w:sz w:val="26"/>
-                <w:szCs w:val="26"/>
-              </w:rPr>
-              <w:t>C</w:t>
+              <w:t xml:space="preserve"> C</w:t>
             </w:r>
             <w:r>
               <w:rPr>
@@ -22218,17 +22207,7 @@
                 <w:sz w:val="26"/>
                 <w:szCs w:val="26"/>
               </w:rPr>
-              <w:t>ng</w:t>
-            </w:r>
-            <w:proofErr w:type="spellEnd"/>
-            <w:r>
-              <w:rPr>
-                <w:rFonts w:ascii="Times New Roman" w:hAnsi="Times New Roman" w:cs="Times New Roman"/>
-                <w:color w:val="000000"/>
-                <w:sz w:val="26"/>
-                <w:szCs w:val="26"/>
-              </w:rPr>
-              <w:t xml:space="preserve"> </w:t>
+              <w:t xml:space="preserve">ng </w:t>
             </w:r>
             <w:proofErr w:type="spellStart"/>
             <w:r>
@@ -22486,7 +22465,6 @@
                 <w:szCs w:val="26"/>
               </w:rPr>
             </w:pPr>
-            <w:proofErr w:type="spellStart"/>
             <w:r>
               <w:rPr>
                 <w:rFonts w:ascii="Times New Roman" w:hAnsi="Times New Roman" w:cs="Times New Roman"/>
@@ -22503,29 +22481,8 @@
                 <w:sz w:val="26"/>
                 <w:szCs w:val="26"/>
               </w:rPr>
-              <w:t>n</w:t>
+              <w:t>n Minh Huy</w:t>
             </w:r>
-            <w:proofErr w:type="spellEnd"/>
-            <w:r>
-              <w:rPr>
-                <w:rFonts w:ascii="Times New Roman" w:hAnsi="Times New Roman" w:cs="Times New Roman"/>
-                <w:color w:val="000000"/>
-                <w:sz w:val="26"/>
-                <w:szCs w:val="26"/>
-              </w:rPr>
-              <w:t xml:space="preserve"> Minh </w:t>
-            </w:r>
-            <w:proofErr w:type="spellStart"/>
-            <w:r>
-              <w:rPr>
-                <w:rFonts w:ascii="Times New Roman" w:hAnsi="Times New Roman" w:cs="Times New Roman"/>
-                <w:color w:val="000000"/>
-                <w:sz w:val="26"/>
-                <w:szCs w:val="26"/>
-              </w:rPr>
-              <w:t>Huy</w:t>
-            </w:r>
-            <w:proofErr w:type="spellEnd"/>
           </w:p>
         </w:tc>
         <w:tc>
@@ -22682,19 +22639,8 @@
                 <w:sz w:val="26"/>
                 <w:szCs w:val="26"/>
               </w:rPr>
-              <w:t xml:space="preserve"> </w:t>
+              <w:t xml:space="preserve"> Anh</w:t>
             </w:r>
-            <w:proofErr w:type="spellStart"/>
-            <w:r>
-              <w:rPr>
-                <w:rFonts w:ascii="Times New Roman" w:hAnsi="Times New Roman" w:cs="Times New Roman"/>
-                <w:color w:val="000000"/>
-                <w:sz w:val="26"/>
-                <w:szCs w:val="26"/>
-              </w:rPr>
-              <w:t>Anh</w:t>
-            </w:r>
-            <w:proofErr w:type="spellEnd"/>
           </w:p>
         </w:tc>
         <w:tc>
@@ -22813,7 +22759,17 @@
                 <w:sz w:val="26"/>
                 <w:szCs w:val="26"/>
               </w:rPr>
-              <w:t xml:space="preserve"> Ng</w:t>
+              <w:t xml:space="preserve"> </w:t>
+            </w:r>
+            <w:proofErr w:type="spellStart"/>
+            <w:r>
+              <w:rPr>
+                <w:rFonts w:ascii="Times New Roman" w:hAnsi="Times New Roman" w:cs="Times New Roman"/>
+                <w:color w:val="000000"/>
+                <w:sz w:val="26"/>
+                <w:szCs w:val="26"/>
+              </w:rPr>
+              <w:t>Ng</w:t>
             </w:r>
             <w:r>
               <w:rPr>
@@ -22824,6 +22780,7 @@
               </w:rPr>
               <w:t>ọc</w:t>
             </w:r>
+            <w:proofErr w:type="spellEnd"/>
             <w:r>
               <w:rPr>
                 <w:rFonts w:ascii="Times New Roman" w:hAnsi="Times New Roman" w:cs="Times New Roman"/>
@@ -23050,7 +23007,6 @@
           </w:p>
         </w:tc>
       </w:tr>
-      <w:bookmarkEnd w:id="0"/>
       <w:tr>
         <w:trPr>
           <w:jc w:val="center"/>
@@ -23125,29 +23081,7 @@
                 <w:sz w:val="26"/>
                 <w:szCs w:val="26"/>
               </w:rPr>
-              <w:t xml:space="preserve">Mr. </w:t>
-            </w:r>
-            <w:proofErr w:type="spellStart"/>
-            <w:r>
-              <w:rPr>
-                <w:rFonts w:ascii="Times New Roman" w:eastAsia="Times New Roman" w:hAnsi="Times New Roman" w:cs="Times New Roman"/>
-                <w:bCs/>
-                <w:color w:val="000000"/>
-                <w:sz w:val="26"/>
-                <w:szCs w:val="26"/>
-              </w:rPr>
-              <w:t>Nguyễn</w:t>
-            </w:r>
-            <w:proofErr w:type="spellEnd"/>
-            <w:r>
-              <w:rPr>
-                <w:rFonts w:ascii="Times New Roman" w:eastAsia="Times New Roman" w:hAnsi="Times New Roman" w:cs="Times New Roman"/>
-                <w:bCs/>
-                <w:color w:val="000000"/>
-                <w:sz w:val="26"/>
-                <w:szCs w:val="26"/>
-              </w:rPr>
-              <w:t xml:space="preserve"> </w:t>
+              <w:t xml:space="preserve">Mr. Nguyễn </w:t>
             </w:r>
             <w:proofErr w:type="spellStart"/>
             <w:r>
@@ -23331,7 +23265,23 @@
           <w:b/>
           <w:szCs w:val="26"/>
         </w:rPr>
-        <w:t>- Hanoi, 09</w:t>
+        <w:t xml:space="preserve">- Hanoi, </w:t>
+      </w:r>
+      <w:r>
+        <w:rPr>
+          <w:rFonts w:ascii="Times New Roman" w:hAnsi="Times New Roman" w:cs="Times New Roman"/>
+          <w:b/>
+          <w:szCs w:val="26"/>
+        </w:rPr>
+        <w:t>15/</w:t>
+      </w:r>
+      <w:r>
+        <w:rPr>
+          <w:rFonts w:ascii="Times New Roman" w:hAnsi="Times New Roman" w:cs="Times New Roman"/>
+          <w:b/>
+          <w:szCs w:val="26"/>
+        </w:rPr>
+        <w:t>09</w:t>
       </w:r>
       <w:r>
         <w:rPr>
@@ -25024,8 +24974,8 @@
           <w:rFonts w:ascii="Times New Roman" w:hAnsi="Times New Roman" w:cs="Times New Roman"/>
         </w:rPr>
       </w:pPr>
-      <w:bookmarkStart w:id="1" w:name="_Toc396213085"/>
-      <w:bookmarkStart w:id="2" w:name="_Toc430081535"/>
+      <w:bookmarkStart w:id="0" w:name="_Toc396213085"/>
+      <w:bookmarkStart w:id="1" w:name="_Toc430081535"/>
       <w:r>
         <w:rPr>
           <w:rFonts w:ascii="Times New Roman" w:hAnsi="Times New Roman" w:cs="Times New Roman"/>
@@ -25033,8 +24983,8 @@
         <w:lastRenderedPageBreak/>
         <w:t>INTRODUCTION</w:t>
       </w:r>
+      <w:bookmarkEnd w:id="0"/>
       <w:bookmarkEnd w:id="1"/>
-      <w:bookmarkEnd w:id="2"/>
     </w:p>
     <w:p>
       <w:pPr>
@@ -25052,8 +25002,8 @@
           <w:lang w:val="vi-VN"/>
         </w:rPr>
       </w:pPr>
-      <w:bookmarkStart w:id="3" w:name="_Toc396213086"/>
-      <w:bookmarkStart w:id="4" w:name="_Toc430081536"/>
+      <w:bookmarkStart w:id="2" w:name="_Toc396213086"/>
+      <w:bookmarkStart w:id="3" w:name="_Toc430081536"/>
       <w:r>
         <w:rPr>
           <w:rFonts w:ascii="Times New Roman" w:hAnsi="Times New Roman" w:cs="Times New Roman"/>
@@ -25063,8 +25013,8 @@
         </w:rPr>
         <w:t>Purpose</w:t>
       </w:r>
+      <w:bookmarkEnd w:id="2"/>
       <w:bookmarkEnd w:id="3"/>
-      <w:bookmarkEnd w:id="4"/>
     </w:p>
     <w:p>
       <w:pPr>
@@ -25112,8 +25062,8 @@
           <w:lang w:val="vi-VN"/>
         </w:rPr>
       </w:pPr>
-      <w:bookmarkStart w:id="5" w:name="_Toc396213087"/>
-      <w:bookmarkStart w:id="6" w:name="_Toc430081537"/>
+      <w:bookmarkStart w:id="4" w:name="_Toc396213087"/>
+      <w:bookmarkStart w:id="5" w:name="_Toc430081537"/>
       <w:r>
         <w:rPr>
           <w:rFonts w:ascii="Times New Roman" w:hAnsi="Times New Roman" w:cs="Times New Roman"/>
@@ -25123,8 +25073,8 @@
         </w:rPr>
         <w:t>Acronyms and Definitions</w:t>
       </w:r>
+      <w:bookmarkEnd w:id="4"/>
       <w:bookmarkEnd w:id="5"/>
-      <w:bookmarkEnd w:id="6"/>
     </w:p>
     <w:tbl>
       <w:tblPr>
@@ -25348,16 +25298,16 @@
           <w:rFonts w:ascii="Times New Roman" w:hAnsi="Times New Roman" w:cs="Times New Roman"/>
         </w:rPr>
       </w:pPr>
-      <w:bookmarkStart w:id="7" w:name="_Toc396213088"/>
-      <w:bookmarkStart w:id="8" w:name="_Toc430081538"/>
+      <w:bookmarkStart w:id="6" w:name="_Toc396213088"/>
+      <w:bookmarkStart w:id="7" w:name="_Toc430081538"/>
       <w:r>
         <w:rPr>
           <w:rFonts w:ascii="Times New Roman" w:hAnsi="Times New Roman" w:cs="Times New Roman"/>
         </w:rPr>
         <w:t>ABSTRACT</w:t>
       </w:r>
+      <w:bookmarkEnd w:id="6"/>
       <w:bookmarkEnd w:id="7"/>
-      <w:bookmarkEnd w:id="8"/>
     </w:p>
     <w:p>
       <w:pPr>
@@ -25404,16 +25354,16 @@
           <w:rFonts w:ascii="Times New Roman" w:hAnsi="Times New Roman" w:cs="Times New Roman"/>
         </w:rPr>
       </w:pPr>
-      <w:bookmarkStart w:id="9" w:name="_Toc396213089"/>
-      <w:bookmarkStart w:id="10" w:name="_Toc430081539"/>
+      <w:bookmarkStart w:id="8" w:name="_Toc396213089"/>
+      <w:bookmarkStart w:id="9" w:name="_Toc430081539"/>
       <w:r>
         <w:rPr>
           <w:rFonts w:ascii="Times New Roman" w:hAnsi="Times New Roman" w:cs="Times New Roman"/>
         </w:rPr>
         <w:t>LITERATURE REVIEW</w:t>
       </w:r>
+      <w:bookmarkEnd w:id="8"/>
       <w:bookmarkEnd w:id="9"/>
-      <w:bookmarkEnd w:id="10"/>
     </w:p>
     <w:p>
       <w:pPr>
@@ -25525,7 +25475,11 @@
     </w:p>
     <w:p>
       <w:pPr>
-        <w:spacing w:line="276" w:lineRule="auto"/>
+        <w:pStyle w:val="ListParagraph"/>
+        <w:numPr>
+          <w:ilvl w:val="0"/>
+          <w:numId w:val="23"/>
+        </w:numPr>
         <w:rPr>
           <w:rFonts w:ascii="Times New Roman" w:hAnsi="Times New Roman" w:cs="Times New Roman"/>
           <w:b/>
@@ -25560,10 +25514,10 @@
           <w:sz w:val="28"/>
         </w:rPr>
         <w:drawing>
-          <wp:inline distT="0" distB="0" distL="0" distR="0" wp14:anchorId="4FED3EDF" wp14:editId="5B91CB26">
-            <wp:extent cx="5732145" cy="2919095"/>
-            <wp:effectExtent l="0" t="0" r="1905" b="0"/>
-            <wp:docPr id="3" name="Picture 3"/>
+          <wp:inline distT="0" distB="0" distL="0" distR="0">
+            <wp:extent cx="5732145" cy="2943225"/>
+            <wp:effectExtent l="0" t="0" r="1905" b="9525"/>
+            <wp:docPr id="1" name="Picture 1"/>
             <wp:cNvGraphicFramePr>
               <a:graphicFrameLocks xmlns:a="http://schemas.openxmlformats.org/drawingml/2006/main" noChangeAspect="1"/>
             </wp:cNvGraphicFramePr>
@@ -25571,7 +25525,7 @@
               <a:graphicData uri="http://schemas.openxmlformats.org/drawingml/2006/picture">
                 <pic:pic xmlns:pic="http://schemas.openxmlformats.org/drawingml/2006/picture">
                   <pic:nvPicPr>
-                    <pic:cNvPr id="3" name="kickstarter.png"/>
+                    <pic:cNvPr id="1" name="kickstarter.png"/>
                     <pic:cNvPicPr/>
                   </pic:nvPicPr>
                   <pic:blipFill>
@@ -25589,7 +25543,7 @@
                   <pic:spPr>
                     <a:xfrm>
                       <a:off x="0" y="0"/>
-                      <a:ext cx="5732145" cy="2919095"/>
+                      <a:ext cx="5732145" cy="2943225"/>
                     </a:xfrm>
                     <a:prstGeom prst="rect">
                       <a:avLst/>
@@ -25757,7 +25711,7 @@
         <w:rPr>
           <w:rFonts w:ascii="Times New Roman" w:hAnsi="Times New Roman" w:cs="Times New Roman"/>
         </w:rPr>
-        <w:t>Your project must have a clear end, which means that it must result in a product.</w:t>
+        <w:t>You have to be based in the US, Canada, the UK, Australia, New Zealand or the Netherlands.</w:t>
       </w:r>
     </w:p>
     <w:p>
@@ -25775,25 +25729,19 @@
         <w:rPr>
           <w:rFonts w:ascii="Times New Roman" w:hAnsi="Times New Roman" w:cs="Times New Roman"/>
         </w:rPr>
-        <w:t>You have to be based in the US, Canada, the UK, Australia, New Zealand or the Netherlands.</w:t>
+        <w:t>Only supp</w:t>
       </w:r>
-    </w:p>
-    <w:p>
-      <w:pPr>
-        <w:pStyle w:val="ListParagraph"/>
-        <w:numPr>
-          <w:ilvl w:val="0"/>
-          <w:numId w:val="4"/>
-        </w:numPr>
+      <w:r>
         <w:rPr>
           <w:rFonts w:ascii="Times New Roman" w:hAnsi="Times New Roman" w:cs="Times New Roman"/>
         </w:rPr>
-      </w:pPr>
+        <w:t>ort PayPal, MasterCard, etc. These are</w:t>
+      </w:r>
       <w:r>
         <w:rPr>
           <w:rFonts w:ascii="Times New Roman" w:hAnsi="Times New Roman" w:cs="Times New Roman"/>
         </w:rPr>
-        <w:t>Only support PayPal, MasterCard, etc. Those is not popular in Vietnam.</w:t>
+        <w:t xml:space="preserve"> not popular in Vietnam.</w:t>
       </w:r>
     </w:p>
     <w:p>
@@ -25851,7 +25799,6 @@
     </w:p>
     <w:p>
       <w:pPr>
-        <w:spacing w:line="276" w:lineRule="auto"/>
         <w:rPr>
           <w:rFonts w:ascii="Times New Roman" w:hAnsi="Times New Roman" w:cs="Times New Roman"/>
           <w:i/>
@@ -25859,21 +25806,23 @@
           <w:u w:val="single"/>
         </w:rPr>
       </w:pPr>
-    </w:p>
-    <w:p>
-      <w:pPr>
-        <w:spacing w:line="276" w:lineRule="auto"/>
+      <w:r>
         <w:rPr>
           <w:rFonts w:ascii="Times New Roman" w:hAnsi="Times New Roman" w:cs="Times New Roman"/>
           <w:i/>
           <w:sz w:val="24"/>
           <w:u w:val="single"/>
         </w:rPr>
-      </w:pPr>
+        <w:br w:type="page"/>
+      </w:r>
     </w:p>
     <w:p>
       <w:pPr>
-        <w:spacing w:line="276" w:lineRule="auto"/>
+        <w:pStyle w:val="ListParagraph"/>
+        <w:numPr>
+          <w:ilvl w:val="0"/>
+          <w:numId w:val="23"/>
+        </w:numPr>
         <w:rPr>
           <w:rFonts w:ascii="Times New Roman" w:hAnsi="Times New Roman" w:cs="Times New Roman"/>
           <w:b/>
@@ -25889,6 +25838,7 @@
           <w:sz w:val="28"/>
           <w:szCs w:val="28"/>
         </w:rPr>
+        <w:lastRenderedPageBreak/>
         <w:t>Comicola</w:t>
       </w:r>
       <w:proofErr w:type="spellEnd"/>
@@ -25912,7 +25862,6 @@
           <w:sz w:val="28"/>
           <w:szCs w:val="28"/>
         </w:rPr>
-        <w:lastRenderedPageBreak/>
         <w:drawing>
           <wp:inline distT="0" distB="0" distL="0" distR="0" wp14:anchorId="032B5E5B" wp14:editId="31CF6B9A">
             <wp:extent cx="5732145" cy="2770505"/>
@@ -26025,7 +25974,13 @@
         <w:rPr>
           <w:rFonts w:ascii="Times New Roman" w:hAnsi="Times New Roman" w:cs="Times New Roman"/>
         </w:rPr>
-        <w:t xml:space="preserve"> user interface – Vietnam language</w:t>
+        <w:t xml:space="preserve"> user interface – Vietnam</w:t>
+      </w:r>
+      <w:r>
+        <w:rPr>
+          <w:rFonts w:ascii="Times New Roman" w:hAnsi="Times New Roman" w:cs="Times New Roman"/>
+        </w:rPr>
+        <w:t>ese</w:t>
       </w:r>
       <w:r>
         <w:rPr>
@@ -26221,8 +26176,8 @@
           <w:rFonts w:ascii="Times New Roman" w:hAnsi="Times New Roman" w:cs="Times New Roman"/>
         </w:rPr>
       </w:pPr>
-      <w:bookmarkStart w:id="11" w:name="_Toc396213090"/>
-      <w:bookmarkStart w:id="12" w:name="_Toc430081540"/>
+      <w:bookmarkStart w:id="10" w:name="_Toc396213090"/>
+      <w:bookmarkStart w:id="11" w:name="_Toc430081540"/>
       <w:r>
         <w:rPr>
           <w:rFonts w:ascii="Times New Roman" w:hAnsi="Times New Roman" w:cs="Times New Roman"/>
@@ -26230,8 +26185,8 @@
         <w:lastRenderedPageBreak/>
         <w:t>PROPOSAL</w:t>
       </w:r>
+      <w:bookmarkEnd w:id="10"/>
       <w:bookmarkEnd w:id="11"/>
-      <w:bookmarkEnd w:id="12"/>
     </w:p>
     <w:p>
       <w:pPr>
@@ -26249,8 +26204,8 @@
           <w:lang w:val="vi-VN"/>
         </w:rPr>
       </w:pPr>
-      <w:bookmarkStart w:id="13" w:name="_Toc396213091"/>
-      <w:bookmarkStart w:id="14" w:name="_Toc430081541"/>
+      <w:bookmarkStart w:id="12" w:name="_Toc396213091"/>
+      <w:bookmarkStart w:id="13" w:name="_Toc430081541"/>
       <w:r>
         <w:rPr>
           <w:rFonts w:ascii="Times New Roman" w:hAnsi="Times New Roman" w:cs="Times New Roman"/>
@@ -26260,8 +26215,8 @@
         </w:rPr>
         <w:t>The idea</w:t>
       </w:r>
+      <w:bookmarkEnd w:id="12"/>
       <w:bookmarkEnd w:id="13"/>
-      <w:bookmarkEnd w:id="14"/>
     </w:p>
     <w:p>
       <w:pPr>
@@ -26360,8 +26315,8 @@
           <w:szCs w:val="24"/>
         </w:rPr>
       </w:pPr>
-      <w:bookmarkStart w:id="15" w:name="_Toc396213092"/>
-      <w:bookmarkStart w:id="16" w:name="_Toc430081542"/>
+      <w:bookmarkStart w:id="14" w:name="_Toc396213092"/>
+      <w:bookmarkStart w:id="15" w:name="_Toc430081542"/>
       <w:r>
         <w:rPr>
           <w:rFonts w:ascii="Times New Roman" w:hAnsi="Times New Roman" w:cs="Times New Roman"/>
@@ -26370,8 +26325,8 @@
         </w:rPr>
         <w:t>Objectives</w:t>
       </w:r>
+      <w:bookmarkEnd w:id="14"/>
       <w:bookmarkEnd w:id="15"/>
-      <w:bookmarkEnd w:id="16"/>
     </w:p>
     <w:p>
       <w:pPr>
@@ -26418,13 +26373,21 @@
         <w:rPr>
           <w:rFonts w:ascii="Times New Roman" w:hAnsi="Times New Roman" w:cs="Times New Roman"/>
         </w:rPr>
-        <w:t xml:space="preserve"> want to startup this project and we can help people make their idea</w:t>
+        <w:t xml:space="preserve"> want to help people make their idea</w:t>
       </w:r>
       <w:r>
         <w:rPr>
           <w:rFonts w:ascii="Times New Roman" w:hAnsi="Times New Roman" w:cs="Times New Roman"/>
         </w:rPr>
-        <w:t>s come true to make a better world.</w:t>
+        <w:t>s come true to make a better world</w:t>
+      </w:r>
+      <w:bookmarkStart w:id="16" w:name="_GoBack"/>
+      <w:bookmarkEnd w:id="16"/>
+      <w:r>
+        <w:rPr>
+          <w:rFonts w:ascii="Times New Roman" w:hAnsi="Times New Roman" w:cs="Times New Roman"/>
+        </w:rPr>
+        <w:t>.</w:t>
       </w:r>
     </w:p>
     <w:p>
@@ -27306,8 +27269,8 @@
       <w:pPr>
         <w:pStyle w:val="ListParagraph"/>
         <w:numPr>
-          <w:ilvl w:val="1"/>
-          <w:numId w:val="18"/>
+          <w:ilvl w:val="2"/>
+          <w:numId w:val="24"/>
         </w:numPr>
       </w:pPr>
       <w:r>
@@ -27318,8 +27281,8 @@
       <w:pPr>
         <w:pStyle w:val="ListParagraph"/>
         <w:numPr>
-          <w:ilvl w:val="1"/>
-          <w:numId w:val="18"/>
+          <w:ilvl w:val="2"/>
+          <w:numId w:val="24"/>
         </w:numPr>
       </w:pPr>
       <w:r>
@@ -27330,8 +27293,8 @@
       <w:pPr>
         <w:pStyle w:val="ListParagraph"/>
         <w:numPr>
-          <w:ilvl w:val="1"/>
-          <w:numId w:val="18"/>
+          <w:ilvl w:val="2"/>
+          <w:numId w:val="24"/>
         </w:numPr>
       </w:pPr>
       <w:r>
@@ -27760,7 +27723,25 @@
         <w:rPr>
           <w:rFonts w:ascii="Times New Roman" w:hAnsi="Times New Roman" w:cs="Times New Roman"/>
         </w:rPr>
-        <w:t>Easy to create a new project</w:t>
+        <w:t xml:space="preserve">Easy to </w:t>
+      </w:r>
+      <w:r>
+        <w:rPr>
+          <w:rFonts w:ascii="Times New Roman" w:hAnsi="Times New Roman" w:cs="Times New Roman"/>
+        </w:rPr>
+        <w:t>start</w:t>
+      </w:r>
+      <w:r>
+        <w:rPr>
+          <w:rFonts w:ascii="Times New Roman" w:hAnsi="Times New Roman" w:cs="Times New Roman"/>
+        </w:rPr>
+        <w:t xml:space="preserve"> a new project</w:t>
+      </w:r>
+      <w:r>
+        <w:rPr>
+          <w:rFonts w:ascii="Times New Roman" w:hAnsi="Times New Roman" w:cs="Times New Roman"/>
+        </w:rPr>
+        <w:t xml:space="preserve"> idea</w:t>
       </w:r>
     </w:p>
     <w:p>
@@ -28378,7 +28359,7 @@
           <w:rPr>
             <w:noProof/>
           </w:rPr>
-          <w:t>10</w:t>
+          <w:t>7</w:t>
         </w:r>
         <w:r>
           <w:rPr>
@@ -28449,6 +28430,32 @@
 
 <file path=word/numbering.xml><?xml version="1.0" encoding="utf-8"?>
 <w:numbering xmlns:wpc="http://schemas.microsoft.com/office/word/2010/wordprocessingCanvas" xmlns:mc="http://schemas.openxmlformats.org/markup-compatibility/2006" xmlns:o="urn:schemas-microsoft-com:office:office" xmlns:r="http://schemas.openxmlformats.org/officeDocument/2006/relationships" xmlns:m="http://schemas.openxmlformats.org/officeDocument/2006/math" xmlns:v="urn:schemas-microsoft-com:vml" xmlns:wp14="http://schemas.microsoft.com/office/word/2010/wordprocessingDrawing" xmlns:wp="http://schemas.openxmlformats.org/drawingml/2006/wordprocessingDrawing" xmlns:w10="urn:schemas-microsoft-com:office:word" xmlns:w="http://schemas.openxmlformats.org/wordprocessingml/2006/main" xmlns:w14="http://schemas.microsoft.com/office/word/2010/wordml" xmlns:w15="http://schemas.microsoft.com/office/word/2012/wordml" xmlns:wpg="http://schemas.microsoft.com/office/word/2010/wordprocessingGroup" xmlns:wpi="http://schemas.microsoft.com/office/word/2010/wordprocessingInk" xmlns:wne="http://schemas.microsoft.com/office/word/2006/wordml" xmlns:wps="http://schemas.microsoft.com/office/word/2010/wordprocessingShape" mc:Ignorable="w14 w15 wp14">
+  <w:numPicBullet w:numPicBulletId="0">
+    <w:pict>
+      <v:shapetype id="_x0000_t75" coordsize="21600,21600" o:spt="75" o:preferrelative="t" path="m@4@5l@4@11@9@11@9@5xe" filled="f" stroked="f">
+        <v:stroke joinstyle="miter"/>
+        <v:formulas>
+          <v:f eqn="if lineDrawn pixelLineWidth 0"/>
+          <v:f eqn="sum @0 1 0"/>
+          <v:f eqn="sum 0 0 @1"/>
+          <v:f eqn="prod @2 1 2"/>
+          <v:f eqn="prod @3 21600 pixelWidth"/>
+          <v:f eqn="prod @3 21600 pixelHeight"/>
+          <v:f eqn="sum @0 0 1"/>
+          <v:f eqn="prod @6 1 2"/>
+          <v:f eqn="prod @7 21600 pixelWidth"/>
+          <v:f eqn="sum @8 21600 0"/>
+          <v:f eqn="prod @7 21600 pixelHeight"/>
+          <v:f eqn="sum @10 21600 0"/>
+        </v:formulas>
+        <v:path o:extrusionok="f" gradientshapeok="t" o:connecttype="rect"/>
+        <o:lock v:ext="edit" aspectratio="t"/>
+      </v:shapetype>
+      <v:shape id="_x0000_i1033" type="#_x0000_t75" style="width:11.25pt;height:11.25pt" o:bullet="t">
+        <v:imagedata r:id="rId1" o:title="mso5F31"/>
+      </v:shape>
+    </w:pict>
+  </w:numPicBullet>
   <w:abstractNum w:abstractNumId="0" w15:restartNumberingAfterBreak="0">
     <w:nsid w:val="0AC6120A"/>
     <w:multiLevelType w:val="hybridMultilevel"/>
@@ -28590,7 +28597,7 @@
         <w:rFonts w:ascii="Wingdings" w:hAnsi="Wingdings" w:hint="default"/>
       </w:rPr>
     </w:lvl>
-    <w:lvl w:ilvl="2" w:tplc="04090005" w:tentative="1">
+    <w:lvl w:ilvl="2" w:tplc="04090005">
       <w:start w:val="1"/>
       <w:numFmt w:val="bullet"/>
       <w:lvlText w:val=""/>
@@ -29353,9 +29360,9 @@
     </w:lvl>
   </w:abstractNum>
   <w:abstractNum w:abstractNumId="8" w15:restartNumberingAfterBreak="0">
-    <w:nsid w:val="48A4788F"/>
+    <w:nsid w:val="3E946C2D"/>
     <w:multiLevelType w:val="hybridMultilevel"/>
-    <w:tmpl w:val="8AAA1D42"/>
+    <w:tmpl w:val="8FDA480A"/>
     <w:lvl w:ilvl="0" w:tplc="04090009">
       <w:start w:val="1"/>
       <w:numFmt w:val="bullet"/>
@@ -29380,6 +29387,119 @@
         <w:rFonts w:ascii="Wingdings" w:hAnsi="Wingdings" w:hint="default"/>
       </w:rPr>
     </w:lvl>
+    <w:lvl w:ilvl="2" w:tplc="04090003">
+      <w:start w:val="1"/>
+      <w:numFmt w:val="bullet"/>
+      <w:lvlText w:val="o"/>
+      <w:lvlJc w:val="left"/>
+      <w:pPr>
+        <w:ind w:left="2160" w:hanging="360"/>
+      </w:pPr>
+      <w:rPr>
+        <w:rFonts w:ascii="Courier New" w:hAnsi="Courier New" w:cs="Courier New" w:hint="default"/>
+      </w:rPr>
+    </w:lvl>
+    <w:lvl w:ilvl="3" w:tplc="04090001" w:tentative="1">
+      <w:start w:val="1"/>
+      <w:numFmt w:val="bullet"/>
+      <w:lvlText w:val=""/>
+      <w:lvlJc w:val="left"/>
+      <w:pPr>
+        <w:ind w:left="2880" w:hanging="360"/>
+      </w:pPr>
+      <w:rPr>
+        <w:rFonts w:ascii="Symbol" w:hAnsi="Symbol" w:hint="default"/>
+      </w:rPr>
+    </w:lvl>
+    <w:lvl w:ilvl="4" w:tplc="04090003" w:tentative="1">
+      <w:start w:val="1"/>
+      <w:numFmt w:val="bullet"/>
+      <w:lvlText w:val="o"/>
+      <w:lvlJc w:val="left"/>
+      <w:pPr>
+        <w:ind w:left="3600" w:hanging="360"/>
+      </w:pPr>
+      <w:rPr>
+        <w:rFonts w:ascii="Courier New" w:hAnsi="Courier New" w:cs="Courier New" w:hint="default"/>
+      </w:rPr>
+    </w:lvl>
+    <w:lvl w:ilvl="5" w:tplc="04090005" w:tentative="1">
+      <w:start w:val="1"/>
+      <w:numFmt w:val="bullet"/>
+      <w:lvlText w:val=""/>
+      <w:lvlJc w:val="left"/>
+      <w:pPr>
+        <w:ind w:left="4320" w:hanging="360"/>
+      </w:pPr>
+      <w:rPr>
+        <w:rFonts w:ascii="Wingdings" w:hAnsi="Wingdings" w:hint="default"/>
+      </w:rPr>
+    </w:lvl>
+    <w:lvl w:ilvl="6" w:tplc="04090001" w:tentative="1">
+      <w:start w:val="1"/>
+      <w:numFmt w:val="bullet"/>
+      <w:lvlText w:val=""/>
+      <w:lvlJc w:val="left"/>
+      <w:pPr>
+        <w:ind w:left="5040" w:hanging="360"/>
+      </w:pPr>
+      <w:rPr>
+        <w:rFonts w:ascii="Symbol" w:hAnsi="Symbol" w:hint="default"/>
+      </w:rPr>
+    </w:lvl>
+    <w:lvl w:ilvl="7" w:tplc="04090003" w:tentative="1">
+      <w:start w:val="1"/>
+      <w:numFmt w:val="bullet"/>
+      <w:lvlText w:val="o"/>
+      <w:lvlJc w:val="left"/>
+      <w:pPr>
+        <w:ind w:left="5760" w:hanging="360"/>
+      </w:pPr>
+      <w:rPr>
+        <w:rFonts w:ascii="Courier New" w:hAnsi="Courier New" w:cs="Courier New" w:hint="default"/>
+      </w:rPr>
+    </w:lvl>
+    <w:lvl w:ilvl="8" w:tplc="04090005" w:tentative="1">
+      <w:start w:val="1"/>
+      <w:numFmt w:val="bullet"/>
+      <w:lvlText w:val=""/>
+      <w:lvlJc w:val="left"/>
+      <w:pPr>
+        <w:ind w:left="6480" w:hanging="360"/>
+      </w:pPr>
+      <w:rPr>
+        <w:rFonts w:ascii="Wingdings" w:hAnsi="Wingdings" w:hint="default"/>
+      </w:rPr>
+    </w:lvl>
+  </w:abstractNum>
+  <w:abstractNum w:abstractNumId="9" w15:restartNumberingAfterBreak="0">
+    <w:nsid w:val="48A4788F"/>
+    <w:multiLevelType w:val="hybridMultilevel"/>
+    <w:tmpl w:val="8AAA1D42"/>
+    <w:lvl w:ilvl="0" w:tplc="04090009">
+      <w:start w:val="1"/>
+      <w:numFmt w:val="bullet"/>
+      <w:lvlText w:val=""/>
+      <w:lvlJc w:val="left"/>
+      <w:pPr>
+        <w:ind w:left="720" w:hanging="360"/>
+      </w:pPr>
+      <w:rPr>
+        <w:rFonts w:ascii="Wingdings" w:hAnsi="Wingdings" w:hint="default"/>
+      </w:rPr>
+    </w:lvl>
+    <w:lvl w:ilvl="1" w:tplc="04090005">
+      <w:start w:val="1"/>
+      <w:numFmt w:val="bullet"/>
+      <w:lvlText w:val=""/>
+      <w:lvlJc w:val="left"/>
+      <w:pPr>
+        <w:ind w:left="1440" w:hanging="360"/>
+      </w:pPr>
+      <w:rPr>
+        <w:rFonts w:ascii="Wingdings" w:hAnsi="Wingdings" w:hint="default"/>
+      </w:rPr>
+    </w:lvl>
     <w:lvl w:ilvl="2" w:tplc="04090005" w:tentative="1">
       <w:start w:val="1"/>
       <w:numFmt w:val="bullet"/>
@@ -29465,7 +29585,7 @@
       </w:rPr>
     </w:lvl>
   </w:abstractNum>
-  <w:abstractNum w:abstractNumId="9" w15:restartNumberingAfterBreak="0">
+  <w:abstractNum w:abstractNumId="10" w15:restartNumberingAfterBreak="0">
     <w:nsid w:val="4C8C6E06"/>
     <w:multiLevelType w:val="multilevel"/>
     <w:tmpl w:val="04090025"/>
@@ -29578,7 +29698,7 @@
       </w:rPr>
     </w:lvl>
   </w:abstractNum>
-  <w:abstractNum w:abstractNumId="10" w15:restartNumberingAfterBreak="0">
+  <w:abstractNum w:abstractNumId="11" w15:restartNumberingAfterBreak="0">
     <w:nsid w:val="4D545D5A"/>
     <w:multiLevelType w:val="hybridMultilevel"/>
     <w:tmpl w:val="0CE4D03A"/>
@@ -29664,7 +29784,7 @@
       </w:pPr>
     </w:lvl>
   </w:abstractNum>
-  <w:abstractNum w:abstractNumId="11" w15:restartNumberingAfterBreak="0">
+  <w:abstractNum w:abstractNumId="12" w15:restartNumberingAfterBreak="0">
     <w:nsid w:val="57193409"/>
     <w:multiLevelType w:val="hybridMultilevel"/>
     <w:tmpl w:val="A4DADAB4"/>
@@ -29779,7 +29899,7 @@
       </w:rPr>
     </w:lvl>
   </w:abstractNum>
-  <w:abstractNum w:abstractNumId="12" w15:restartNumberingAfterBreak="0">
+  <w:abstractNum w:abstractNumId="13" w15:restartNumberingAfterBreak="0">
     <w:nsid w:val="595D7B7B"/>
     <w:multiLevelType w:val="hybridMultilevel"/>
     <w:tmpl w:val="A5902254"/>
@@ -29893,7 +30013,7 @@
       </w:rPr>
     </w:lvl>
   </w:abstractNum>
-  <w:abstractNum w:abstractNumId="13" w15:restartNumberingAfterBreak="0">
+  <w:abstractNum w:abstractNumId="14" w15:restartNumberingAfterBreak="0">
     <w:nsid w:val="5B13251B"/>
     <w:multiLevelType w:val="multilevel"/>
     <w:tmpl w:val="04090025"/>
@@ -29988,7 +30108,7 @@
       </w:pPr>
     </w:lvl>
   </w:abstractNum>
-  <w:abstractNum w:abstractNumId="14" w15:restartNumberingAfterBreak="0">
+  <w:abstractNum w:abstractNumId="15" w15:restartNumberingAfterBreak="0">
     <w:nsid w:val="5E913424"/>
     <w:multiLevelType w:val="hybridMultilevel"/>
     <w:tmpl w:val="1F9A9B8C"/>
@@ -30101,7 +30221,7 @@
       </w:rPr>
     </w:lvl>
   </w:abstractNum>
-  <w:abstractNum w:abstractNumId="15" w15:restartNumberingAfterBreak="0">
+  <w:abstractNum w:abstractNumId="16" w15:restartNumberingAfterBreak="0">
     <w:nsid w:val="60637F48"/>
     <w:multiLevelType w:val="hybridMultilevel"/>
     <w:tmpl w:val="9CBC447C"/>
@@ -30214,7 +30334,7 @@
       </w:rPr>
     </w:lvl>
   </w:abstractNum>
-  <w:abstractNum w:abstractNumId="16" w15:restartNumberingAfterBreak="0">
+  <w:abstractNum w:abstractNumId="17" w15:restartNumberingAfterBreak="0">
     <w:nsid w:val="63B44874"/>
     <w:multiLevelType w:val="hybridMultilevel"/>
     <w:tmpl w:val="09DA3BB8"/>
@@ -30327,7 +30447,7 @@
       </w:rPr>
     </w:lvl>
   </w:abstractNum>
-  <w:abstractNum w:abstractNumId="17" w15:restartNumberingAfterBreak="0">
+  <w:abstractNum w:abstractNumId="18" w15:restartNumberingAfterBreak="0">
     <w:nsid w:val="66EE1374"/>
     <w:multiLevelType w:val="hybridMultilevel"/>
     <w:tmpl w:val="FA1A77CA"/>
@@ -30440,7 +30560,7 @@
       </w:rPr>
     </w:lvl>
   </w:abstractNum>
-  <w:abstractNum w:abstractNumId="18" w15:restartNumberingAfterBreak="0">
+  <w:abstractNum w:abstractNumId="19" w15:restartNumberingAfterBreak="0">
     <w:nsid w:val="6A3D6460"/>
     <w:multiLevelType w:val="hybridMultilevel"/>
     <w:tmpl w:val="E6DC2AEC"/>
@@ -30553,7 +30673,7 @@
       </w:rPr>
     </w:lvl>
   </w:abstractNum>
-  <w:abstractNum w:abstractNumId="19" w15:restartNumberingAfterBreak="0">
+  <w:abstractNum w:abstractNumId="20" w15:restartNumberingAfterBreak="0">
     <w:nsid w:val="6A7E26DF"/>
     <w:multiLevelType w:val="hybridMultilevel"/>
     <w:tmpl w:val="C97073C0"/>
@@ -30639,7 +30759,121 @@
       </w:pPr>
     </w:lvl>
   </w:abstractNum>
-  <w:abstractNum w:abstractNumId="20" w15:restartNumberingAfterBreak="0">
+  <w:abstractNum w:abstractNumId="21" w15:restartNumberingAfterBreak="0">
+    <w:nsid w:val="6D0D5FB6"/>
+    <w:multiLevelType w:val="hybridMultilevel"/>
+    <w:tmpl w:val="67602FD8"/>
+    <w:lvl w:ilvl="0" w:tplc="04090007">
+      <w:start w:val="1"/>
+      <w:numFmt w:val="bullet"/>
+      <w:lvlText w:val=""/>
+      <w:lvlPicBulletId w:val="0"/>
+      <w:lvlJc w:val="left"/>
+      <w:pPr>
+        <w:ind w:left="720" w:hanging="360"/>
+      </w:pPr>
+      <w:rPr>
+        <w:rFonts w:ascii="Symbol" w:hAnsi="Symbol" w:hint="default"/>
+      </w:rPr>
+    </w:lvl>
+    <w:lvl w:ilvl="1" w:tplc="04090003" w:tentative="1">
+      <w:start w:val="1"/>
+      <w:numFmt w:val="bullet"/>
+      <w:lvlText w:val="o"/>
+      <w:lvlJc w:val="left"/>
+      <w:pPr>
+        <w:ind w:left="1440" w:hanging="360"/>
+      </w:pPr>
+      <w:rPr>
+        <w:rFonts w:ascii="Courier New" w:hAnsi="Courier New" w:cs="Courier New" w:hint="default"/>
+      </w:rPr>
+    </w:lvl>
+    <w:lvl w:ilvl="2" w:tplc="04090005" w:tentative="1">
+      <w:start w:val="1"/>
+      <w:numFmt w:val="bullet"/>
+      <w:lvlText w:val=""/>
+      <w:lvlJc w:val="left"/>
+      <w:pPr>
+        <w:ind w:left="2160" w:hanging="360"/>
+      </w:pPr>
+      <w:rPr>
+        <w:rFonts w:ascii="Wingdings" w:hAnsi="Wingdings" w:hint="default"/>
+      </w:rPr>
+    </w:lvl>
+    <w:lvl w:ilvl="3" w:tplc="04090001" w:tentative="1">
+      <w:start w:val="1"/>
+      <w:numFmt w:val="bullet"/>
+      <w:lvlText w:val=""/>
+      <w:lvlJc w:val="left"/>
+      <w:pPr>
+        <w:ind w:left="2880" w:hanging="360"/>
+      </w:pPr>
+      <w:rPr>
+        <w:rFonts w:ascii="Symbol" w:hAnsi="Symbol" w:hint="default"/>
+      </w:rPr>
+    </w:lvl>
+    <w:lvl w:ilvl="4" w:tplc="04090003" w:tentative="1">
+      <w:start w:val="1"/>
+      <w:numFmt w:val="bullet"/>
+      <w:lvlText w:val="o"/>
+      <w:lvlJc w:val="left"/>
+      <w:pPr>
+        <w:ind w:left="3600" w:hanging="360"/>
+      </w:pPr>
+      <w:rPr>
+        <w:rFonts w:ascii="Courier New" w:hAnsi="Courier New" w:cs="Courier New" w:hint="default"/>
+      </w:rPr>
+    </w:lvl>
+    <w:lvl w:ilvl="5" w:tplc="04090005" w:tentative="1">
+      <w:start w:val="1"/>
+      <w:numFmt w:val="bullet"/>
+      <w:lvlText w:val=""/>
+      <w:lvlJc w:val="left"/>
+      <w:pPr>
+        <w:ind w:left="4320" w:hanging="360"/>
+      </w:pPr>
+      <w:rPr>
+        <w:rFonts w:ascii="Wingdings" w:hAnsi="Wingdings" w:hint="default"/>
+      </w:rPr>
+    </w:lvl>
+    <w:lvl w:ilvl="6" w:tplc="04090001" w:tentative="1">
+      <w:start w:val="1"/>
+      <w:numFmt w:val="bullet"/>
+      <w:lvlText w:val=""/>
+      <w:lvlJc w:val="left"/>
+      <w:pPr>
+        <w:ind w:left="5040" w:hanging="360"/>
+      </w:pPr>
+      <w:rPr>
+        <w:rFonts w:ascii="Symbol" w:hAnsi="Symbol" w:hint="default"/>
+      </w:rPr>
+    </w:lvl>
+    <w:lvl w:ilvl="7" w:tplc="04090003" w:tentative="1">
+      <w:start w:val="1"/>
+      <w:numFmt w:val="bullet"/>
+      <w:lvlText w:val="o"/>
+      <w:lvlJc w:val="left"/>
+      <w:pPr>
+        <w:ind w:left="5760" w:hanging="360"/>
+      </w:pPr>
+      <w:rPr>
+        <w:rFonts w:ascii="Courier New" w:hAnsi="Courier New" w:cs="Courier New" w:hint="default"/>
+      </w:rPr>
+    </w:lvl>
+    <w:lvl w:ilvl="8" w:tplc="04090005" w:tentative="1">
+      <w:start w:val="1"/>
+      <w:numFmt w:val="bullet"/>
+      <w:lvlText w:val=""/>
+      <w:lvlJc w:val="left"/>
+      <w:pPr>
+        <w:ind w:left="6480" w:hanging="360"/>
+      </w:pPr>
+      <w:rPr>
+        <w:rFonts w:ascii="Wingdings" w:hAnsi="Wingdings" w:hint="default"/>
+      </w:rPr>
+    </w:lvl>
+  </w:abstractNum>
+  <w:abstractNum w:abstractNumId="22" w15:restartNumberingAfterBreak="0">
     <w:nsid w:val="779E47C5"/>
     <w:multiLevelType w:val="hybridMultilevel"/>
     <w:tmpl w:val="4E324FA2"/>
@@ -30752,7 +30986,7 @@
       </w:rPr>
     </w:lvl>
   </w:abstractNum>
-  <w:abstractNum w:abstractNumId="21" w15:restartNumberingAfterBreak="0">
+  <w:abstractNum w:abstractNumId="23" w15:restartNumberingAfterBreak="0">
     <w:nsid w:val="7E850D98"/>
     <w:multiLevelType w:val="hybridMultilevel"/>
     <w:tmpl w:val="5EEAA4B4"/>
@@ -30866,19 +31100,19 @@
     </w:lvl>
   </w:abstractNum>
   <w:num w:numId="1">
-    <w:abstractNumId w:val="9"/>
+    <w:abstractNumId w:val="10"/>
   </w:num>
   <w:num w:numId="2">
-    <w:abstractNumId w:val="13"/>
+    <w:abstractNumId w:val="14"/>
   </w:num>
   <w:num w:numId="3">
-    <w:abstractNumId w:val="14"/>
+    <w:abstractNumId w:val="15"/>
   </w:num>
   <w:num w:numId="4">
     <w:abstractNumId w:val="7"/>
   </w:num>
   <w:num w:numId="5">
-    <w:abstractNumId w:val="16"/>
+    <w:abstractNumId w:val="17"/>
   </w:num>
   <w:num w:numId="6">
     <w:abstractNumId w:val="2"/>
@@ -30887,19 +31121,19 @@
     <w:abstractNumId w:val="3"/>
   </w:num>
   <w:num w:numId="8">
-    <w:abstractNumId w:val="12"/>
+    <w:abstractNumId w:val="13"/>
   </w:num>
   <w:num w:numId="9">
-    <w:abstractNumId w:val="11"/>
+    <w:abstractNumId w:val="12"/>
   </w:num>
   <w:num w:numId="10">
     <w:abstractNumId w:val="6"/>
   </w:num>
   <w:num w:numId="11">
-    <w:abstractNumId w:val="10"/>
+    <w:abstractNumId w:val="11"/>
   </w:num>
   <w:num w:numId="12">
-    <w:abstractNumId w:val="19"/>
+    <w:abstractNumId w:val="20"/>
   </w:num>
   <w:num w:numId="13">
     <w:abstractNumId w:val="4"/>
@@ -30908,10 +31142,10 @@
     <w:abstractNumId w:val="0"/>
   </w:num>
   <w:num w:numId="15">
-    <w:abstractNumId w:val="17"/>
+    <w:abstractNumId w:val="18"/>
   </w:num>
   <w:num w:numId="16">
-    <w:abstractNumId w:val="21"/>
+    <w:abstractNumId w:val="23"/>
   </w:num>
   <w:num w:numId="17">
     <w:abstractNumId w:val="5"/>
@@ -30920,15 +31154,21 @@
     <w:abstractNumId w:val="1"/>
   </w:num>
   <w:num w:numId="19">
-    <w:abstractNumId w:val="15"/>
+    <w:abstractNumId w:val="16"/>
   </w:num>
   <w:num w:numId="20">
-    <w:abstractNumId w:val="20"/>
+    <w:abstractNumId w:val="22"/>
   </w:num>
   <w:num w:numId="21">
-    <w:abstractNumId w:val="18"/>
+    <w:abstractNumId w:val="19"/>
   </w:num>
   <w:num w:numId="22">
+    <w:abstractNumId w:val="9"/>
+  </w:num>
+  <w:num w:numId="23">
+    <w:abstractNumId w:val="21"/>
+  </w:num>
+  <w:num w:numId="24">
     <w:abstractNumId w:val="8"/>
   </w:num>
 </w:numbering>
